--- a/每日复盘.docx
+++ b/每日复盘.docx
@@ -817,7 +817,25 @@
         <w:rPr>
           <w:rFonts w:hint="eastAsia"/>
         </w:rPr>
-        <w:t>三板。</w:t>
+        <w:t>三板</w:t>
+      </w:r>
+      <w:r>
+        <w:rPr>
+          <w:rFonts w:hint="eastAsia"/>
+        </w:rPr>
+        <w:t>，崇德科技强趋势 电力设备叠加次新</w:t>
+      </w:r>
+      <w:r>
+        <w:rPr>
+          <w:rFonts w:hint="eastAsia"/>
+        </w:rPr>
+        <w:t>。</w:t>
+      </w:r>
+      <w:r>
+        <w:rPr>
+          <w:rFonts w:hint="eastAsia"/>
+        </w:rPr>
+        <w:t>美芝股份地产链装修装饰。新洁能、寒武纪趋势新高。</w:t>
       </w:r>
     </w:p>
     <w:sectPr>

--- a/每日复盘.docx
+++ b/每日复盘.docx
@@ -528,16 +528,24 @@
       </w:r>
     </w:p>
     <w:p>
-      <w:pPr>
-        <w:rPr>
-          <w:rFonts w:hint="eastAsia"/>
-        </w:rPr>
-      </w:pPr>
-      <w:r>
-        <w:rPr>
-          <w:rFonts w:hint="eastAsia"/>
-        </w:rPr>
-        <w:t>最强板块消费电子，</w:t>
+      <w:r>
+        <w:rPr>
+          <w:rFonts w:hint="eastAsia"/>
+        </w:rPr>
+        <w:t>最强板块</w:t>
+      </w:r>
+      <w:r>
+        <w:rPr>
+          <w:rFonts w:hint="eastAsia"/>
+          <w:color w:val="FF0000"/>
+        </w:rPr>
+        <w:t>消费电子</w:t>
+      </w:r>
+      <w:r>
+        <w:rPr>
+          <w:rFonts w:hint="eastAsia"/>
+        </w:rPr>
+        <w:t>，</w:t>
       </w:r>
       <w:r>
         <w:rPr>
@@ -792,38 +800,344 @@
           <w:rFonts w:hint="eastAsia"/>
         </w:rPr>
         <w:t>一些，威尔高叠加次新。</w:t>
+      </w:r>
+    </w:p>
+    <w:p>
+      <w:r>
+        <w:rPr>
+          <w:rFonts w:hint="eastAsia"/>
+        </w:rPr>
+        <w:t>电力板块</w:t>
+      </w:r>
+      <w:r>
+        <w:rPr>
+          <w:rFonts w:hint="eastAsia"/>
+          <w:color w:val="FF0000"/>
+        </w:rPr>
+        <w:t>长城电工</w:t>
+      </w:r>
+      <w:r>
+        <w:rPr>
+          <w:rFonts w:hint="eastAsia"/>
+        </w:rPr>
+        <w:t>三板</w:t>
+      </w:r>
+      <w:r>
+        <w:rPr>
+          <w:rFonts w:hint="eastAsia"/>
+        </w:rPr>
+        <w:t>，崇德科技强趋势 电力设备叠加次新</w:t>
+      </w:r>
+      <w:r>
+        <w:rPr>
+          <w:rFonts w:hint="eastAsia"/>
+        </w:rPr>
+        <w:t>。</w:t>
+      </w:r>
+      <w:r>
+        <w:rPr>
+          <w:rFonts w:hint="eastAsia"/>
+        </w:rPr>
+        <w:t>美芝股份地产链装修装饰。新洁能、寒武纪趋势新高。</w:t>
+      </w:r>
+    </w:p>
+    <w:p/>
+    <w:p>
+      <w:r>
+        <w:rPr>
+          <w:rFonts w:hint="eastAsia"/>
+        </w:rPr>
+        <w:t>2024061</w:t>
+      </w:r>
+      <w:r>
+        <w:rPr>
+          <w:rFonts w:hint="eastAsia"/>
+        </w:rPr>
+        <w:t>8</w:t>
       </w:r>
     </w:p>
     <w:p>
       <w:pPr>
         <w:rPr>
-          <w:rFonts w:hint="eastAsia"/>
+          <w:b/>
+          <w:bCs/>
+          <w:color w:val="FF0000"/>
         </w:rPr>
       </w:pPr>
       <w:r>
         <w:rPr>
           <w:rFonts w:hint="eastAsia"/>
-        </w:rPr>
-        <w:t>电力板块</w:t>
-      </w:r>
-      <w:r>
-        <w:rPr>
-          <w:rFonts w:hint="eastAsia"/>
+          <w:b/>
+          <w:bCs/>
           <w:color w:val="FF0000"/>
         </w:rPr>
-        <w:t>长城电工</w:t>
-      </w:r>
-      <w:r>
-        <w:rPr>
-          <w:rFonts w:hint="eastAsia"/>
-        </w:rPr>
-        <w:t>三板</w:t>
-      </w:r>
-      <w:r>
-        <w:rPr>
-          <w:rFonts w:hint="eastAsia"/>
-        </w:rPr>
-        <w:t>，崇德科技强趋势 电力设备叠加次新</w:t>
+        <w:t>轮动依旧，20cm</w:t>
+      </w:r>
+      <w:r>
+        <w:rPr>
+          <w:rFonts w:hint="eastAsia"/>
+          <w:b/>
+          <w:bCs/>
+          <w:color w:val="FF0000"/>
+        </w:rPr>
+        <w:t>依旧</w:t>
+      </w:r>
+      <w:r>
+        <w:rPr>
+          <w:rFonts w:hint="eastAsia"/>
+          <w:b/>
+          <w:bCs/>
+          <w:color w:val="FF0000"/>
+        </w:rPr>
+        <w:t>，科技线</w:t>
+      </w:r>
+      <w:r>
+        <w:rPr>
+          <w:rFonts w:hint="eastAsia"/>
+          <w:b/>
+          <w:bCs/>
+          <w:color w:val="FF0000"/>
+        </w:rPr>
+        <w:t>依旧。都有高潮迹象，静待新的东西走出来破局</w:t>
+      </w:r>
+    </w:p>
+    <w:p>
+      <w:pPr>
+        <w:rPr>
+          <w:rFonts w:hint="eastAsia"/>
+        </w:rPr>
+      </w:pPr>
+      <w:r>
+        <w:rPr>
+          <w:rFonts w:hint="eastAsia"/>
+        </w:rPr>
+        <w:t>昨天最强的消费电子</w:t>
+      </w:r>
+      <w:r>
+        <w:rPr>
+          <w:rFonts w:hint="eastAsia"/>
+        </w:rPr>
+        <w:t>走了分歧，昨天比较主动的领益智造、中军</w:t>
+      </w:r>
+      <w:proofErr w:type="gramStart"/>
+      <w:r>
+        <w:rPr>
+          <w:rFonts w:hint="eastAsia"/>
+        </w:rPr>
+        <w:t>立讯歌尔</w:t>
+      </w:r>
+      <w:proofErr w:type="gramEnd"/>
+      <w:r>
+        <w:rPr>
+          <w:rFonts w:hint="eastAsia"/>
+        </w:rPr>
+        <w:t>、</w:t>
+      </w:r>
+      <w:proofErr w:type="gramStart"/>
+      <w:r>
+        <w:rPr>
+          <w:rFonts w:hint="eastAsia"/>
+        </w:rPr>
+        <w:t>趋势鹏鼎控股</w:t>
+      </w:r>
+      <w:proofErr w:type="gramEnd"/>
+      <w:r>
+        <w:rPr>
+          <w:rFonts w:hint="eastAsia"/>
+        </w:rPr>
+        <w:t>这些都没什么溢价。</w:t>
+      </w:r>
+      <w:proofErr w:type="gramStart"/>
+      <w:r>
+        <w:rPr>
+          <w:rFonts w:hint="eastAsia"/>
+          <w:color w:val="FF0000"/>
+        </w:rPr>
+        <w:t>杰美特</w:t>
+      </w:r>
+      <w:proofErr w:type="gramEnd"/>
+      <w:r>
+        <w:rPr>
+          <w:rFonts w:hint="eastAsia"/>
+        </w:rPr>
+        <w:t>5d4b，主要走的</w:t>
+      </w:r>
+      <w:r>
+        <w:rPr>
+          <w:rFonts w:hint="eastAsia"/>
+        </w:rPr>
+        <w:t>20cm</w:t>
+      </w:r>
+      <w:r>
+        <w:rPr>
+          <w:rFonts w:hint="eastAsia"/>
+        </w:rPr>
+        <w:t>风格。</w:t>
+      </w:r>
+      <w:r>
+        <w:rPr>
+          <w:rFonts w:hint="eastAsia"/>
+        </w:rPr>
+        <w:t>20cm</w:t>
+      </w:r>
+      <w:r>
+        <w:rPr>
+          <w:rFonts w:hint="eastAsia"/>
+        </w:rPr>
+        <w:t>田中精机</w:t>
+      </w:r>
+      <w:r>
+        <w:rPr>
+          <w:rFonts w:hint="eastAsia"/>
+        </w:rPr>
+        <w:t>首板</w:t>
+      </w:r>
+      <w:r>
+        <w:rPr>
+          <w:rFonts w:hint="eastAsia"/>
+        </w:rPr>
+        <w:t>，</w:t>
+      </w:r>
+      <w:r>
+        <w:rPr>
+          <w:rFonts w:hint="eastAsia"/>
+        </w:rPr>
+        <w:lastRenderedPageBreak/>
+        <w:t>叠加芯片概念</w:t>
+      </w:r>
+      <w:r>
+        <w:rPr>
+          <w:rFonts w:hint="eastAsia"/>
+        </w:rPr>
+        <w:t>。PCB</w:t>
+      </w:r>
+      <w:r>
+        <w:rPr>
+          <w:rFonts w:hint="eastAsia"/>
+        </w:rPr>
+        <w:t>也走了分歧</w:t>
+      </w:r>
+      <w:r>
+        <w:rPr>
+          <w:rFonts w:hint="eastAsia"/>
+        </w:rPr>
+        <w:t>，</w:t>
+      </w:r>
+      <w:r>
+        <w:rPr>
+          <w:rFonts w:hint="eastAsia"/>
+        </w:rPr>
+        <w:t>空间</w:t>
+      </w:r>
+      <w:proofErr w:type="gramStart"/>
+      <w:r>
+        <w:rPr>
+          <w:rFonts w:hint="eastAsia"/>
+        </w:rPr>
+        <w:t>板</w:t>
+      </w:r>
+      <w:r>
+        <w:rPr>
+          <w:rFonts w:hint="eastAsia"/>
+          <w:i/>
+          <w:iCs/>
+        </w:rPr>
+        <w:t>东晶</w:t>
+      </w:r>
+      <w:proofErr w:type="gramEnd"/>
+      <w:r>
+        <w:rPr>
+          <w:rFonts w:hint="eastAsia"/>
+          <w:i/>
+          <w:iCs/>
+        </w:rPr>
+        <w:t>电子</w:t>
+      </w:r>
+      <w:r>
+        <w:rPr>
+          <w:rFonts w:hint="eastAsia"/>
+        </w:rPr>
+        <w:t>五板，</w:t>
+      </w:r>
+      <w:proofErr w:type="gramStart"/>
+      <w:r>
+        <w:rPr>
+          <w:rFonts w:hint="eastAsia"/>
+        </w:rPr>
+        <w:t>走趋势</w:t>
+      </w:r>
+      <w:proofErr w:type="gramEnd"/>
+      <w:r>
+        <w:rPr>
+          <w:rFonts w:hint="eastAsia"/>
+        </w:rPr>
+        <w:t>的逸豪新材、</w:t>
+      </w:r>
+      <w:proofErr w:type="gramStart"/>
+      <w:r>
+        <w:rPr>
+          <w:rFonts w:hint="eastAsia"/>
+        </w:rPr>
+        <w:t>沪电股份</w:t>
+      </w:r>
+      <w:proofErr w:type="gramEnd"/>
+      <w:r>
+        <w:rPr>
+          <w:rFonts w:hint="eastAsia"/>
+        </w:rPr>
+        <w:t>、斯迪克、威尔高继续走高，宏达新材首板。</w:t>
+      </w:r>
+      <w:r>
+        <w:rPr>
+          <w:rFonts w:hint="eastAsia"/>
+        </w:rPr>
+        <w:t xml:space="preserve">其他科技线 </w:t>
+      </w:r>
+      <w:r>
+        <w:rPr>
+          <w:rFonts w:hint="eastAsia"/>
+        </w:rPr>
+        <w:t>光模块</w:t>
+      </w:r>
+      <w:r>
+        <w:rPr>
+          <w:rFonts w:hint="eastAsia"/>
+        </w:rPr>
+        <w:t>工业富联、新易</w:t>
+      </w:r>
+      <w:proofErr w:type="gramStart"/>
+      <w:r>
+        <w:rPr>
+          <w:rFonts w:hint="eastAsia"/>
+        </w:rPr>
+        <w:t>盛趋势</w:t>
+      </w:r>
+      <w:proofErr w:type="gramEnd"/>
+      <w:r>
+        <w:rPr>
+          <w:rFonts w:hint="eastAsia"/>
+        </w:rPr>
+        <w:t>新高，</w:t>
+      </w:r>
+      <w:proofErr w:type="gramStart"/>
+      <w:r>
+        <w:rPr>
+          <w:rFonts w:hint="eastAsia"/>
+        </w:rPr>
+        <w:t>铭普光磁首板</w:t>
+      </w:r>
+      <w:r>
+        <w:rPr>
+          <w:rFonts w:hint="eastAsia"/>
+        </w:rPr>
+        <w:t>，致尚</w:t>
+      </w:r>
+      <w:proofErr w:type="gramEnd"/>
+      <w:r>
+        <w:rPr>
+          <w:rFonts w:hint="eastAsia"/>
+        </w:rPr>
+        <w:t>科技大涨</w:t>
       </w:r>
       <w:r>
         <w:rPr>
@@ -835,7 +1149,247 @@
         <w:rPr>
           <w:rFonts w:hint="eastAsia"/>
         </w:rPr>
-        <w:t>美芝股份地产链装修装饰。新洁能、寒武纪趋势新高。</w:t>
+        <w:t>芯片</w:t>
+      </w:r>
+      <w:r>
+        <w:rPr>
+          <w:rFonts w:hint="eastAsia"/>
+          <w:b/>
+          <w:bCs/>
+        </w:rPr>
+        <w:t>一通新材</w:t>
+      </w:r>
+      <w:r>
+        <w:rPr>
+          <w:rFonts w:hint="eastAsia"/>
+        </w:rPr>
+        <w:t>快速上板 主营是磁粉合金等业务 叠加3d打印。</w:t>
+      </w:r>
+      <w:proofErr w:type="gramStart"/>
+      <w:r>
+        <w:rPr>
+          <w:rFonts w:hint="eastAsia"/>
+        </w:rPr>
+        <w:t>凯</w:t>
+      </w:r>
+      <w:proofErr w:type="gramEnd"/>
+      <w:r>
+        <w:rPr>
+          <w:rFonts w:hint="eastAsia"/>
+        </w:rPr>
+        <w:t>威特4d3b</w:t>
+      </w:r>
+      <w:r>
+        <w:rPr>
+          <w:rFonts w:hint="eastAsia"/>
+        </w:rPr>
+        <w:t>。</w:t>
+      </w:r>
+      <w:r>
+        <w:rPr>
+          <w:rFonts w:hint="eastAsia"/>
+        </w:rPr>
+        <w:t>光刻胶双乐股份趋势新高</w:t>
+      </w:r>
+      <w:r>
+        <w:rPr>
+          <w:rFonts w:hint="eastAsia"/>
+        </w:rPr>
+        <w:t>。</w:t>
+      </w:r>
+      <w:proofErr w:type="gramStart"/>
+      <w:r>
+        <w:rPr>
+          <w:rFonts w:hint="eastAsia"/>
+        </w:rPr>
+        <w:t>骏鼎达</w:t>
+      </w:r>
+      <w:proofErr w:type="gramEnd"/>
+      <w:r>
+        <w:rPr>
+          <w:rFonts w:hint="eastAsia"/>
+        </w:rPr>
+        <w:t>高速铜缆 叠加次新。</w:t>
+      </w:r>
+      <w:r>
+        <w:rPr>
+          <w:rFonts w:hint="eastAsia"/>
+        </w:rPr>
+        <w:t>鸿博</w:t>
+      </w:r>
+      <w:proofErr w:type="gramStart"/>
+      <w:r>
+        <w:rPr>
+          <w:rFonts w:hint="eastAsia"/>
+        </w:rPr>
+        <w:t>股份算力租赁</w:t>
+      </w:r>
+      <w:proofErr w:type="gramEnd"/>
+      <w:r>
+        <w:rPr>
+          <w:rFonts w:hint="eastAsia"/>
+        </w:rPr>
+        <w:t>叠加超跌。</w:t>
+      </w:r>
+    </w:p>
+    <w:p>
+      <w:pPr>
+        <w:rPr>
+          <w:rFonts w:hint="eastAsia"/>
+        </w:rPr>
+      </w:pPr>
+      <w:r>
+        <w:rPr>
+          <w:rFonts w:hint="eastAsia"/>
+        </w:rPr>
+        <w:t>日内最强的</w:t>
+      </w:r>
+      <w:r>
+        <w:rPr>
+          <w:rFonts w:hint="eastAsia"/>
+          <w:color w:val="FF0000"/>
+        </w:rPr>
+        <w:t>车路协同</w:t>
+      </w:r>
+      <w:r>
+        <w:rPr>
+          <w:rFonts w:hint="eastAsia"/>
+        </w:rPr>
+        <w:t>高潮，开盘长江通信、华铭智能快速上板，华</w:t>
+      </w:r>
+      <w:proofErr w:type="gramStart"/>
+      <w:r>
+        <w:rPr>
+          <w:rFonts w:hint="eastAsia"/>
+        </w:rPr>
+        <w:t>闻集团地</w:t>
+      </w:r>
+      <w:proofErr w:type="gramEnd"/>
+      <w:r>
+        <w:rPr>
+          <w:rFonts w:hint="eastAsia"/>
+        </w:rPr>
+        <w:t>天，</w:t>
+      </w:r>
+      <w:proofErr w:type="gramStart"/>
+      <w:r>
+        <w:rPr>
+          <w:rFonts w:hint="eastAsia"/>
+        </w:rPr>
+        <w:t>金溢科技</w:t>
+      </w:r>
+      <w:proofErr w:type="gramEnd"/>
+      <w:r>
+        <w:rPr>
+          <w:rFonts w:hint="eastAsia"/>
+        </w:rPr>
+        <w:t>下午涨停。低位的索菱股份二板，20cm的中海达、高新兴、</w:t>
+      </w:r>
+      <w:proofErr w:type="gramStart"/>
+      <w:r>
+        <w:rPr>
+          <w:rFonts w:hint="eastAsia"/>
+        </w:rPr>
+        <w:t>理工光科</w:t>
+      </w:r>
+      <w:proofErr w:type="gramEnd"/>
+      <w:r>
+        <w:rPr>
+          <w:rFonts w:hint="eastAsia"/>
+        </w:rPr>
+        <w:t>、洪泉物联</w:t>
+      </w:r>
+      <w:r>
+        <w:rPr>
+          <w:rFonts w:hint="eastAsia"/>
+        </w:rPr>
+        <w:t>。塞力斯大涨，万集科技新高。</w:t>
+      </w:r>
+      <w:r>
+        <w:rPr>
+          <w:rFonts w:hint="eastAsia"/>
+        </w:rPr>
+        <w:t>通达电气叠加比亚迪产业链。</w:t>
+      </w:r>
+      <w:r>
+        <w:rPr>
+          <w:rFonts w:hint="eastAsia"/>
+          <w:b/>
+          <w:bCs/>
+        </w:rPr>
+        <w:t>中海达</w:t>
+      </w:r>
+      <w:r>
+        <w:rPr>
+          <w:rFonts w:hint="eastAsia"/>
+        </w:rPr>
+        <w:t xml:space="preserve"> 卫星定位，带动了前期强势的低空经济。</w:t>
+      </w:r>
+      <w:r>
+        <w:rPr>
+          <w:rFonts w:hint="eastAsia"/>
+        </w:rPr>
+        <w:t>恒天海龙首板，</w:t>
+      </w:r>
+      <w:r>
+        <w:rPr>
+          <w:rFonts w:hint="eastAsia"/>
+        </w:rPr>
+        <w:t>20cm必创科技、建新股份首板。</w:t>
+      </w:r>
+    </w:p>
+    <w:p>
+      <w:pPr>
+        <w:rPr>
+          <w:rFonts w:hint="eastAsia"/>
+        </w:rPr>
+      </w:pPr>
+      <w:r>
+        <w:rPr>
+          <w:rFonts w:hint="eastAsia"/>
+        </w:rPr>
+        <w:t>五天四板</w:t>
+      </w:r>
+      <w:proofErr w:type="gramStart"/>
+      <w:r>
+        <w:rPr>
+          <w:rFonts w:hint="eastAsia"/>
+        </w:rPr>
+        <w:t>的杰美特</w:t>
+      </w:r>
+      <w:proofErr w:type="gramEnd"/>
+      <w:r>
+        <w:rPr>
+          <w:rFonts w:hint="eastAsia"/>
+        </w:rPr>
+        <w:t>带动了出海线，智度股份、华扬联众等尾盘上板。</w:t>
+      </w:r>
+      <w:r>
+        <w:rPr>
+          <w:rFonts w:hint="eastAsia"/>
+          <w:b/>
+          <w:bCs/>
+          <w:color w:val="FF0000"/>
+        </w:rPr>
+        <w:t>松发股份</w:t>
+      </w:r>
+      <w:r>
+        <w:rPr>
+          <w:rFonts w:hint="eastAsia"/>
+        </w:rPr>
+        <w:t>二板</w:t>
+      </w:r>
+      <w:r>
+        <w:rPr>
+          <w:rFonts w:hint="eastAsia"/>
+        </w:rPr>
+        <w:t>，超跌+地产链</w:t>
+      </w:r>
+      <w:r>
+        <w:rPr>
+          <w:rFonts w:hint="eastAsia"/>
+        </w:rPr>
+        <w:t>。</w:t>
       </w:r>
     </w:p>
     <w:sectPr>

--- a/每日复盘.docx
+++ b/每日复盘.docx
@@ -27,27 +27,13 @@
         <w:rPr>
           <w:rFonts w:hint="eastAsia"/>
         </w:rPr>
-        <w:t>半导体轮</w:t>
-      </w:r>
-      <w:proofErr w:type="gramStart"/>
-      <w:r>
-        <w:rPr>
-          <w:rFonts w:hint="eastAsia"/>
-        </w:rPr>
-        <w:t>动</w:t>
-      </w:r>
-      <w:r>
-        <w:rPr>
-          <w:rFonts w:hint="eastAsia"/>
-        </w:rPr>
-        <w:t>维持</w:t>
-      </w:r>
-      <w:proofErr w:type="gramEnd"/>
-      <w:r>
-        <w:rPr>
-          <w:rFonts w:hint="eastAsia"/>
-        </w:rPr>
-        <w:t>强势</w:t>
+        <w:t>半导体轮动</w:t>
+      </w:r>
+      <w:r>
+        <w:rPr>
+          <w:rFonts w:hint="eastAsia"/>
+        </w:rPr>
+        <w:t>维持强势</w:t>
       </w:r>
       <w:r>
         <w:rPr>
@@ -59,30 +45,14 @@
         <w:rPr>
           <w:rFonts w:hint="eastAsia"/>
         </w:rPr>
-        <w:t>，光模块</w:t>
-      </w:r>
-      <w:proofErr w:type="gramStart"/>
-      <w:r>
-        <w:rPr>
-          <w:rFonts w:hint="eastAsia"/>
-        </w:rPr>
-        <w:t>内部轮动走</w:t>
-      </w:r>
-      <w:proofErr w:type="gramEnd"/>
-      <w:r>
-        <w:rPr>
-          <w:rFonts w:hint="eastAsia"/>
-        </w:rPr>
-        <w:t>强。</w:t>
-      </w:r>
-      <w:proofErr w:type="gramStart"/>
+        <w:t>，光模块内部轮动走强。</w:t>
+      </w:r>
       <w:r>
         <w:rPr>
           <w:rFonts w:hint="eastAsia"/>
         </w:rPr>
         <w:t>东晶电子</w:t>
       </w:r>
-      <w:proofErr w:type="gramEnd"/>
       <w:r>
         <w:rPr>
           <w:rFonts w:hint="eastAsia"/>
@@ -97,35 +67,12 @@
         </w:rPr>
         <w:t>剑桥科技</w:t>
       </w:r>
-      <w:proofErr w:type="gramStart"/>
-      <w:r>
-        <w:rPr>
-          <w:rFonts w:hint="eastAsia"/>
-        </w:rPr>
-        <w:t>主动拉板</w:t>
-      </w:r>
-      <w:proofErr w:type="gramEnd"/>
-      <w:r>
-        <w:rPr>
-          <w:rFonts w:hint="eastAsia"/>
-        </w:rPr>
-        <w:t xml:space="preserve"> 新易盛、中</w:t>
-      </w:r>
-      <w:proofErr w:type="gramStart"/>
-      <w:r>
-        <w:rPr>
-          <w:rFonts w:hint="eastAsia"/>
-        </w:rPr>
-        <w:t>际旭创、天孚通信走</w:t>
-      </w:r>
-      <w:proofErr w:type="gramEnd"/>
-      <w:r>
-        <w:rPr>
-          <w:rFonts w:hint="eastAsia"/>
-        </w:rPr>
-        <w:t>强，</w:t>
-      </w:r>
-      <w:proofErr w:type="gramStart"/>
+      <w:r>
+        <w:rPr>
+          <w:rFonts w:hint="eastAsia"/>
+        </w:rPr>
+        <w:t>主动拉板 新易盛、中际旭创、天孚通信走强，</w:t>
+      </w:r>
       <w:r>
         <w:rPr>
           <w:rFonts w:hint="eastAsia"/>
@@ -134,7 +81,6 @@
         </w:rPr>
         <w:t>东田微</w:t>
       </w:r>
-      <w:proofErr w:type="gramEnd"/>
       <w:r>
         <w:rPr>
           <w:rFonts w:hint="eastAsia"/>
@@ -157,70 +103,20 @@
         <w:rPr>
           <w:rFonts w:hint="eastAsia"/>
         </w:rPr>
-        <w:t>协和电子、</w:t>
-      </w:r>
-      <w:proofErr w:type="gramStart"/>
-      <w:r>
-        <w:rPr>
-          <w:rFonts w:hint="eastAsia"/>
-        </w:rPr>
-        <w:t>中晶科技</w:t>
-      </w:r>
-      <w:proofErr w:type="gramEnd"/>
-      <w:r>
-        <w:rPr>
-          <w:rFonts w:hint="eastAsia"/>
-        </w:rPr>
-        <w:t>、国风新材、好上好都比较坑，</w:t>
-      </w:r>
-      <w:r>
-        <w:rPr>
-          <w:rFonts w:hint="eastAsia"/>
-        </w:rPr>
-        <w:t>强趋势的逸豪新材、生益电子继续强势，他俩主要炒PCB，</w:t>
-      </w:r>
-      <w:proofErr w:type="gramStart"/>
-      <w:r>
-        <w:rPr>
-          <w:rFonts w:hint="eastAsia"/>
-        </w:rPr>
-        <w:t>低位晨丰科技</w:t>
-      </w:r>
-      <w:proofErr w:type="gramEnd"/>
-      <w:r>
-        <w:rPr>
-          <w:rFonts w:hint="eastAsia"/>
-        </w:rPr>
-        <w:t>、威尔高，</w:t>
-      </w:r>
-      <w:proofErr w:type="gramStart"/>
-      <w:r>
-        <w:rPr>
-          <w:rFonts w:hint="eastAsia"/>
-        </w:rPr>
-        <w:t>中军沪电</w:t>
-      </w:r>
-      <w:proofErr w:type="gramEnd"/>
-      <w:r>
-        <w:rPr>
-          <w:rFonts w:hint="eastAsia"/>
-        </w:rPr>
-        <w:t>股份</w:t>
-      </w:r>
-      <w:r>
-        <w:rPr>
-          <w:rFonts w:hint="eastAsia"/>
-        </w:rPr>
-        <w:t>、</w:t>
-      </w:r>
-      <w:proofErr w:type="gramStart"/>
-      <w:r>
-        <w:rPr>
-          <w:rFonts w:hint="eastAsia"/>
-        </w:rPr>
-        <w:t>胜宏科技</w:t>
-      </w:r>
-      <w:proofErr w:type="gramEnd"/>
+        <w:t>协和电子、中晶科技、国风新材、好上好都比较坑，</w:t>
+      </w:r>
+      <w:r>
+        <w:rPr>
+          <w:rFonts w:hint="eastAsia"/>
+        </w:rPr>
+        <w:t>强趋势的逸豪新材、生益电子继续强势，他俩主要炒PCB，低位晨丰科技、威尔高，中军沪电股份</w:t>
+      </w:r>
+      <w:r>
+        <w:rPr>
+          <w:rFonts w:hint="eastAsia"/>
+        </w:rPr>
+        <w:t>、胜宏科技</w:t>
+      </w:r>
       <w:r>
         <w:rPr>
           <w:rFonts w:hint="eastAsia"/>
@@ -234,57 +130,15 @@
         <w:rPr>
           <w:rFonts w:hint="eastAsia"/>
         </w:rPr>
-        <w:t>轮动板块，电力、车路协同、地产、证券。开盘电力最强，长城电工二板一字，北京</w:t>
-      </w:r>
-      <w:proofErr w:type="gramStart"/>
-      <w:r>
-        <w:rPr>
-          <w:rFonts w:hint="eastAsia"/>
-        </w:rPr>
-        <w:t>科锐冲板</w:t>
-      </w:r>
-      <w:proofErr w:type="gramEnd"/>
-      <w:r>
-        <w:rPr>
-          <w:rFonts w:hint="eastAsia"/>
-        </w:rPr>
-        <w:t>，20cm中辰股份（智能电网）、英可瑞，充电桩概念，消息主要是</w:t>
-      </w:r>
-      <w:proofErr w:type="gramStart"/>
-      <w:r>
-        <w:rPr>
-          <w:rFonts w:hint="eastAsia"/>
-        </w:rPr>
-        <w:t>深圳发改委</w:t>
-      </w:r>
-      <w:proofErr w:type="gramEnd"/>
-      <w:r>
-        <w:rPr>
-          <w:rFonts w:hint="eastAsia"/>
-        </w:rPr>
-        <w:t>的支持虚拟电厂通知。</w:t>
-      </w:r>
-    </w:p>
-    <w:p>
-      <w:r>
-        <w:rPr>
-          <w:rFonts w:hint="eastAsia"/>
-        </w:rPr>
-        <w:t>车路协同，华</w:t>
-      </w:r>
-      <w:proofErr w:type="gramStart"/>
-      <w:r>
-        <w:rPr>
-          <w:rFonts w:hint="eastAsia"/>
-        </w:rPr>
-        <w:t>闻集团</w:t>
-      </w:r>
-      <w:proofErr w:type="gramEnd"/>
-      <w:r>
-        <w:rPr>
-          <w:rFonts w:hint="eastAsia"/>
-        </w:rPr>
-        <w:t>8d7b</w:t>
+        <w:t>轮动板块，电力、车路协同、地产、证券。开盘电力最强，长城电工二板一字，北京科锐冲板，20cm中辰股份（智能电网）、英可瑞，充电桩概念，消息主要是深圳发改委的支持虚拟电厂通知。</w:t>
+      </w:r>
+    </w:p>
+    <w:p>
+      <w:r>
+        <w:rPr>
+          <w:rFonts w:hint="eastAsia"/>
+        </w:rPr>
+        <w:t>车路协同，华闻集团8d7b</w:t>
       </w:r>
       <w:r>
         <w:rPr>
@@ -296,257 +150,157 @@
         <w:rPr>
           <w:rFonts w:hint="eastAsia"/>
         </w:rPr>
+        <w:t>，五板pk掉</w:t>
+      </w:r>
+      <w:r>
+        <w:rPr>
+          <w:rFonts w:hint="eastAsia"/>
+        </w:rPr>
+        <w:t>国风新材。兴瑞科技、</w:t>
+      </w:r>
+      <w:r>
+        <w:rPr>
+          <w:rFonts w:hint="eastAsia"/>
+          <w:b/>
+          <w:bCs/>
+        </w:rPr>
+        <w:t>长江通信</w:t>
+      </w:r>
+      <w:r>
+        <w:rPr>
+          <w:rFonts w:hint="eastAsia"/>
+        </w:rPr>
+        <w:t>下午拉首板，大票</w:t>
+      </w:r>
+      <w:r>
+        <w:rPr>
+          <w:rFonts w:hint="eastAsia"/>
+          <w:b/>
+          <w:bCs/>
+        </w:rPr>
+        <w:t>万集科技</w:t>
+      </w:r>
+      <w:r>
+        <w:rPr>
+          <w:rFonts w:hint="eastAsia"/>
+        </w:rPr>
+        <w:t>相对比较强，</w:t>
+      </w:r>
+      <w:r>
+        <w:rPr>
+          <w:rFonts w:hint="eastAsia"/>
+          <w:b/>
+          <w:bCs/>
+        </w:rPr>
+        <w:t>光庭信息</w:t>
+      </w:r>
+      <w:r>
+        <w:rPr>
+          <w:rFonts w:hint="eastAsia"/>
+        </w:rPr>
+        <w:t>涨停后破板。主要前面跌的也多。消息主要是浙江等几个地方传言政策超预期。</w:t>
+      </w:r>
+    </w:p>
+    <w:p>
+      <w:r>
+        <w:rPr>
+          <w:rFonts w:hint="eastAsia"/>
+        </w:rPr>
+        <w:t>地产券商主要炒降息逻辑，收盘后的消息，M1都-4.6了，看周一LPR要不要降一降。地产冠城大通首板，亚振家具二板，参股券商 香溢融通 首板。</w:t>
+      </w:r>
+    </w:p>
+    <w:p/>
+    <w:p>
+      <w:r>
+        <w:rPr>
+          <w:rFonts w:hint="eastAsia"/>
+        </w:rPr>
+        <w:t>20240617</w:t>
+      </w:r>
+    </w:p>
+    <w:p>
+      <w:pPr>
+        <w:rPr>
+          <w:b/>
+          <w:bCs/>
+          <w:color w:val="FF0000"/>
+        </w:rPr>
+      </w:pPr>
+      <w:r>
+        <w:rPr>
+          <w:rFonts w:hint="eastAsia"/>
+          <w:b/>
+          <w:bCs/>
+          <w:color w:val="FF0000"/>
+        </w:rPr>
+        <w:t>风格化在轮动、强势</w:t>
+      </w:r>
+      <w:r>
+        <w:rPr>
+          <w:rFonts w:hint="eastAsia"/>
+          <w:b/>
+          <w:bCs/>
+          <w:color w:val="FF0000"/>
+        </w:rPr>
+        <w:t>可发展</w:t>
+      </w:r>
+      <w:r>
+        <w:rPr>
+          <w:rFonts w:hint="eastAsia"/>
+          <w:b/>
+          <w:bCs/>
+          <w:color w:val="FF0000"/>
+        </w:rPr>
+        <w:t>板块核心票</w:t>
+      </w:r>
+      <w:r>
+        <w:rPr>
+          <w:rFonts w:hint="eastAsia"/>
+          <w:b/>
+          <w:bCs/>
+          <w:color w:val="FF0000"/>
+        </w:rPr>
+        <w:t>的</w:t>
+      </w:r>
+      <w:r>
+        <w:rPr>
+          <w:rFonts w:hint="eastAsia"/>
+          <w:b/>
+          <w:bCs/>
+          <w:color w:val="FF0000"/>
+        </w:rPr>
+        <w:t>水下</w:t>
+      </w:r>
+      <w:r>
+        <w:rPr>
+          <w:rFonts w:hint="eastAsia"/>
+          <w:b/>
+          <w:bCs/>
+          <w:color w:val="FF0000"/>
+        </w:rPr>
+        <w:t>低吸。</w:t>
+      </w:r>
+    </w:p>
+    <w:p>
+      <w:r>
+        <w:rPr>
+          <w:rFonts w:hint="eastAsia"/>
+        </w:rPr>
+        <w:t>最强板块</w:t>
+      </w:r>
+      <w:r>
+        <w:rPr>
+          <w:rFonts w:hint="eastAsia"/>
+          <w:color w:val="FF0000"/>
+        </w:rPr>
+        <w:t>消费电子</w:t>
+      </w:r>
+      <w:r>
+        <w:rPr>
+          <w:rFonts w:hint="eastAsia"/>
+        </w:rPr>
         <w:t>，</w:t>
       </w:r>
-      <w:proofErr w:type="gramStart"/>
-      <w:r>
-        <w:rPr>
-          <w:rFonts w:hint="eastAsia"/>
-        </w:rPr>
-        <w:t>五板</w:t>
-      </w:r>
-      <w:proofErr w:type="gramEnd"/>
-      <w:r>
-        <w:rPr>
-          <w:rFonts w:hint="eastAsia"/>
-        </w:rPr>
-        <w:t>pk掉</w:t>
-      </w:r>
-      <w:r>
-        <w:rPr>
-          <w:rFonts w:hint="eastAsia"/>
-        </w:rPr>
-        <w:t>国风新材。兴瑞科技、</w:t>
-      </w:r>
-      <w:r>
-        <w:rPr>
-          <w:rFonts w:hint="eastAsia"/>
-          <w:b/>
-          <w:bCs/>
-        </w:rPr>
-        <w:t>长江通信</w:t>
-      </w:r>
-      <w:r>
-        <w:rPr>
-          <w:rFonts w:hint="eastAsia"/>
-        </w:rPr>
-        <w:t>下午</w:t>
-      </w:r>
-      <w:proofErr w:type="gramStart"/>
-      <w:r>
-        <w:rPr>
-          <w:rFonts w:hint="eastAsia"/>
-        </w:rPr>
-        <w:t>拉首板</w:t>
-      </w:r>
-      <w:proofErr w:type="gramEnd"/>
-      <w:r>
-        <w:rPr>
-          <w:rFonts w:hint="eastAsia"/>
-        </w:rPr>
-        <w:t>，大票</w:t>
-      </w:r>
-      <w:r>
-        <w:rPr>
-          <w:rFonts w:hint="eastAsia"/>
-          <w:b/>
-          <w:bCs/>
-        </w:rPr>
-        <w:t>万集科技</w:t>
-      </w:r>
-      <w:r>
-        <w:rPr>
-          <w:rFonts w:hint="eastAsia"/>
-        </w:rPr>
-        <w:t>相对比较强，</w:t>
-      </w:r>
-      <w:r>
-        <w:rPr>
-          <w:rFonts w:hint="eastAsia"/>
-          <w:b/>
-          <w:bCs/>
-        </w:rPr>
-        <w:t>光</w:t>
-      </w:r>
-      <w:proofErr w:type="gramStart"/>
-      <w:r>
-        <w:rPr>
-          <w:rFonts w:hint="eastAsia"/>
-          <w:b/>
-          <w:bCs/>
-        </w:rPr>
-        <w:t>庭信息</w:t>
-      </w:r>
-      <w:r>
-        <w:rPr>
-          <w:rFonts w:hint="eastAsia"/>
-        </w:rPr>
-        <w:t>涨</w:t>
-      </w:r>
-      <w:proofErr w:type="gramEnd"/>
-      <w:r>
-        <w:rPr>
-          <w:rFonts w:hint="eastAsia"/>
-        </w:rPr>
-        <w:t>停后破板。主要</w:t>
-      </w:r>
-      <w:proofErr w:type="gramStart"/>
-      <w:r>
-        <w:rPr>
-          <w:rFonts w:hint="eastAsia"/>
-        </w:rPr>
-        <w:t>前面跌</w:t>
-      </w:r>
-      <w:proofErr w:type="gramEnd"/>
-      <w:r>
-        <w:rPr>
-          <w:rFonts w:hint="eastAsia"/>
-        </w:rPr>
-        <w:t>的也多。消息主要是浙江等几个地方传言</w:t>
-      </w:r>
-      <w:proofErr w:type="gramStart"/>
-      <w:r>
-        <w:rPr>
-          <w:rFonts w:hint="eastAsia"/>
-        </w:rPr>
-        <w:t>政策超</w:t>
-      </w:r>
-      <w:proofErr w:type="gramEnd"/>
-      <w:r>
-        <w:rPr>
-          <w:rFonts w:hint="eastAsia"/>
-        </w:rPr>
-        <w:t>预期。</w:t>
-      </w:r>
-    </w:p>
-    <w:p>
-      <w:r>
-        <w:rPr>
-          <w:rFonts w:hint="eastAsia"/>
-        </w:rPr>
-        <w:t>地产券商主要炒降息逻辑，收盘后的消息，M1都-4.6了，看周一LPR要不要降一降。地产</w:t>
-      </w:r>
-      <w:proofErr w:type="gramStart"/>
-      <w:r>
-        <w:rPr>
-          <w:rFonts w:hint="eastAsia"/>
-        </w:rPr>
-        <w:t>冠城大通</w:t>
-      </w:r>
-      <w:proofErr w:type="gramEnd"/>
-      <w:r>
-        <w:rPr>
-          <w:rFonts w:hint="eastAsia"/>
-        </w:rPr>
-        <w:t>首板，</w:t>
-      </w:r>
-      <w:proofErr w:type="gramStart"/>
-      <w:r>
-        <w:rPr>
-          <w:rFonts w:hint="eastAsia"/>
-        </w:rPr>
-        <w:t>亚振家具</w:t>
-      </w:r>
-      <w:proofErr w:type="gramEnd"/>
-      <w:r>
-        <w:rPr>
-          <w:rFonts w:hint="eastAsia"/>
-        </w:rPr>
-        <w:t>二板，参股券商 香溢融通 首板。</w:t>
-      </w:r>
-    </w:p>
-    <w:p/>
-    <w:p>
-      <w:r>
-        <w:rPr>
-          <w:rFonts w:hint="eastAsia"/>
-        </w:rPr>
-        <w:t>20240617</w:t>
-      </w:r>
-    </w:p>
-    <w:p>
-      <w:pPr>
-        <w:rPr>
-          <w:b/>
-          <w:bCs/>
-          <w:color w:val="FF0000"/>
-        </w:rPr>
-      </w:pPr>
-      <w:r>
-        <w:rPr>
-          <w:rFonts w:hint="eastAsia"/>
-          <w:b/>
-          <w:bCs/>
-          <w:color w:val="FF0000"/>
-        </w:rPr>
-        <w:t>风格化在轮动、强势</w:t>
-      </w:r>
-      <w:r>
-        <w:rPr>
-          <w:rFonts w:hint="eastAsia"/>
-          <w:b/>
-          <w:bCs/>
-          <w:color w:val="FF0000"/>
-        </w:rPr>
-        <w:t>可发展</w:t>
-      </w:r>
-      <w:r>
-        <w:rPr>
-          <w:rFonts w:hint="eastAsia"/>
-          <w:b/>
-          <w:bCs/>
-          <w:color w:val="FF0000"/>
-        </w:rPr>
-        <w:t>板块核心票</w:t>
-      </w:r>
-      <w:r>
-        <w:rPr>
-          <w:rFonts w:hint="eastAsia"/>
-          <w:b/>
-          <w:bCs/>
-          <w:color w:val="FF0000"/>
-        </w:rPr>
-        <w:t>的</w:t>
-      </w:r>
-      <w:r>
-        <w:rPr>
-          <w:rFonts w:hint="eastAsia"/>
-          <w:b/>
-          <w:bCs/>
-          <w:color w:val="FF0000"/>
-        </w:rPr>
-        <w:t>水下</w:t>
-      </w:r>
-      <w:r>
-        <w:rPr>
-          <w:rFonts w:hint="eastAsia"/>
-          <w:b/>
-          <w:bCs/>
-          <w:color w:val="FF0000"/>
-        </w:rPr>
-        <w:t>低吸。</w:t>
-      </w:r>
-    </w:p>
-    <w:p>
-      <w:r>
-        <w:rPr>
-          <w:rFonts w:hint="eastAsia"/>
-        </w:rPr>
-        <w:t>最强板块</w:t>
-      </w:r>
-      <w:r>
-        <w:rPr>
-          <w:rFonts w:hint="eastAsia"/>
-          <w:color w:val="FF0000"/>
-        </w:rPr>
-        <w:t>消费电子</w:t>
-      </w:r>
-      <w:r>
-        <w:rPr>
-          <w:rFonts w:hint="eastAsia"/>
-        </w:rPr>
-        <w:t>，</w:t>
-      </w:r>
       <w:r>
         <w:rPr>
           <w:rFonts w:hint="eastAsia"/>
@@ -559,67 +313,22 @@
         <w:rPr>
           <w:rFonts w:hint="eastAsia"/>
         </w:rPr>
-        <w:t>20cm</w:t>
-      </w:r>
-      <w:proofErr w:type="gramStart"/>
-      <w:r>
-        <w:rPr>
-          <w:rFonts w:hint="eastAsia"/>
-        </w:rPr>
-        <w:t>强势拉板</w:t>
-      </w:r>
-      <w:proofErr w:type="gramEnd"/>
-      <w:r>
-        <w:rPr>
-          <w:rFonts w:hint="eastAsia"/>
-        </w:rPr>
-        <w:t>，苹果数电传控集成组件供应商。</w:t>
-      </w:r>
-      <w:r>
-        <w:rPr>
-          <w:rFonts w:hint="eastAsia"/>
-          <w:b/>
-          <w:bCs/>
-        </w:rPr>
-        <w:t>领益智</w:t>
-      </w:r>
-      <w:proofErr w:type="gramStart"/>
-      <w:r>
-        <w:rPr>
-          <w:rFonts w:hint="eastAsia"/>
-          <w:b/>
-          <w:bCs/>
-        </w:rPr>
-        <w:t>造</w:t>
-      </w:r>
-      <w:r>
-        <w:rPr>
-          <w:rFonts w:hint="eastAsia"/>
-        </w:rPr>
-        <w:t>首板</w:t>
-      </w:r>
-      <w:proofErr w:type="gramEnd"/>
-      <w:r>
-        <w:rPr>
-          <w:rFonts w:hint="eastAsia"/>
-        </w:rPr>
-        <w:t>。中军</w:t>
-      </w:r>
-      <w:proofErr w:type="gramStart"/>
-      <w:r>
-        <w:rPr>
-          <w:rFonts w:hint="eastAsia"/>
-        </w:rPr>
-        <w:t>立讯歌尔</w:t>
-      </w:r>
-      <w:proofErr w:type="gramEnd"/>
-      <w:r>
-        <w:rPr>
-          <w:rFonts w:hint="eastAsia"/>
-        </w:rPr>
-        <w:t>。</w:t>
-      </w:r>
-      <w:proofErr w:type="gramStart"/>
+        <w:t>20cm强势拉板，苹果数电传控集成组件供应商。</w:t>
+      </w:r>
+      <w:r>
+        <w:rPr>
+          <w:rFonts w:hint="eastAsia"/>
+          <w:b/>
+          <w:bCs/>
+        </w:rPr>
+        <w:t>领益智造</w:t>
+      </w:r>
+      <w:r>
+        <w:rPr>
+          <w:rFonts w:hint="eastAsia"/>
+        </w:rPr>
+        <w:t>首板。中军立讯歌尔。</w:t>
+      </w:r>
       <w:r>
         <w:rPr>
           <w:rFonts w:hint="eastAsia"/>
@@ -628,7 +337,6 @@
         </w:rPr>
         <w:t>杰美特</w:t>
       </w:r>
-      <w:proofErr w:type="gramEnd"/>
       <w:r>
         <w:rPr>
           <w:rFonts w:hint="eastAsia"/>
@@ -643,7 +351,6 @@
         </w:rPr>
         <w:t>车路协同周末消息高潮，长江通信一字，</w:t>
       </w:r>
-      <w:proofErr w:type="gramStart"/>
       <w:r>
         <w:rPr>
           <w:rFonts w:hint="eastAsia"/>
@@ -652,7 +359,6 @@
         </w:rPr>
         <w:t>华铭智能</w:t>
       </w:r>
-      <w:proofErr w:type="gramEnd"/>
       <w:r>
         <w:rPr>
           <w:rFonts w:hint="eastAsia"/>
@@ -663,14 +369,7 @@
         <w:rPr>
           <w:rFonts w:hint="eastAsia"/>
         </w:rPr>
-        <w:t>，</w:t>
-      </w:r>
-      <w:proofErr w:type="gramStart"/>
-      <w:r>
-        <w:rPr>
-          <w:rFonts w:hint="eastAsia"/>
-        </w:rPr>
-        <w:t>中军</w:t>
+        <w:t>，中军</w:t>
       </w:r>
       <w:r>
         <w:rPr>
@@ -680,26 +379,11 @@
         </w:rPr>
         <w:t>金溢科技</w:t>
       </w:r>
-      <w:proofErr w:type="gramEnd"/>
-      <w:r>
-        <w:rPr>
-          <w:rFonts w:hint="eastAsia"/>
-        </w:rPr>
-        <w:t>涨停。塞力斯大涨。华</w:t>
-      </w:r>
-      <w:proofErr w:type="gramStart"/>
-      <w:r>
-        <w:rPr>
-          <w:rFonts w:hint="eastAsia"/>
-        </w:rPr>
-        <w:t>闻集团</w:t>
-      </w:r>
-      <w:proofErr w:type="gramEnd"/>
-      <w:r>
-        <w:rPr>
-          <w:rFonts w:hint="eastAsia"/>
-        </w:rPr>
-        <w:t>开盘跌停</w:t>
+      <w:r>
+        <w:rPr>
+          <w:rFonts w:hint="eastAsia"/>
+        </w:rPr>
+        <w:t>涨停。塞力斯大涨。华闻集团开盘跌停</w:t>
       </w:r>
     </w:p>
     <w:p>
@@ -713,14 +397,7 @@
         <w:rPr>
           <w:rFonts w:hint="eastAsia"/>
         </w:rPr>
-        <w:t>。两个高</w:t>
-      </w:r>
-      <w:proofErr w:type="gramStart"/>
-      <w:r>
-        <w:rPr>
-          <w:rFonts w:hint="eastAsia"/>
-        </w:rPr>
-        <w:t>标</w:t>
+        <w:t>。两个高标</w:t>
       </w:r>
       <w:r>
         <w:rPr>
@@ -730,14 +407,12 @@
         </w:rPr>
         <w:t>晨丰科技</w:t>
       </w:r>
-      <w:proofErr w:type="gramEnd"/>
       <w:r>
         <w:rPr>
           <w:rFonts w:hint="eastAsia"/>
         </w:rPr>
         <w:t>三板，</w:t>
       </w:r>
-      <w:proofErr w:type="gramStart"/>
       <w:r>
         <w:rPr>
           <w:rFonts w:hint="eastAsia"/>
@@ -746,7 +421,6 @@
         </w:rPr>
         <w:t>东晶电子</w:t>
       </w:r>
-      <w:proofErr w:type="gramEnd"/>
       <w:r>
         <w:rPr>
           <w:rFonts w:hint="eastAsia"/>
@@ -757,49 +431,7 @@
         <w:rPr>
           <w:rFonts w:hint="eastAsia"/>
         </w:rPr>
-        <w:t>，两个是</w:t>
-      </w:r>
-      <w:proofErr w:type="gramStart"/>
-      <w:r>
-        <w:rPr>
-          <w:rFonts w:hint="eastAsia"/>
-        </w:rPr>
-        <w:t>被板块带</w:t>
-      </w:r>
-      <w:proofErr w:type="gramEnd"/>
-      <w:r>
-        <w:rPr>
-          <w:rFonts w:hint="eastAsia"/>
-        </w:rPr>
-        <w:t>起来的。逸豪新材强趋势继续新高，斯</w:t>
-      </w:r>
-      <w:proofErr w:type="gramStart"/>
-      <w:r>
-        <w:rPr>
-          <w:rFonts w:hint="eastAsia"/>
-        </w:rPr>
-        <w:t>迪</w:t>
-      </w:r>
-      <w:proofErr w:type="gramEnd"/>
-      <w:r>
-        <w:rPr>
-          <w:rFonts w:hint="eastAsia"/>
-        </w:rPr>
-        <w:t>克属性也</w:t>
-      </w:r>
-      <w:proofErr w:type="gramStart"/>
-      <w:r>
-        <w:rPr>
-          <w:rFonts w:hint="eastAsia"/>
-        </w:rPr>
-        <w:t>偏趋势</w:t>
-      </w:r>
-      <w:proofErr w:type="gramEnd"/>
-      <w:r>
-        <w:rPr>
-          <w:rFonts w:hint="eastAsia"/>
-        </w:rPr>
-        <w:t>一些，威尔高叠加次新。</w:t>
+        <w:t>，两个是被板块带起来的。逸豪新材强趋势继续新高，斯迪克属性也偏趋势一些，威尔高叠加次新。</w:t>
       </w:r>
     </w:p>
     <w:p>
@@ -847,13 +479,7 @@
         <w:rPr>
           <w:rFonts w:hint="eastAsia"/>
         </w:rPr>
-        <w:t>2024061</w:t>
-      </w:r>
-      <w:r>
-        <w:rPr>
-          <w:rFonts w:hint="eastAsia"/>
-        </w:rPr>
-        <w:t>8</w:t>
+        <w:t>20240618</w:t>
       </w:r>
     </w:p>
     <w:p>
@@ -902,11 +528,6 @@
       </w:r>
     </w:p>
     <w:p>
-      <w:pPr>
-        <w:rPr>
-          <w:rFonts w:hint="eastAsia"/>
-        </w:rPr>
-      </w:pPr>
       <w:r>
         <w:rPr>
           <w:rFonts w:hint="eastAsia"/>
@@ -917,37 +538,8 @@
         <w:rPr>
           <w:rFonts w:hint="eastAsia"/>
         </w:rPr>
-        <w:t>走了分歧，昨天比较主动的领益智造、中军</w:t>
-      </w:r>
-      <w:proofErr w:type="gramStart"/>
-      <w:r>
-        <w:rPr>
-          <w:rFonts w:hint="eastAsia"/>
-        </w:rPr>
-        <w:t>立讯歌尔</w:t>
-      </w:r>
-      <w:proofErr w:type="gramEnd"/>
-      <w:r>
-        <w:rPr>
-          <w:rFonts w:hint="eastAsia"/>
-        </w:rPr>
-        <w:t>、</w:t>
-      </w:r>
-      <w:proofErr w:type="gramStart"/>
-      <w:r>
-        <w:rPr>
-          <w:rFonts w:hint="eastAsia"/>
-        </w:rPr>
-        <w:t>趋势鹏鼎控股</w:t>
-      </w:r>
-      <w:proofErr w:type="gramEnd"/>
-      <w:r>
-        <w:rPr>
-          <w:rFonts w:hint="eastAsia"/>
-        </w:rPr>
-        <w:t>这些都没什么溢价。</w:t>
-      </w:r>
-      <w:proofErr w:type="gramStart"/>
+        <w:t>走了分歧，昨天比较主动的领益智造、中军立讯歌尔、趋势鹏鼎控股这些都没什么溢价。</w:t>
+      </w:r>
       <w:r>
         <w:rPr>
           <w:rFonts w:hint="eastAsia"/>
@@ -955,7 +547,6 @@
         </w:rPr>
         <w:t>杰美特</w:t>
       </w:r>
-      <w:proofErr w:type="gramEnd"/>
       <w:r>
         <w:rPr>
           <w:rFonts w:hint="eastAsia"/>
@@ -984,13 +575,7 @@
         <w:rPr>
           <w:rFonts w:hint="eastAsia"/>
         </w:rPr>
-        <w:t>田中精机</w:t>
-      </w:r>
-      <w:r>
-        <w:rPr>
-          <w:rFonts w:hint="eastAsia"/>
-        </w:rPr>
-        <w:t>首板</w:t>
+        <w:t>田中精机首板</w:t>
       </w:r>
       <w:r>
         <w:rPr>
@@ -1027,14 +612,7 @@
         <w:rPr>
           <w:rFonts w:hint="eastAsia"/>
         </w:rPr>
-        <w:t>空间</w:t>
-      </w:r>
-      <w:proofErr w:type="gramStart"/>
-      <w:r>
-        <w:rPr>
-          <w:rFonts w:hint="eastAsia"/>
-        </w:rPr>
-        <w:t>板</w:t>
+        <w:t>空间板</w:t>
       </w:r>
       <w:r>
         <w:rPr>
@@ -1042,16 +620,7 @@
           <w:i/>
           <w:iCs/>
         </w:rPr>
-        <w:t>东晶</w:t>
-      </w:r>
-      <w:proofErr w:type="gramEnd"/>
-      <w:r>
-        <w:rPr>
-          <w:rFonts w:hint="eastAsia"/>
-          <w:i/>
-          <w:iCs/>
-        </w:rPr>
-        <w:t>电子</w:t>
+        <w:t>东晶电子</w:t>
       </w:r>
       <w:r>
         <w:rPr>
@@ -1059,33 +628,11 @@
         </w:rPr>
         <w:t>五板，</w:t>
       </w:r>
-      <w:proofErr w:type="gramStart"/>
-      <w:r>
-        <w:rPr>
-          <w:rFonts w:hint="eastAsia"/>
-        </w:rPr>
-        <w:t>走趋势</w:t>
-      </w:r>
-      <w:proofErr w:type="gramEnd"/>
-      <w:r>
-        <w:rPr>
-          <w:rFonts w:hint="eastAsia"/>
-        </w:rPr>
-        <w:t>的逸豪新材、</w:t>
-      </w:r>
-      <w:proofErr w:type="gramStart"/>
-      <w:r>
-        <w:rPr>
-          <w:rFonts w:hint="eastAsia"/>
-        </w:rPr>
-        <w:t>沪电股份</w:t>
-      </w:r>
-      <w:proofErr w:type="gramEnd"/>
-      <w:r>
-        <w:rPr>
-          <w:rFonts w:hint="eastAsia"/>
-        </w:rPr>
-        <w:t>、斯迪克、威尔高继续走高，宏达新材首板。</w:t>
+      <w:r>
+        <w:rPr>
+          <w:rFonts w:hint="eastAsia"/>
+        </w:rPr>
+        <w:t>走趋势的逸豪新材、沪电股份、斯迪克、威尔高继续走高，宏达新材首板。</w:t>
       </w:r>
       <w:r>
         <w:rPr>
@@ -1103,23 +650,8 @@
         <w:rPr>
           <w:rFonts w:hint="eastAsia"/>
         </w:rPr>
-        <w:t>工业富联、新易</w:t>
-      </w:r>
-      <w:proofErr w:type="gramStart"/>
-      <w:r>
-        <w:rPr>
-          <w:rFonts w:hint="eastAsia"/>
-        </w:rPr>
-        <w:t>盛趋势</w:t>
-      </w:r>
-      <w:proofErr w:type="gramEnd"/>
-      <w:r>
-        <w:rPr>
-          <w:rFonts w:hint="eastAsia"/>
-        </w:rPr>
-        <w:t>新高，</w:t>
-      </w:r>
-      <w:proofErr w:type="gramStart"/>
+        <w:t>工业富联、新易盛趋势新高，</w:t>
+      </w:r>
       <w:r>
         <w:rPr>
           <w:rFonts w:hint="eastAsia"/>
@@ -1130,14 +662,7 @@
         <w:rPr>
           <w:rFonts w:hint="eastAsia"/>
         </w:rPr>
-        <w:t>，致尚</w:t>
-      </w:r>
-      <w:proofErr w:type="gramEnd"/>
-      <w:r>
-        <w:rPr>
-          <w:rFonts w:hint="eastAsia"/>
-        </w:rPr>
-        <w:t>科技大涨</w:t>
+        <w:t>，致尚科技大涨</w:t>
       </w:r>
       <w:r>
         <w:rPr>
@@ -1165,19 +690,11 @@
         </w:rPr>
         <w:t>快速上板 主营是磁粉合金等业务 叠加3d打印。</w:t>
       </w:r>
-      <w:proofErr w:type="gramStart"/>
-      <w:r>
-        <w:rPr>
-          <w:rFonts w:hint="eastAsia"/>
-        </w:rPr>
-        <w:t>凯</w:t>
-      </w:r>
-      <w:proofErr w:type="gramEnd"/>
-      <w:r>
-        <w:rPr>
-          <w:rFonts w:hint="eastAsia"/>
-        </w:rPr>
-        <w:t>威特4d3b</w:t>
+      <w:r>
+        <w:rPr>
+          <w:rFonts w:hint="eastAsia"/>
+        </w:rPr>
+        <w:t>凯威特4d3b</w:t>
       </w:r>
       <w:r>
         <w:rPr>
@@ -1197,53 +714,162 @@
         </w:rPr>
         <w:t>。</w:t>
       </w:r>
-      <w:proofErr w:type="gramStart"/>
-      <w:r>
-        <w:rPr>
-          <w:rFonts w:hint="eastAsia"/>
-        </w:rPr>
-        <w:t>骏鼎达</w:t>
-      </w:r>
-      <w:proofErr w:type="gramEnd"/>
-      <w:r>
-        <w:rPr>
-          <w:rFonts w:hint="eastAsia"/>
-        </w:rPr>
-        <w:t>高速铜缆 叠加次新。</w:t>
-      </w:r>
-      <w:r>
-        <w:rPr>
-          <w:rFonts w:hint="eastAsia"/>
-        </w:rPr>
-        <w:t>鸿博</w:t>
-      </w:r>
-      <w:proofErr w:type="gramStart"/>
-      <w:r>
-        <w:rPr>
-          <w:rFonts w:hint="eastAsia"/>
-        </w:rPr>
-        <w:t>股份算力租赁</w:t>
-      </w:r>
-      <w:proofErr w:type="gramEnd"/>
-      <w:r>
-        <w:rPr>
-          <w:rFonts w:hint="eastAsia"/>
-        </w:rPr>
-        <w:t>叠加超跌。</w:t>
+      <w:r>
+        <w:rPr>
+          <w:rFonts w:hint="eastAsia"/>
+        </w:rPr>
+        <w:t>骏鼎达高速铜缆 叠加次新。</w:t>
+      </w:r>
+      <w:r>
+        <w:rPr>
+          <w:rFonts w:hint="eastAsia"/>
+        </w:rPr>
+        <w:t>鸿博股份算力租赁叠加超跌。</w:t>
+      </w:r>
+    </w:p>
+    <w:p>
+      <w:r>
+        <w:rPr>
+          <w:rFonts w:hint="eastAsia"/>
+        </w:rPr>
+        <w:t>日内最强的</w:t>
+      </w:r>
+      <w:r>
+        <w:rPr>
+          <w:rFonts w:hint="eastAsia"/>
+          <w:color w:val="FF0000"/>
+        </w:rPr>
+        <w:t>车路协同</w:t>
+      </w:r>
+      <w:r>
+        <w:rPr>
+          <w:rFonts w:hint="eastAsia"/>
+        </w:rPr>
+        <w:t>高潮，开盘长江通信、华铭智能快速上板，华闻集团地天，金溢科技下午涨停。低位的索菱股份二板，20cm的中海达、高新兴、理工光科</w:t>
+      </w:r>
+      <w:r>
+        <w:rPr>
+          <w:rFonts w:hint="eastAsia"/>
+        </w:rPr>
+        <w:t>、洪泉物联</w:t>
+      </w:r>
+      <w:r>
+        <w:rPr>
+          <w:rFonts w:hint="eastAsia"/>
+        </w:rPr>
+        <w:t>。塞力斯大涨，万集科技新高。</w:t>
+      </w:r>
+      <w:r>
+        <w:rPr>
+          <w:rFonts w:hint="eastAsia"/>
+        </w:rPr>
+        <w:t>通达电气叠加比亚迪产业链。</w:t>
+      </w:r>
+      <w:r>
+        <w:rPr>
+          <w:rFonts w:hint="eastAsia"/>
+          <w:b/>
+          <w:bCs/>
+        </w:rPr>
+        <w:t>中海达</w:t>
+      </w:r>
+      <w:r>
+        <w:rPr>
+          <w:rFonts w:hint="eastAsia"/>
+        </w:rPr>
+        <w:t xml:space="preserve"> 卫星定位，带动了前期强势的低空经济。</w:t>
+      </w:r>
+      <w:r>
+        <w:rPr>
+          <w:rFonts w:hint="eastAsia"/>
+        </w:rPr>
+        <w:t>恒天海龙首板，</w:t>
+      </w:r>
+      <w:r>
+        <w:rPr>
+          <w:rFonts w:hint="eastAsia"/>
+        </w:rPr>
+        <w:t>20cm必创科技、建新股份首板。</w:t>
+      </w:r>
+    </w:p>
+    <w:p>
+      <w:r>
+        <w:rPr>
+          <w:rFonts w:hint="eastAsia"/>
+        </w:rPr>
+        <w:t>五天四板的杰美特带动了出海线，智度股份、华扬联众等尾盘上板。</w:t>
+      </w:r>
+      <w:r>
+        <w:rPr>
+          <w:rFonts w:hint="eastAsia"/>
+          <w:b/>
+          <w:bCs/>
+          <w:color w:val="FF0000"/>
+        </w:rPr>
+        <w:t>松发股份</w:t>
+      </w:r>
+      <w:r>
+        <w:rPr>
+          <w:rFonts w:hint="eastAsia"/>
+        </w:rPr>
+        <w:t>二板</w:t>
+      </w:r>
+      <w:r>
+        <w:rPr>
+          <w:rFonts w:hint="eastAsia"/>
+        </w:rPr>
+        <w:t>，超跌+地产链</w:t>
+      </w:r>
+      <w:r>
+        <w:rPr>
+          <w:rFonts w:hint="eastAsia"/>
+        </w:rPr>
+        <w:t>。</w:t>
+      </w:r>
+    </w:p>
+    <w:p/>
+    <w:p>
+      <w:r>
+        <w:rPr>
+          <w:rFonts w:hint="eastAsia"/>
+        </w:rPr>
+        <w:t>2024061</w:t>
+      </w:r>
+      <w:r>
+        <w:rPr>
+          <w:rFonts w:hint="eastAsia"/>
+        </w:rPr>
+        <w:t>9</w:t>
       </w:r>
     </w:p>
     <w:p>
       <w:pPr>
         <w:rPr>
-          <w:rFonts w:hint="eastAsia"/>
+          <w:b/>
+          <w:bCs/>
+          <w:color w:val="FF0000"/>
         </w:rPr>
       </w:pPr>
       <w:r>
         <w:rPr>
           <w:rFonts w:hint="eastAsia"/>
-        </w:rPr>
-        <w:t>日内最强的</w:t>
-      </w:r>
+          <w:b/>
+          <w:bCs/>
+          <w:color w:val="FF0000"/>
+        </w:rPr>
+        <w:t>继续缩量，继续轮动</w:t>
+      </w:r>
+      <w:r>
+        <w:rPr>
+          <w:rFonts w:hint="eastAsia"/>
+          <w:b/>
+          <w:bCs/>
+          <w:color w:val="FF0000"/>
+        </w:rPr>
+        <w:t>。</w:t>
+      </w:r>
+    </w:p>
+    <w:p>
       <w:r>
         <w:rPr>
           <w:rFonts w:hint="eastAsia"/>
@@ -1255,87 +881,45 @@
         <w:rPr>
           <w:rFonts w:hint="eastAsia"/>
         </w:rPr>
-        <w:t>高潮，开盘长江通信、华铭智能快速上板，华</w:t>
-      </w:r>
-      <w:proofErr w:type="gramStart"/>
-      <w:r>
-        <w:rPr>
-          <w:rFonts w:hint="eastAsia"/>
-        </w:rPr>
-        <w:t>闻集团地</w:t>
-      </w:r>
-      <w:proofErr w:type="gramEnd"/>
-      <w:r>
-        <w:rPr>
-          <w:rFonts w:hint="eastAsia"/>
-        </w:rPr>
-        <w:t>天，</w:t>
-      </w:r>
-      <w:proofErr w:type="gramStart"/>
-      <w:r>
-        <w:rPr>
-          <w:rFonts w:hint="eastAsia"/>
-        </w:rPr>
-        <w:t>金溢科技</w:t>
-      </w:r>
-      <w:proofErr w:type="gramEnd"/>
-      <w:r>
-        <w:rPr>
-          <w:rFonts w:hint="eastAsia"/>
-        </w:rPr>
-        <w:t>下午涨停。低位的索菱股份二板，20cm的中海达、高新兴、</w:t>
-      </w:r>
-      <w:proofErr w:type="gramStart"/>
-      <w:r>
-        <w:rPr>
-          <w:rFonts w:hint="eastAsia"/>
-        </w:rPr>
-        <w:t>理工光科</w:t>
-      </w:r>
-      <w:proofErr w:type="gramEnd"/>
-      <w:r>
-        <w:rPr>
-          <w:rFonts w:hint="eastAsia"/>
-        </w:rPr>
-        <w:t>、洪泉物联</w:t>
-      </w:r>
-      <w:r>
-        <w:rPr>
-          <w:rFonts w:hint="eastAsia"/>
-        </w:rPr>
-        <w:t>。塞力斯大涨，万集科技新高。</w:t>
-      </w:r>
-      <w:r>
-        <w:rPr>
-          <w:rFonts w:hint="eastAsia"/>
-        </w:rPr>
-        <w:t>通达电气叠加比亚迪产业链。</w:t>
-      </w:r>
-      <w:r>
-        <w:rPr>
-          <w:rFonts w:hint="eastAsia"/>
-          <w:b/>
-          <w:bCs/>
-        </w:rPr>
-        <w:t>中海达</w:t>
-      </w:r>
-      <w:r>
-        <w:rPr>
-          <w:rFonts w:hint="eastAsia"/>
-        </w:rPr>
-        <w:t xml:space="preserve"> 卫星定位，带动了前期强势的低空经济。</w:t>
-      </w:r>
-      <w:r>
-        <w:rPr>
-          <w:rFonts w:hint="eastAsia"/>
-        </w:rPr>
-        <w:t>恒天海龙首板，</w:t>
-      </w:r>
-      <w:r>
-        <w:rPr>
-          <w:rFonts w:hint="eastAsia"/>
-        </w:rPr>
-        <w:t>20cm必创科技、建新股份首板。</w:t>
+        <w:t>用轮动维持强势，</w:t>
+      </w:r>
+      <w:r>
+        <w:rPr>
+          <w:rFonts w:hint="eastAsia"/>
+        </w:rPr>
+        <w:t>市场对 “发挥举国体制优势 发展车路协同”给了正反馈，加上缩量情况下也比较容易抱团。</w:t>
+      </w:r>
+      <w:r>
+        <w:rPr>
+          <w:rFonts w:hint="eastAsia"/>
+        </w:rPr>
+        <w:t>前排的华铭智能、索菱股份一字，长江通信、金溢科技换手上板，分支轮动到基建侧，</w:t>
+      </w:r>
+      <w:r>
+        <w:rPr>
+          <w:rFonts w:hint="eastAsia"/>
+          <w:b/>
+          <w:bCs/>
+        </w:rPr>
+        <w:t>测绘股份</w:t>
+      </w:r>
+      <w:r>
+        <w:rPr>
+          <w:rFonts w:hint="eastAsia"/>
+        </w:rPr>
+        <w:t>、苏交科、华篮集团</w:t>
+      </w:r>
+      <w:r>
+        <w:rPr>
+          <w:rFonts w:hint="eastAsia"/>
+        </w:rPr>
+        <w:t>，10cm延华智能</w:t>
+      </w:r>
+      <w:r>
+        <w:rPr>
+          <w:rFonts w:hint="eastAsia"/>
+        </w:rPr>
+        <w:t>。</w:t>
       </w:r>
     </w:p>
     <w:p>
@@ -1348,48 +932,58 @@
         <w:rPr>
           <w:rFonts w:hint="eastAsia"/>
         </w:rPr>
-        <w:t>五天四板</w:t>
-      </w:r>
-      <w:proofErr w:type="gramStart"/>
-      <w:r>
-        <w:rPr>
-          <w:rFonts w:hint="eastAsia"/>
-        </w:rPr>
-        <w:t>的杰美特</w:t>
-      </w:r>
-      <w:proofErr w:type="gramEnd"/>
-      <w:r>
-        <w:rPr>
-          <w:rFonts w:hint="eastAsia"/>
-        </w:rPr>
-        <w:t>带动了出海线，智度股份、华扬联众等尾盘上板。</w:t>
-      </w:r>
-      <w:r>
-        <w:rPr>
-          <w:rFonts w:hint="eastAsia"/>
-          <w:b/>
-          <w:bCs/>
-          <w:color w:val="FF0000"/>
-        </w:rPr>
-        <w:t>松发股份</w:t>
-      </w:r>
-      <w:r>
-        <w:rPr>
-          <w:rFonts w:hint="eastAsia"/>
-        </w:rPr>
-        <w:t>二板</w:t>
-      </w:r>
-      <w:r>
-        <w:rPr>
-          <w:rFonts w:hint="eastAsia"/>
-        </w:rPr>
-        <w:t>，超跌+地产链</w:t>
-      </w:r>
-      <w:r>
-        <w:rPr>
-          <w:rFonts w:hint="eastAsia"/>
-        </w:rPr>
-        <w:t>。</w:t>
+        <w:t>下午市场看往下也跌不大动，转头轮动到了芯片，炒美股美光科技的映射</w:t>
+      </w:r>
+      <w:r>
+        <w:rPr>
+          <w:rFonts w:hint="eastAsia"/>
+        </w:rPr>
+        <w:t>，加上A股的佰维普冉业绩也还可以，英伟达也在不断新高。指数跟不上么炒几个个股还是可以跟上的。</w:t>
+      </w:r>
+      <w:r>
+        <w:rPr>
+          <w:rFonts w:hint="eastAsia"/>
+          <w:b/>
+          <w:bCs/>
+        </w:rPr>
+        <w:t>晶方科技</w:t>
+      </w:r>
+      <w:r>
+        <w:rPr>
+          <w:rFonts w:hint="eastAsia"/>
+        </w:rPr>
+        <w:t>、气派科技，科翔股份、同益股份，</w:t>
+      </w:r>
+      <w:r>
+        <w:rPr>
+          <w:rFonts w:hint="eastAsia"/>
+        </w:rPr>
+        <w:t xml:space="preserve">好上好 </w:t>
+      </w:r>
+      <w:r>
+        <w:rPr>
+          <w:rFonts w:hint="eastAsia"/>
+        </w:rPr>
+        <w:t>不过昨天强势的上海贝岭反而没人接。</w:t>
+      </w:r>
+    </w:p>
+    <w:p>
+      <w:pPr>
+        <w:rPr>
+          <w:rFonts w:hint="eastAsia"/>
+        </w:rPr>
+      </w:pPr>
+      <w:r>
+        <w:rPr>
+          <w:rFonts w:hint="eastAsia"/>
+        </w:rPr>
+        <w:t>20cm风格方面，三板华铭智能，二板一通新材。</w:t>
+      </w:r>
+      <w:r>
+        <w:rPr>
+          <w:rFonts w:hint="eastAsia"/>
+        </w:rPr>
+        <w:t>东晶电子六板。</w:t>
       </w:r>
     </w:p>
     <w:sectPr>

--- a/每日复盘.docx
+++ b/每日复盘.docx
@@ -833,13 +833,7 @@
         <w:rPr>
           <w:rFonts w:hint="eastAsia"/>
         </w:rPr>
-        <w:t>2024061</w:t>
-      </w:r>
-      <w:r>
-        <w:rPr>
-          <w:rFonts w:hint="eastAsia"/>
-        </w:rPr>
-        <w:t>9</w:t>
+        <w:t>20240619</w:t>
       </w:r>
     </w:p>
     <w:p>
@@ -923,49 +917,65 @@
       </w:r>
     </w:p>
     <w:p>
+      <w:r>
+        <w:rPr>
+          <w:rFonts w:hint="eastAsia"/>
+        </w:rPr>
+        <w:t>下午市场看往下也跌不大动，转头轮动到了芯片，炒美股美光科技的映射</w:t>
+      </w:r>
+      <w:r>
+        <w:rPr>
+          <w:rFonts w:hint="eastAsia"/>
+        </w:rPr>
+        <w:t>，加上A股的佰维普冉业绩也还可以，英伟达也在不断新高。指数跟不上么炒几个个股还是可以跟上的。</w:t>
+      </w:r>
+      <w:r>
+        <w:rPr>
+          <w:rFonts w:hint="eastAsia"/>
+          <w:b/>
+          <w:bCs/>
+        </w:rPr>
+        <w:t>晶方科技</w:t>
+      </w:r>
+      <w:r>
+        <w:rPr>
+          <w:rFonts w:hint="eastAsia"/>
+        </w:rPr>
+        <w:t>、气派科技，科翔股份、同益股份，</w:t>
+      </w:r>
+      <w:r>
+        <w:rPr>
+          <w:rFonts w:hint="eastAsia"/>
+        </w:rPr>
+        <w:t xml:space="preserve">好上好 </w:t>
+      </w:r>
+      <w:r>
+        <w:rPr>
+          <w:rFonts w:hint="eastAsia"/>
+        </w:rPr>
+        <w:t>不过昨天强势的上海贝岭反而没人接。</w:t>
+      </w:r>
+    </w:p>
+    <w:p>
+      <w:r>
+        <w:rPr>
+          <w:rFonts w:hint="eastAsia"/>
+        </w:rPr>
+        <w:t>20cm风格方面，三板华铭智能，二板一通新材。</w:t>
+      </w:r>
+      <w:r>
+        <w:rPr>
+          <w:rFonts w:hint="eastAsia"/>
+        </w:rPr>
+        <w:t>东晶电子六板。</w:t>
+      </w:r>
+    </w:p>
+    <w:p>
       <w:pPr>
         <w:rPr>
           <w:rFonts w:hint="eastAsia"/>
         </w:rPr>
       </w:pPr>
-      <w:r>
-        <w:rPr>
-          <w:rFonts w:hint="eastAsia"/>
-        </w:rPr>
-        <w:t>下午市场看往下也跌不大动，转头轮动到了芯片，炒美股美光科技的映射</w:t>
-      </w:r>
-      <w:r>
-        <w:rPr>
-          <w:rFonts w:hint="eastAsia"/>
-        </w:rPr>
-        <w:t>，加上A股的佰维普冉业绩也还可以，英伟达也在不断新高。指数跟不上么炒几个个股还是可以跟上的。</w:t>
-      </w:r>
-      <w:r>
-        <w:rPr>
-          <w:rFonts w:hint="eastAsia"/>
-          <w:b/>
-          <w:bCs/>
-        </w:rPr>
-        <w:t>晶方科技</w:t>
-      </w:r>
-      <w:r>
-        <w:rPr>
-          <w:rFonts w:hint="eastAsia"/>
-        </w:rPr>
-        <w:t>、气派科技，科翔股份、同益股份，</w:t>
-      </w:r>
-      <w:r>
-        <w:rPr>
-          <w:rFonts w:hint="eastAsia"/>
-        </w:rPr>
-        <w:t xml:space="preserve">好上好 </w:t>
-      </w:r>
-      <w:r>
-        <w:rPr>
-          <w:rFonts w:hint="eastAsia"/>
-        </w:rPr>
-        <w:t>不过昨天强势的上海贝岭反而没人接。</w:t>
-      </w:r>
     </w:p>
     <w:p>
       <w:pPr>
@@ -977,13 +987,234 @@
         <w:rPr>
           <w:rFonts w:hint="eastAsia"/>
         </w:rPr>
-        <w:t>20cm风格方面，三板华铭智能，二板一通新材。</w:t>
-      </w:r>
-      <w:r>
-        <w:rPr>
-          <w:rFonts w:hint="eastAsia"/>
-        </w:rPr>
-        <w:t>东晶电子六板。</w:t>
+        <w:t>202406</w:t>
+      </w:r>
+      <w:r>
+        <w:rPr>
+          <w:rFonts w:hint="eastAsia"/>
+        </w:rPr>
+        <w:t>20</w:t>
+      </w:r>
+    </w:p>
+    <w:p>
+      <w:pPr>
+        <w:rPr>
+          <w:rFonts w:hint="eastAsia"/>
+          <w:b/>
+          <w:bCs/>
+          <w:color w:val="FF0000"/>
+        </w:rPr>
+      </w:pPr>
+      <w:r>
+        <w:rPr>
+          <w:rFonts w:hint="eastAsia"/>
+          <w:b/>
+          <w:bCs/>
+          <w:color w:val="FF0000"/>
+        </w:rPr>
+        <w:t>3000点，又见3000点</w:t>
+      </w:r>
+      <w:r>
+        <w:rPr>
+          <w:rFonts w:hint="eastAsia"/>
+          <w:b/>
+          <w:bCs/>
+          <w:color w:val="FF0000"/>
+        </w:rPr>
+        <w:t>。</w:t>
+      </w:r>
+      <w:r>
+        <w:rPr>
+          <w:rFonts w:hint="eastAsia"/>
+          <w:b/>
+          <w:bCs/>
+          <w:color w:val="FF0000"/>
+        </w:rPr>
+        <w:t>主板扑街，投机盛行。</w:t>
+      </w:r>
+    </w:p>
+    <w:p>
+      <w:pPr>
+        <w:rPr>
+          <w:rFonts w:hint="eastAsia"/>
+        </w:rPr>
+      </w:pPr>
+      <w:r>
+        <w:rPr>
+          <w:rFonts w:hint="eastAsia"/>
+          <w:color w:val="FF0000"/>
+        </w:rPr>
+        <w:t>科创板</w:t>
+      </w:r>
+      <w:r>
+        <w:rPr>
+          <w:rFonts w:hint="eastAsia"/>
+        </w:rPr>
+        <w:t>利好刺激，加上市场避险和投机需求，气派科技一字，</w:t>
+      </w:r>
+      <w:r>
+        <w:rPr>
+          <w:rFonts w:hint="eastAsia"/>
+          <w:b/>
+          <w:bCs/>
+          <w:color w:val="FF0000"/>
+        </w:rPr>
+        <w:t>凯威特</w:t>
+      </w:r>
+      <w:r>
+        <w:rPr>
+          <w:rFonts w:hint="eastAsia"/>
+        </w:rPr>
+        <w:t>再次</w:t>
+      </w:r>
+      <w:r>
+        <w:rPr>
+          <w:rFonts w:hint="eastAsia"/>
+        </w:rPr>
+        <w:t>强势</w:t>
+      </w:r>
+      <w:r>
+        <w:rPr>
+          <w:rFonts w:hint="eastAsia"/>
+        </w:rPr>
+        <w:t>反包</w:t>
+      </w:r>
+      <w:r>
+        <w:rPr>
+          <w:rFonts w:hint="eastAsia"/>
+        </w:rPr>
+        <w:t>。首板也基本跟科技有关，叠加半导体的有晶华微、灿瑞科技。</w:t>
+      </w:r>
+    </w:p>
+    <w:p>
+      <w:r>
+        <w:rPr>
+          <w:rFonts w:hint="eastAsia"/>
+        </w:rPr>
+        <w:t>车路协同索菱股份一字，华铭智能换手四板。这票首板就买了一点点，当天以为失败了，没想到后面走</w:t>
+      </w:r>
+      <w:r>
+        <w:rPr>
+          <w:rFonts w:hint="eastAsia"/>
+        </w:rPr>
+        <w:t>成高度了</w:t>
+      </w:r>
+      <w:r>
+        <w:rPr>
+          <w:rFonts w:hint="eastAsia"/>
+        </w:rPr>
+        <w:t>。</w:t>
+      </w:r>
+      <w:r>
+        <w:rPr>
+          <w:rFonts w:hint="eastAsia"/>
+        </w:rPr>
+        <w:t>后面因为手上有他连金溢科技都没配，感觉有点不划算，龙头还是要强配一些才</w:t>
+      </w:r>
+      <w:r>
+        <w:rPr>
+          <w:rFonts w:hint="eastAsia"/>
+        </w:rPr>
+        <w:t>合理</w:t>
+      </w:r>
+      <w:r>
+        <w:rPr>
+          <w:rFonts w:hint="eastAsia"/>
+        </w:rPr>
+        <w:t>。</w:t>
+      </w:r>
+      <w:r>
+        <w:rPr>
+          <w:rFonts w:hint="eastAsia"/>
+        </w:rPr>
+        <w:t>上一个</w:t>
+      </w:r>
+      <w:r>
+        <w:rPr>
+          <w:rFonts w:hint="eastAsia"/>
+        </w:rPr>
+        <w:t>冲这么猛</w:t>
+      </w:r>
+      <w:r>
+        <w:rPr>
+          <w:rFonts w:hint="eastAsia"/>
+        </w:rPr>
+        <w:t>的还是年初的维海德。</w:t>
+      </w:r>
+      <w:r>
+        <w:rPr>
+          <w:rFonts w:hint="eastAsia"/>
+        </w:rPr>
+        <w:t>二板 20cm信息发展叠加股权，10cm延华智能</w:t>
+      </w:r>
+      <w:r>
+        <w:rPr>
+          <w:rFonts w:hint="eastAsia"/>
+        </w:rPr>
+        <w:t>。</w:t>
+      </w:r>
+      <w:r>
+        <w:rPr>
+          <w:rFonts w:hint="eastAsia"/>
+        </w:rPr>
+        <w:t>首板奥尼电子 车载摄像头</w:t>
+      </w:r>
+      <w:r>
+        <w:rPr>
+          <w:rFonts w:hint="eastAsia"/>
+        </w:rPr>
+        <w:t>。</w:t>
+      </w:r>
+    </w:p>
+    <w:p>
+      <w:pPr>
+        <w:rPr>
+          <w:rFonts w:hint="eastAsia"/>
+        </w:rPr>
+      </w:pPr>
+      <w:r>
+        <w:rPr>
+          <w:rFonts w:hint="eastAsia"/>
+        </w:rPr>
+        <w:t>投机这边，除了华铭智能之外，</w:t>
+      </w:r>
+      <w:r>
+        <w:rPr>
+          <w:rFonts w:hint="eastAsia"/>
+        </w:rPr>
+        <w:t>东晶电子</w:t>
+      </w:r>
+      <w:r>
+        <w:rPr>
+          <w:rFonts w:hint="eastAsia"/>
+        </w:rPr>
+        <w:t>七</w:t>
+      </w:r>
+      <w:r>
+        <w:rPr>
+          <w:rFonts w:hint="eastAsia"/>
+        </w:rPr>
+        <w:t>板，北交所</w:t>
+      </w:r>
+      <w:r>
+        <w:rPr>
+          <w:rFonts w:hint="eastAsia"/>
+          <w:color w:val="FF0000"/>
+        </w:rPr>
+        <w:t>立方控股</w:t>
+      </w:r>
+      <w:r>
+        <w:rPr>
+          <w:rFonts w:hint="eastAsia"/>
+        </w:rPr>
+        <w:t>二板。指数虽差，投</w:t>
+      </w:r>
+      <w:r>
+        <w:rPr>
+          <w:rFonts w:hint="eastAsia"/>
+        </w:rPr>
+        <w:lastRenderedPageBreak/>
+        <w:t>机情绪还是可以的。</w:t>
       </w:r>
     </w:p>
     <w:sectPr>

--- a/每日复盘.docx
+++ b/每日复盘.docx
@@ -27,13 +27,27 @@
         <w:rPr>
           <w:rFonts w:hint="eastAsia"/>
         </w:rPr>
-        <w:t>半导体轮动</w:t>
-      </w:r>
-      <w:r>
-        <w:rPr>
-          <w:rFonts w:hint="eastAsia"/>
-        </w:rPr>
-        <w:t>维持强势</w:t>
+        <w:t>半导体轮</w:t>
+      </w:r>
+      <w:proofErr w:type="gramStart"/>
+      <w:r>
+        <w:rPr>
+          <w:rFonts w:hint="eastAsia"/>
+        </w:rPr>
+        <w:t>动</w:t>
+      </w:r>
+      <w:r>
+        <w:rPr>
+          <w:rFonts w:hint="eastAsia"/>
+        </w:rPr>
+        <w:t>维持</w:t>
+      </w:r>
+      <w:proofErr w:type="gramEnd"/>
+      <w:r>
+        <w:rPr>
+          <w:rFonts w:hint="eastAsia"/>
+        </w:rPr>
+        <w:t>强势</w:t>
       </w:r>
       <w:r>
         <w:rPr>
@@ -45,14 +59,30 @@
         <w:rPr>
           <w:rFonts w:hint="eastAsia"/>
         </w:rPr>
-        <w:t>，光模块内部轮动走强。</w:t>
-      </w:r>
+        <w:t>，光模块</w:t>
+      </w:r>
+      <w:proofErr w:type="gramStart"/>
+      <w:r>
+        <w:rPr>
+          <w:rFonts w:hint="eastAsia"/>
+        </w:rPr>
+        <w:t>内部轮动走</w:t>
+      </w:r>
+      <w:proofErr w:type="gramEnd"/>
+      <w:r>
+        <w:rPr>
+          <w:rFonts w:hint="eastAsia"/>
+        </w:rPr>
+        <w:t>强。</w:t>
+      </w:r>
+      <w:proofErr w:type="gramStart"/>
       <w:r>
         <w:rPr>
           <w:rFonts w:hint="eastAsia"/>
         </w:rPr>
         <w:t>东晶电子</w:t>
       </w:r>
+      <w:proofErr w:type="gramEnd"/>
       <w:r>
         <w:rPr>
           <w:rFonts w:hint="eastAsia"/>
@@ -67,12 +97,35 @@
         </w:rPr>
         <w:t>剑桥科技</w:t>
       </w:r>
-      <w:r>
-        <w:rPr>
-          <w:rFonts w:hint="eastAsia"/>
-        </w:rPr>
-        <w:t>主动拉板 新易盛、中际旭创、天孚通信走强，</w:t>
-      </w:r>
+      <w:proofErr w:type="gramStart"/>
+      <w:r>
+        <w:rPr>
+          <w:rFonts w:hint="eastAsia"/>
+        </w:rPr>
+        <w:t>主动拉板</w:t>
+      </w:r>
+      <w:proofErr w:type="gramEnd"/>
+      <w:r>
+        <w:rPr>
+          <w:rFonts w:hint="eastAsia"/>
+        </w:rPr>
+        <w:t xml:space="preserve"> 新易盛、中</w:t>
+      </w:r>
+      <w:proofErr w:type="gramStart"/>
+      <w:r>
+        <w:rPr>
+          <w:rFonts w:hint="eastAsia"/>
+        </w:rPr>
+        <w:t>际旭创、天孚通信走</w:t>
+      </w:r>
+      <w:proofErr w:type="gramEnd"/>
+      <w:r>
+        <w:rPr>
+          <w:rFonts w:hint="eastAsia"/>
+        </w:rPr>
+        <w:t>强，</w:t>
+      </w:r>
+      <w:proofErr w:type="gramStart"/>
       <w:r>
         <w:rPr>
           <w:rFonts w:hint="eastAsia"/>
@@ -81,6 +134,7 @@
         </w:rPr>
         <w:t>东田微</w:t>
       </w:r>
+      <w:proofErr w:type="gramEnd"/>
       <w:r>
         <w:rPr>
           <w:rFonts w:hint="eastAsia"/>
@@ -103,20 +157,70 @@
         <w:rPr>
           <w:rFonts w:hint="eastAsia"/>
         </w:rPr>
-        <w:t>协和电子、中晶科技、国风新材、好上好都比较坑，</w:t>
-      </w:r>
-      <w:r>
-        <w:rPr>
-          <w:rFonts w:hint="eastAsia"/>
-        </w:rPr>
-        <w:t>强趋势的逸豪新材、生益电子继续强势，他俩主要炒PCB，低位晨丰科技、威尔高，中军沪电股份</w:t>
-      </w:r>
-      <w:r>
-        <w:rPr>
-          <w:rFonts w:hint="eastAsia"/>
-        </w:rPr>
-        <w:t>、胜宏科技</w:t>
-      </w:r>
+        <w:t>协和电子、</w:t>
+      </w:r>
+      <w:proofErr w:type="gramStart"/>
+      <w:r>
+        <w:rPr>
+          <w:rFonts w:hint="eastAsia"/>
+        </w:rPr>
+        <w:t>中晶科技</w:t>
+      </w:r>
+      <w:proofErr w:type="gramEnd"/>
+      <w:r>
+        <w:rPr>
+          <w:rFonts w:hint="eastAsia"/>
+        </w:rPr>
+        <w:t>、国风新材、好上好都比较坑，</w:t>
+      </w:r>
+      <w:r>
+        <w:rPr>
+          <w:rFonts w:hint="eastAsia"/>
+        </w:rPr>
+        <w:t>强趋势的逸豪新材、生益电子继续强势，他俩主要炒PCB，</w:t>
+      </w:r>
+      <w:proofErr w:type="gramStart"/>
+      <w:r>
+        <w:rPr>
+          <w:rFonts w:hint="eastAsia"/>
+        </w:rPr>
+        <w:t>低位晨丰科技</w:t>
+      </w:r>
+      <w:proofErr w:type="gramEnd"/>
+      <w:r>
+        <w:rPr>
+          <w:rFonts w:hint="eastAsia"/>
+        </w:rPr>
+        <w:t>、威尔高，</w:t>
+      </w:r>
+      <w:proofErr w:type="gramStart"/>
+      <w:r>
+        <w:rPr>
+          <w:rFonts w:hint="eastAsia"/>
+        </w:rPr>
+        <w:t>中军沪电</w:t>
+      </w:r>
+      <w:proofErr w:type="gramEnd"/>
+      <w:r>
+        <w:rPr>
+          <w:rFonts w:hint="eastAsia"/>
+        </w:rPr>
+        <w:t>股份</w:t>
+      </w:r>
+      <w:r>
+        <w:rPr>
+          <w:rFonts w:hint="eastAsia"/>
+        </w:rPr>
+        <w:t>、</w:t>
+      </w:r>
+      <w:proofErr w:type="gramStart"/>
+      <w:r>
+        <w:rPr>
+          <w:rFonts w:hint="eastAsia"/>
+        </w:rPr>
+        <w:t>胜宏科技</w:t>
+      </w:r>
+      <w:proofErr w:type="gramEnd"/>
       <w:r>
         <w:rPr>
           <w:rFonts w:hint="eastAsia"/>
@@ -130,15 +234,57 @@
         <w:rPr>
           <w:rFonts w:hint="eastAsia"/>
         </w:rPr>
-        <w:t>轮动板块，电力、车路协同、地产、证券。开盘电力最强，长城电工二板一字，北京科锐冲板，20cm中辰股份（智能电网）、英可瑞，充电桩概念，消息主要是深圳发改委的支持虚拟电厂通知。</w:t>
-      </w:r>
-    </w:p>
-    <w:p>
-      <w:r>
-        <w:rPr>
-          <w:rFonts w:hint="eastAsia"/>
-        </w:rPr>
-        <w:t>车路协同，华闻集团8d7b</w:t>
+        <w:t>轮动板块，电力、车路协同、地产、证券。开盘电力最强，长城电工二板一字，北京</w:t>
+      </w:r>
+      <w:proofErr w:type="gramStart"/>
+      <w:r>
+        <w:rPr>
+          <w:rFonts w:hint="eastAsia"/>
+        </w:rPr>
+        <w:t>科锐冲板</w:t>
+      </w:r>
+      <w:proofErr w:type="gramEnd"/>
+      <w:r>
+        <w:rPr>
+          <w:rFonts w:hint="eastAsia"/>
+        </w:rPr>
+        <w:t>，20cm中辰股份（智能电网）、英可瑞，充电桩概念，消息主要是</w:t>
+      </w:r>
+      <w:proofErr w:type="gramStart"/>
+      <w:r>
+        <w:rPr>
+          <w:rFonts w:hint="eastAsia"/>
+        </w:rPr>
+        <w:t>深圳发改委</w:t>
+      </w:r>
+      <w:proofErr w:type="gramEnd"/>
+      <w:r>
+        <w:rPr>
+          <w:rFonts w:hint="eastAsia"/>
+        </w:rPr>
+        <w:t>的支持虚拟电厂通知。</w:t>
+      </w:r>
+    </w:p>
+    <w:p>
+      <w:r>
+        <w:rPr>
+          <w:rFonts w:hint="eastAsia"/>
+        </w:rPr>
+        <w:t>车路协同，华</w:t>
+      </w:r>
+      <w:proofErr w:type="gramStart"/>
+      <w:r>
+        <w:rPr>
+          <w:rFonts w:hint="eastAsia"/>
+        </w:rPr>
+        <w:t>闻集团</w:t>
+      </w:r>
+      <w:proofErr w:type="gramEnd"/>
+      <w:r>
+        <w:rPr>
+          <w:rFonts w:hint="eastAsia"/>
+        </w:rPr>
+        <w:t>8d7b</w:t>
       </w:r>
       <w:r>
         <w:rPr>
@@ -150,7 +296,21 @@
         <w:rPr>
           <w:rFonts w:hint="eastAsia"/>
         </w:rPr>
-        <w:t>，五板pk掉</w:t>
+        <w:t>，</w:t>
+      </w:r>
+      <w:proofErr w:type="gramStart"/>
+      <w:r>
+        <w:rPr>
+          <w:rFonts w:hint="eastAsia"/>
+        </w:rPr>
+        <w:t>五板</w:t>
+      </w:r>
+      <w:proofErr w:type="gramEnd"/>
+      <w:r>
+        <w:rPr>
+          <w:rFonts w:hint="eastAsia"/>
+        </w:rPr>
+        <w:t>pk掉</w:t>
       </w:r>
       <w:r>
         <w:rPr>
@@ -170,7 +330,21 @@
         <w:rPr>
           <w:rFonts w:hint="eastAsia"/>
         </w:rPr>
-        <w:t>下午拉首板，大票</w:t>
+        <w:t>下午</w:t>
+      </w:r>
+      <w:proofErr w:type="gramStart"/>
+      <w:r>
+        <w:rPr>
+          <w:rFonts w:hint="eastAsia"/>
+        </w:rPr>
+        <w:t>拉首板</w:t>
+      </w:r>
+      <w:proofErr w:type="gramEnd"/>
+      <w:r>
+        <w:rPr>
+          <w:rFonts w:hint="eastAsia"/>
+        </w:rPr>
+        <w:t>，大票</w:t>
       </w:r>
       <w:r>
         <w:rPr>
@@ -192,21 +366,93 @@
           <w:b/>
           <w:bCs/>
         </w:rPr>
-        <w:t>光庭信息</w:t>
-      </w:r>
-      <w:r>
-        <w:rPr>
-          <w:rFonts w:hint="eastAsia"/>
-        </w:rPr>
-        <w:t>涨停后破板。主要前面跌的也多。消息主要是浙江等几个地方传言政策超预期。</w:t>
-      </w:r>
-    </w:p>
-    <w:p>
-      <w:r>
-        <w:rPr>
-          <w:rFonts w:hint="eastAsia"/>
-        </w:rPr>
-        <w:t>地产券商主要炒降息逻辑，收盘后的消息，M1都-4.6了，看周一LPR要不要降一降。地产冠城大通首板，亚振家具二板，参股券商 香溢融通 首板。</w:t>
+        <w:t>光</w:t>
+      </w:r>
+      <w:proofErr w:type="gramStart"/>
+      <w:r>
+        <w:rPr>
+          <w:rFonts w:hint="eastAsia"/>
+          <w:b/>
+          <w:bCs/>
+        </w:rPr>
+        <w:t>庭信息</w:t>
+      </w:r>
+      <w:r>
+        <w:rPr>
+          <w:rFonts w:hint="eastAsia"/>
+        </w:rPr>
+        <w:t>涨</w:t>
+      </w:r>
+      <w:proofErr w:type="gramEnd"/>
+      <w:r>
+        <w:rPr>
+          <w:rFonts w:hint="eastAsia"/>
+        </w:rPr>
+        <w:t>停后破板。主要</w:t>
+      </w:r>
+      <w:proofErr w:type="gramStart"/>
+      <w:r>
+        <w:rPr>
+          <w:rFonts w:hint="eastAsia"/>
+        </w:rPr>
+        <w:t>前面跌</w:t>
+      </w:r>
+      <w:proofErr w:type="gramEnd"/>
+      <w:r>
+        <w:rPr>
+          <w:rFonts w:hint="eastAsia"/>
+        </w:rPr>
+        <w:t>的也多。消息主要是浙江等几个地方传言</w:t>
+      </w:r>
+      <w:proofErr w:type="gramStart"/>
+      <w:r>
+        <w:rPr>
+          <w:rFonts w:hint="eastAsia"/>
+        </w:rPr>
+        <w:t>政策超</w:t>
+      </w:r>
+      <w:proofErr w:type="gramEnd"/>
+      <w:r>
+        <w:rPr>
+          <w:rFonts w:hint="eastAsia"/>
+        </w:rPr>
+        <w:t>预期。</w:t>
+      </w:r>
+    </w:p>
+    <w:p>
+      <w:r>
+        <w:rPr>
+          <w:rFonts w:hint="eastAsia"/>
+        </w:rPr>
+        <w:t>地产券商主要炒降息逻辑，收盘后的消息，M1都-4.6了，看周一LPR要不要降一降。地产</w:t>
+      </w:r>
+      <w:proofErr w:type="gramStart"/>
+      <w:r>
+        <w:rPr>
+          <w:rFonts w:hint="eastAsia"/>
+        </w:rPr>
+        <w:t>冠城大通</w:t>
+      </w:r>
+      <w:proofErr w:type="gramEnd"/>
+      <w:r>
+        <w:rPr>
+          <w:rFonts w:hint="eastAsia"/>
+        </w:rPr>
+        <w:t>首板，</w:t>
+      </w:r>
+      <w:proofErr w:type="gramStart"/>
+      <w:r>
+        <w:rPr>
+          <w:rFonts w:hint="eastAsia"/>
+        </w:rPr>
+        <w:t>亚振家具</w:t>
+      </w:r>
+      <w:proofErr w:type="gramEnd"/>
+      <w:r>
+        <w:rPr>
+          <w:rFonts w:hint="eastAsia"/>
+        </w:rPr>
+        <w:t>二板，参股券商 香溢融通 首板。</w:t>
       </w:r>
     </w:p>
     <w:p/>
@@ -313,22 +559,67 @@
         <w:rPr>
           <w:rFonts w:hint="eastAsia"/>
         </w:rPr>
-        <w:t>20cm强势拉板，苹果数电传控集成组件供应商。</w:t>
-      </w:r>
-      <w:r>
-        <w:rPr>
-          <w:rFonts w:hint="eastAsia"/>
-          <w:b/>
-          <w:bCs/>
-        </w:rPr>
-        <w:t>领益智造</w:t>
-      </w:r>
-      <w:r>
-        <w:rPr>
-          <w:rFonts w:hint="eastAsia"/>
-        </w:rPr>
-        <w:t>首板。中军立讯歌尔。</w:t>
-      </w:r>
+        <w:t>20cm</w:t>
+      </w:r>
+      <w:proofErr w:type="gramStart"/>
+      <w:r>
+        <w:rPr>
+          <w:rFonts w:hint="eastAsia"/>
+        </w:rPr>
+        <w:t>强势拉板</w:t>
+      </w:r>
+      <w:proofErr w:type="gramEnd"/>
+      <w:r>
+        <w:rPr>
+          <w:rFonts w:hint="eastAsia"/>
+        </w:rPr>
+        <w:t>，苹果数电传控集成组件供应商。</w:t>
+      </w:r>
+      <w:r>
+        <w:rPr>
+          <w:rFonts w:hint="eastAsia"/>
+          <w:b/>
+          <w:bCs/>
+        </w:rPr>
+        <w:t>领益智</w:t>
+      </w:r>
+      <w:proofErr w:type="gramStart"/>
+      <w:r>
+        <w:rPr>
+          <w:rFonts w:hint="eastAsia"/>
+          <w:b/>
+          <w:bCs/>
+        </w:rPr>
+        <w:t>造</w:t>
+      </w:r>
+      <w:r>
+        <w:rPr>
+          <w:rFonts w:hint="eastAsia"/>
+        </w:rPr>
+        <w:t>首板</w:t>
+      </w:r>
+      <w:proofErr w:type="gramEnd"/>
+      <w:r>
+        <w:rPr>
+          <w:rFonts w:hint="eastAsia"/>
+        </w:rPr>
+        <w:t>。中军</w:t>
+      </w:r>
+      <w:proofErr w:type="gramStart"/>
+      <w:r>
+        <w:rPr>
+          <w:rFonts w:hint="eastAsia"/>
+        </w:rPr>
+        <w:t>立讯歌尔</w:t>
+      </w:r>
+      <w:proofErr w:type="gramEnd"/>
+      <w:r>
+        <w:rPr>
+          <w:rFonts w:hint="eastAsia"/>
+        </w:rPr>
+        <w:t>。</w:t>
+      </w:r>
+      <w:proofErr w:type="gramStart"/>
       <w:r>
         <w:rPr>
           <w:rFonts w:hint="eastAsia"/>
@@ -337,6 +628,7 @@
         </w:rPr>
         <w:t>杰美特</w:t>
       </w:r>
+      <w:proofErr w:type="gramEnd"/>
       <w:r>
         <w:rPr>
           <w:rFonts w:hint="eastAsia"/>
@@ -351,6 +643,7 @@
         </w:rPr>
         <w:t>车路协同周末消息高潮，长江通信一字，</w:t>
       </w:r>
+      <w:proofErr w:type="gramStart"/>
       <w:r>
         <w:rPr>
           <w:rFonts w:hint="eastAsia"/>
@@ -359,6 +652,7 @@
         </w:rPr>
         <w:t>华铭智能</w:t>
       </w:r>
+      <w:proofErr w:type="gramEnd"/>
       <w:r>
         <w:rPr>
           <w:rFonts w:hint="eastAsia"/>
@@ -369,7 +663,14 @@
         <w:rPr>
           <w:rFonts w:hint="eastAsia"/>
         </w:rPr>
-        <w:t>，中军</w:t>
+        <w:t>，</w:t>
+      </w:r>
+      <w:proofErr w:type="gramStart"/>
+      <w:r>
+        <w:rPr>
+          <w:rFonts w:hint="eastAsia"/>
+        </w:rPr>
+        <w:t>中军</w:t>
       </w:r>
       <w:r>
         <w:rPr>
@@ -379,11 +680,26 @@
         </w:rPr>
         <w:t>金溢科技</w:t>
       </w:r>
-      <w:r>
-        <w:rPr>
-          <w:rFonts w:hint="eastAsia"/>
-        </w:rPr>
-        <w:t>涨停。塞力斯大涨。华闻集团开盘跌停</w:t>
+      <w:proofErr w:type="gramEnd"/>
+      <w:r>
+        <w:rPr>
+          <w:rFonts w:hint="eastAsia"/>
+        </w:rPr>
+        <w:t>涨停。塞力斯大涨。华</w:t>
+      </w:r>
+      <w:proofErr w:type="gramStart"/>
+      <w:r>
+        <w:rPr>
+          <w:rFonts w:hint="eastAsia"/>
+        </w:rPr>
+        <w:t>闻集团</w:t>
+      </w:r>
+      <w:proofErr w:type="gramEnd"/>
+      <w:r>
+        <w:rPr>
+          <w:rFonts w:hint="eastAsia"/>
+        </w:rPr>
+        <w:t>开盘跌停</w:t>
       </w:r>
     </w:p>
     <w:p>
@@ -397,7 +713,14 @@
         <w:rPr>
           <w:rFonts w:hint="eastAsia"/>
         </w:rPr>
-        <w:t>。两个高标</w:t>
+        <w:t>。两个高</w:t>
+      </w:r>
+      <w:proofErr w:type="gramStart"/>
+      <w:r>
+        <w:rPr>
+          <w:rFonts w:hint="eastAsia"/>
+        </w:rPr>
+        <w:t>标</w:t>
       </w:r>
       <w:r>
         <w:rPr>
@@ -407,12 +730,14 @@
         </w:rPr>
         <w:t>晨丰科技</w:t>
       </w:r>
+      <w:proofErr w:type="gramEnd"/>
       <w:r>
         <w:rPr>
           <w:rFonts w:hint="eastAsia"/>
         </w:rPr>
         <w:t>三板，</w:t>
       </w:r>
+      <w:proofErr w:type="gramStart"/>
       <w:r>
         <w:rPr>
           <w:rFonts w:hint="eastAsia"/>
@@ -421,6 +746,7 @@
         </w:rPr>
         <w:t>东晶电子</w:t>
       </w:r>
+      <w:proofErr w:type="gramEnd"/>
       <w:r>
         <w:rPr>
           <w:rFonts w:hint="eastAsia"/>
@@ -431,7 +757,49 @@
         <w:rPr>
           <w:rFonts w:hint="eastAsia"/>
         </w:rPr>
-        <w:t>，两个是被板块带起来的。逸豪新材强趋势继续新高，斯迪克属性也偏趋势一些，威尔高叠加次新。</w:t>
+        <w:t>，两个是</w:t>
+      </w:r>
+      <w:proofErr w:type="gramStart"/>
+      <w:r>
+        <w:rPr>
+          <w:rFonts w:hint="eastAsia"/>
+        </w:rPr>
+        <w:t>被板块带</w:t>
+      </w:r>
+      <w:proofErr w:type="gramEnd"/>
+      <w:r>
+        <w:rPr>
+          <w:rFonts w:hint="eastAsia"/>
+        </w:rPr>
+        <w:t>起来的。逸豪新材强趋势继续新高，斯</w:t>
+      </w:r>
+      <w:proofErr w:type="gramStart"/>
+      <w:r>
+        <w:rPr>
+          <w:rFonts w:hint="eastAsia"/>
+        </w:rPr>
+        <w:t>迪</w:t>
+      </w:r>
+      <w:proofErr w:type="gramEnd"/>
+      <w:r>
+        <w:rPr>
+          <w:rFonts w:hint="eastAsia"/>
+        </w:rPr>
+        <w:t>克属性也</w:t>
+      </w:r>
+      <w:proofErr w:type="gramStart"/>
+      <w:r>
+        <w:rPr>
+          <w:rFonts w:hint="eastAsia"/>
+        </w:rPr>
+        <w:t>偏趋势</w:t>
+      </w:r>
+      <w:proofErr w:type="gramEnd"/>
+      <w:r>
+        <w:rPr>
+          <w:rFonts w:hint="eastAsia"/>
+        </w:rPr>
+        <w:t>一些，威尔高叠加次新。</w:t>
       </w:r>
     </w:p>
     <w:p>
@@ -538,8 +906,37 @@
         <w:rPr>
           <w:rFonts w:hint="eastAsia"/>
         </w:rPr>
-        <w:t>走了分歧，昨天比较主动的领益智造、中军立讯歌尔、趋势鹏鼎控股这些都没什么溢价。</w:t>
-      </w:r>
+        <w:t>走了分歧，昨天比较主动的领益智造、中军</w:t>
+      </w:r>
+      <w:proofErr w:type="gramStart"/>
+      <w:r>
+        <w:rPr>
+          <w:rFonts w:hint="eastAsia"/>
+        </w:rPr>
+        <w:t>立讯歌尔</w:t>
+      </w:r>
+      <w:proofErr w:type="gramEnd"/>
+      <w:r>
+        <w:rPr>
+          <w:rFonts w:hint="eastAsia"/>
+        </w:rPr>
+        <w:t>、</w:t>
+      </w:r>
+      <w:proofErr w:type="gramStart"/>
+      <w:r>
+        <w:rPr>
+          <w:rFonts w:hint="eastAsia"/>
+        </w:rPr>
+        <w:t>趋势鹏鼎控股</w:t>
+      </w:r>
+      <w:proofErr w:type="gramEnd"/>
+      <w:r>
+        <w:rPr>
+          <w:rFonts w:hint="eastAsia"/>
+        </w:rPr>
+        <w:t>这些都没什么溢价。</w:t>
+      </w:r>
+      <w:proofErr w:type="gramStart"/>
       <w:r>
         <w:rPr>
           <w:rFonts w:hint="eastAsia"/>
@@ -547,6 +944,7 @@
         </w:rPr>
         <w:t>杰美特</w:t>
       </w:r>
+      <w:proofErr w:type="gramEnd"/>
       <w:r>
         <w:rPr>
           <w:rFonts w:hint="eastAsia"/>
@@ -612,7 +1010,14 @@
         <w:rPr>
           <w:rFonts w:hint="eastAsia"/>
         </w:rPr>
-        <w:t>空间板</w:t>
+        <w:t>空间</w:t>
+      </w:r>
+      <w:proofErr w:type="gramStart"/>
+      <w:r>
+        <w:rPr>
+          <w:rFonts w:hint="eastAsia"/>
+        </w:rPr>
+        <w:t>板</w:t>
       </w:r>
       <w:r>
         <w:rPr>
@@ -620,49 +1025,682 @@
           <w:i/>
           <w:iCs/>
         </w:rPr>
+        <w:t>东晶</w:t>
+      </w:r>
+      <w:proofErr w:type="gramEnd"/>
+      <w:r>
+        <w:rPr>
+          <w:rFonts w:hint="eastAsia"/>
+          <w:i/>
+          <w:iCs/>
+        </w:rPr>
+        <w:t>电子</w:t>
+      </w:r>
+      <w:r>
+        <w:rPr>
+          <w:rFonts w:hint="eastAsia"/>
+        </w:rPr>
+        <w:t>五板，</w:t>
+      </w:r>
+      <w:proofErr w:type="gramStart"/>
+      <w:r>
+        <w:rPr>
+          <w:rFonts w:hint="eastAsia"/>
+        </w:rPr>
+        <w:t>走趋势</w:t>
+      </w:r>
+      <w:proofErr w:type="gramEnd"/>
+      <w:r>
+        <w:rPr>
+          <w:rFonts w:hint="eastAsia"/>
+        </w:rPr>
+        <w:t>的逸豪新材、</w:t>
+      </w:r>
+      <w:proofErr w:type="gramStart"/>
+      <w:r>
+        <w:rPr>
+          <w:rFonts w:hint="eastAsia"/>
+        </w:rPr>
+        <w:t>沪电股份</w:t>
+      </w:r>
+      <w:proofErr w:type="gramEnd"/>
+      <w:r>
+        <w:rPr>
+          <w:rFonts w:hint="eastAsia"/>
+        </w:rPr>
+        <w:t>、斯迪克、威尔高继续走高，宏达新材首板。</w:t>
+      </w:r>
+      <w:r>
+        <w:rPr>
+          <w:rFonts w:hint="eastAsia"/>
+        </w:rPr>
+        <w:t xml:space="preserve">其他科技线 </w:t>
+      </w:r>
+      <w:r>
+        <w:rPr>
+          <w:rFonts w:hint="eastAsia"/>
+        </w:rPr>
+        <w:t>光模块</w:t>
+      </w:r>
+      <w:r>
+        <w:rPr>
+          <w:rFonts w:hint="eastAsia"/>
+        </w:rPr>
+        <w:t>工业富联、新易</w:t>
+      </w:r>
+      <w:proofErr w:type="gramStart"/>
+      <w:r>
+        <w:rPr>
+          <w:rFonts w:hint="eastAsia"/>
+        </w:rPr>
+        <w:t>盛趋势</w:t>
+      </w:r>
+      <w:proofErr w:type="gramEnd"/>
+      <w:r>
+        <w:rPr>
+          <w:rFonts w:hint="eastAsia"/>
+        </w:rPr>
+        <w:t>新高，</w:t>
+      </w:r>
+      <w:proofErr w:type="gramStart"/>
+      <w:r>
+        <w:rPr>
+          <w:rFonts w:hint="eastAsia"/>
+        </w:rPr>
+        <w:t>铭普光磁首板</w:t>
+      </w:r>
+      <w:r>
+        <w:rPr>
+          <w:rFonts w:hint="eastAsia"/>
+        </w:rPr>
+        <w:t>，致尚</w:t>
+      </w:r>
+      <w:proofErr w:type="gramEnd"/>
+      <w:r>
+        <w:rPr>
+          <w:rFonts w:hint="eastAsia"/>
+        </w:rPr>
+        <w:t>科技大涨</w:t>
+      </w:r>
+      <w:r>
+        <w:rPr>
+          <w:rFonts w:hint="eastAsia"/>
+        </w:rPr>
+        <w:t>。</w:t>
+      </w:r>
+      <w:r>
+        <w:rPr>
+          <w:rFonts w:hint="eastAsia"/>
+        </w:rPr>
+        <w:t>芯片</w:t>
+      </w:r>
+      <w:r>
+        <w:rPr>
+          <w:rFonts w:hint="eastAsia"/>
+          <w:b/>
+          <w:bCs/>
+        </w:rPr>
+        <w:t>一通新材</w:t>
+      </w:r>
+      <w:r>
+        <w:rPr>
+          <w:rFonts w:hint="eastAsia"/>
+        </w:rPr>
+        <w:t>快速上板 主营是磁粉合金等业务 叠加3d打印。</w:t>
+      </w:r>
+      <w:proofErr w:type="gramStart"/>
+      <w:r>
+        <w:rPr>
+          <w:rFonts w:hint="eastAsia"/>
+        </w:rPr>
+        <w:t>凯</w:t>
+      </w:r>
+      <w:proofErr w:type="gramEnd"/>
+      <w:r>
+        <w:rPr>
+          <w:rFonts w:hint="eastAsia"/>
+        </w:rPr>
+        <w:t>威特4d3b</w:t>
+      </w:r>
+      <w:r>
+        <w:rPr>
+          <w:rFonts w:hint="eastAsia"/>
+        </w:rPr>
+        <w:t>。</w:t>
+      </w:r>
+      <w:r>
+        <w:rPr>
+          <w:rFonts w:hint="eastAsia"/>
+        </w:rPr>
+        <w:t>光刻胶双乐股份趋势新高</w:t>
+      </w:r>
+      <w:r>
+        <w:rPr>
+          <w:rFonts w:hint="eastAsia"/>
+        </w:rPr>
+        <w:t>。</w:t>
+      </w:r>
+      <w:proofErr w:type="gramStart"/>
+      <w:r>
+        <w:rPr>
+          <w:rFonts w:hint="eastAsia"/>
+        </w:rPr>
+        <w:t>骏鼎达</w:t>
+      </w:r>
+      <w:proofErr w:type="gramEnd"/>
+      <w:r>
+        <w:rPr>
+          <w:rFonts w:hint="eastAsia"/>
+        </w:rPr>
+        <w:t>高速铜缆 叠加次新。</w:t>
+      </w:r>
+      <w:r>
+        <w:rPr>
+          <w:rFonts w:hint="eastAsia"/>
+        </w:rPr>
+        <w:t>鸿博</w:t>
+      </w:r>
+      <w:proofErr w:type="gramStart"/>
+      <w:r>
+        <w:rPr>
+          <w:rFonts w:hint="eastAsia"/>
+        </w:rPr>
+        <w:t>股份算力租赁</w:t>
+      </w:r>
+      <w:proofErr w:type="gramEnd"/>
+      <w:r>
+        <w:rPr>
+          <w:rFonts w:hint="eastAsia"/>
+        </w:rPr>
+        <w:t>叠加超跌。</w:t>
+      </w:r>
+    </w:p>
+    <w:p>
+      <w:r>
+        <w:rPr>
+          <w:rFonts w:hint="eastAsia"/>
+        </w:rPr>
+        <w:t>日内最强的</w:t>
+      </w:r>
+      <w:r>
+        <w:rPr>
+          <w:rFonts w:hint="eastAsia"/>
+          <w:color w:val="FF0000"/>
+        </w:rPr>
+        <w:t>车路协同</w:t>
+      </w:r>
+      <w:r>
+        <w:rPr>
+          <w:rFonts w:hint="eastAsia"/>
+        </w:rPr>
+        <w:t>高潮，开盘长江通信、华铭智能快速上板，华</w:t>
+      </w:r>
+      <w:proofErr w:type="gramStart"/>
+      <w:r>
+        <w:rPr>
+          <w:rFonts w:hint="eastAsia"/>
+        </w:rPr>
+        <w:t>闻集团地</w:t>
+      </w:r>
+      <w:proofErr w:type="gramEnd"/>
+      <w:r>
+        <w:rPr>
+          <w:rFonts w:hint="eastAsia"/>
+        </w:rPr>
+        <w:t>天，</w:t>
+      </w:r>
+      <w:proofErr w:type="gramStart"/>
+      <w:r>
+        <w:rPr>
+          <w:rFonts w:hint="eastAsia"/>
+        </w:rPr>
+        <w:t>金溢科技</w:t>
+      </w:r>
+      <w:proofErr w:type="gramEnd"/>
+      <w:r>
+        <w:rPr>
+          <w:rFonts w:hint="eastAsia"/>
+        </w:rPr>
+        <w:t>下午涨停。低位的索菱股份二板，20cm的中海达、高新兴、</w:t>
+      </w:r>
+      <w:proofErr w:type="gramStart"/>
+      <w:r>
+        <w:rPr>
+          <w:rFonts w:hint="eastAsia"/>
+        </w:rPr>
+        <w:t>理工光科</w:t>
+      </w:r>
+      <w:proofErr w:type="gramEnd"/>
+      <w:r>
+        <w:rPr>
+          <w:rFonts w:hint="eastAsia"/>
+        </w:rPr>
+        <w:t>、洪泉物联</w:t>
+      </w:r>
+      <w:r>
+        <w:rPr>
+          <w:rFonts w:hint="eastAsia"/>
+        </w:rPr>
+        <w:t>。塞力斯大涨，万集科技新高。</w:t>
+      </w:r>
+      <w:r>
+        <w:rPr>
+          <w:rFonts w:hint="eastAsia"/>
+        </w:rPr>
+        <w:t>通达电气叠加比亚迪产业链。</w:t>
+      </w:r>
+      <w:r>
+        <w:rPr>
+          <w:rFonts w:hint="eastAsia"/>
+          <w:b/>
+          <w:bCs/>
+        </w:rPr>
+        <w:t>中海达</w:t>
+      </w:r>
+      <w:r>
+        <w:rPr>
+          <w:rFonts w:hint="eastAsia"/>
+        </w:rPr>
+        <w:t xml:space="preserve"> 卫星定位，带动了前期强势的低空经济。</w:t>
+      </w:r>
+      <w:r>
+        <w:rPr>
+          <w:rFonts w:hint="eastAsia"/>
+        </w:rPr>
+        <w:t>恒天海龙首板，</w:t>
+      </w:r>
+      <w:r>
+        <w:rPr>
+          <w:rFonts w:hint="eastAsia"/>
+        </w:rPr>
+        <w:t>20cm必创科技、建新股份首板。</w:t>
+      </w:r>
+    </w:p>
+    <w:p>
+      <w:r>
+        <w:rPr>
+          <w:rFonts w:hint="eastAsia"/>
+        </w:rPr>
+        <w:t>五天四板</w:t>
+      </w:r>
+      <w:proofErr w:type="gramStart"/>
+      <w:r>
+        <w:rPr>
+          <w:rFonts w:hint="eastAsia"/>
+        </w:rPr>
+        <w:t>的杰美特</w:t>
+      </w:r>
+      <w:proofErr w:type="gramEnd"/>
+      <w:r>
+        <w:rPr>
+          <w:rFonts w:hint="eastAsia"/>
+        </w:rPr>
+        <w:t>带动了出海线，智度股份、华扬联众等尾盘上板。</w:t>
+      </w:r>
+      <w:r>
+        <w:rPr>
+          <w:rFonts w:hint="eastAsia"/>
+          <w:b/>
+          <w:bCs/>
+          <w:color w:val="FF0000"/>
+        </w:rPr>
+        <w:t>松发股份</w:t>
+      </w:r>
+      <w:r>
+        <w:rPr>
+          <w:rFonts w:hint="eastAsia"/>
+        </w:rPr>
+        <w:t>二板</w:t>
+      </w:r>
+      <w:r>
+        <w:rPr>
+          <w:rFonts w:hint="eastAsia"/>
+        </w:rPr>
+        <w:t>，超跌+地产链</w:t>
+      </w:r>
+      <w:r>
+        <w:rPr>
+          <w:rFonts w:hint="eastAsia"/>
+        </w:rPr>
+        <w:t>。</w:t>
+      </w:r>
+    </w:p>
+    <w:p/>
+    <w:p>
+      <w:r>
+        <w:rPr>
+          <w:rFonts w:hint="eastAsia"/>
+        </w:rPr>
+        <w:t>20240619</w:t>
+      </w:r>
+    </w:p>
+    <w:p>
+      <w:pPr>
+        <w:rPr>
+          <w:b/>
+          <w:bCs/>
+          <w:color w:val="FF0000"/>
+        </w:rPr>
+      </w:pPr>
+      <w:r>
+        <w:rPr>
+          <w:rFonts w:hint="eastAsia"/>
+          <w:b/>
+          <w:bCs/>
+          <w:color w:val="FF0000"/>
+        </w:rPr>
+        <w:t>继续缩量，继续轮动</w:t>
+      </w:r>
+      <w:r>
+        <w:rPr>
+          <w:rFonts w:hint="eastAsia"/>
+          <w:b/>
+          <w:bCs/>
+          <w:color w:val="FF0000"/>
+        </w:rPr>
+        <w:t>。</w:t>
+      </w:r>
+    </w:p>
+    <w:p>
+      <w:r>
+        <w:rPr>
+          <w:rFonts w:hint="eastAsia"/>
+          <w:color w:val="FF0000"/>
+        </w:rPr>
+        <w:t>车路协同</w:t>
+      </w:r>
+      <w:proofErr w:type="gramStart"/>
+      <w:r>
+        <w:rPr>
+          <w:rFonts w:hint="eastAsia"/>
+        </w:rPr>
+        <w:t>用轮动维持</w:t>
+      </w:r>
+      <w:proofErr w:type="gramEnd"/>
+      <w:r>
+        <w:rPr>
+          <w:rFonts w:hint="eastAsia"/>
+        </w:rPr>
+        <w:t>强势，</w:t>
+      </w:r>
+      <w:r>
+        <w:rPr>
+          <w:rFonts w:hint="eastAsia"/>
+        </w:rPr>
+        <w:t>市场对 “发挥举国体制优势 发展车路协同”给了正反馈，加上缩量情况下也比较容易抱团。</w:t>
+      </w:r>
+      <w:r>
+        <w:rPr>
+          <w:rFonts w:hint="eastAsia"/>
+        </w:rPr>
+        <w:t>前排的华铭智能、索菱股份一字，长江通信、金溢科技换手上板，分支轮动到基建侧，</w:t>
+      </w:r>
+      <w:r>
+        <w:rPr>
+          <w:rFonts w:hint="eastAsia"/>
+          <w:b/>
+          <w:bCs/>
+        </w:rPr>
+        <w:t>测绘股份</w:t>
+      </w:r>
+      <w:r>
+        <w:rPr>
+          <w:rFonts w:hint="eastAsia"/>
+        </w:rPr>
+        <w:t>、苏交科、</w:t>
+      </w:r>
+      <w:proofErr w:type="gramStart"/>
+      <w:r>
+        <w:rPr>
+          <w:rFonts w:hint="eastAsia"/>
+        </w:rPr>
+        <w:t>华篮集团</w:t>
+      </w:r>
+      <w:proofErr w:type="gramEnd"/>
+      <w:r>
+        <w:rPr>
+          <w:rFonts w:hint="eastAsia"/>
+        </w:rPr>
+        <w:t>，10cm</w:t>
+      </w:r>
+      <w:proofErr w:type="gramStart"/>
+      <w:r>
+        <w:rPr>
+          <w:rFonts w:hint="eastAsia"/>
+        </w:rPr>
+        <w:t>延华智能</w:t>
+      </w:r>
+      <w:proofErr w:type="gramEnd"/>
+      <w:r>
+        <w:rPr>
+          <w:rFonts w:hint="eastAsia"/>
+        </w:rPr>
+        <w:t>。</w:t>
+      </w:r>
+    </w:p>
+    <w:p>
+      <w:r>
+        <w:rPr>
+          <w:rFonts w:hint="eastAsia"/>
+        </w:rPr>
+        <w:t>下午市场看往下也跌不大动，转头轮动到了芯片，炒</w:t>
+      </w:r>
+      <w:proofErr w:type="gramStart"/>
+      <w:r>
+        <w:rPr>
+          <w:rFonts w:hint="eastAsia"/>
+        </w:rPr>
+        <w:t>美股美光</w:t>
+      </w:r>
+      <w:proofErr w:type="gramEnd"/>
+      <w:r>
+        <w:rPr>
+          <w:rFonts w:hint="eastAsia"/>
+        </w:rPr>
+        <w:t>科技的映射</w:t>
+      </w:r>
+      <w:r>
+        <w:rPr>
+          <w:rFonts w:hint="eastAsia"/>
+        </w:rPr>
+        <w:t>，加上A股</w:t>
+      </w:r>
+      <w:proofErr w:type="gramStart"/>
+      <w:r>
+        <w:rPr>
+          <w:rFonts w:hint="eastAsia"/>
+        </w:rPr>
+        <w:t>的佰维普</w:t>
+      </w:r>
+      <w:proofErr w:type="gramEnd"/>
+      <w:r>
+        <w:rPr>
+          <w:rFonts w:hint="eastAsia"/>
+        </w:rPr>
+        <w:t>冉业绩也还可以，</w:t>
+      </w:r>
+      <w:proofErr w:type="gramStart"/>
+      <w:r>
+        <w:rPr>
+          <w:rFonts w:hint="eastAsia"/>
+        </w:rPr>
+        <w:t>英伟达</w:t>
+      </w:r>
+      <w:proofErr w:type="gramEnd"/>
+      <w:r>
+        <w:rPr>
+          <w:rFonts w:hint="eastAsia"/>
+        </w:rPr>
+        <w:t>也在不断新高。指数跟不上</w:t>
+      </w:r>
+      <w:proofErr w:type="gramStart"/>
+      <w:r>
+        <w:rPr>
+          <w:rFonts w:hint="eastAsia"/>
+        </w:rPr>
+        <w:t>么炒几个个股</w:t>
+      </w:r>
+      <w:proofErr w:type="gramEnd"/>
+      <w:r>
+        <w:rPr>
+          <w:rFonts w:hint="eastAsia"/>
+        </w:rPr>
+        <w:t>还是可以跟上的。</w:t>
+      </w:r>
+      <w:proofErr w:type="gramStart"/>
+      <w:r>
+        <w:rPr>
+          <w:rFonts w:hint="eastAsia"/>
+          <w:b/>
+          <w:bCs/>
+        </w:rPr>
+        <w:t>晶方科技</w:t>
+      </w:r>
+      <w:proofErr w:type="gramEnd"/>
+      <w:r>
+        <w:rPr>
+          <w:rFonts w:hint="eastAsia"/>
+        </w:rPr>
+        <w:t>、气派科技，</w:t>
+      </w:r>
+      <w:proofErr w:type="gramStart"/>
+      <w:r>
+        <w:rPr>
+          <w:rFonts w:hint="eastAsia"/>
+        </w:rPr>
+        <w:t>科翔股份</w:t>
+      </w:r>
+      <w:proofErr w:type="gramEnd"/>
+      <w:r>
+        <w:rPr>
+          <w:rFonts w:hint="eastAsia"/>
+        </w:rPr>
+        <w:t>、同益股份，</w:t>
+      </w:r>
+      <w:r>
+        <w:rPr>
+          <w:rFonts w:hint="eastAsia"/>
+        </w:rPr>
+        <w:t xml:space="preserve">好上好 </w:t>
+      </w:r>
+      <w:r>
+        <w:rPr>
+          <w:rFonts w:hint="eastAsia"/>
+        </w:rPr>
+        <w:t>不过昨天强势的上海贝岭反而没人接。</w:t>
+      </w:r>
+    </w:p>
+    <w:p>
+      <w:r>
+        <w:rPr>
+          <w:rFonts w:hint="eastAsia"/>
+        </w:rPr>
+        <w:t>20cm风格方面，三板华铭智能，二板一通新材。</w:t>
+      </w:r>
+      <w:proofErr w:type="gramStart"/>
+      <w:r>
+        <w:rPr>
+          <w:rFonts w:hint="eastAsia"/>
+        </w:rPr>
         <w:t>东晶电子</w:t>
       </w:r>
-      <w:r>
-        <w:rPr>
-          <w:rFonts w:hint="eastAsia"/>
-        </w:rPr>
-        <w:t>五板，</w:t>
-      </w:r>
-      <w:r>
-        <w:rPr>
-          <w:rFonts w:hint="eastAsia"/>
-        </w:rPr>
-        <w:t>走趋势的逸豪新材、沪电股份、斯迪克、威尔高继续走高，宏达新材首板。</w:t>
-      </w:r>
-      <w:r>
-        <w:rPr>
-          <w:rFonts w:hint="eastAsia"/>
-        </w:rPr>
-        <w:t xml:space="preserve">其他科技线 </w:t>
-      </w:r>
-      <w:r>
-        <w:rPr>
-          <w:rFonts w:hint="eastAsia"/>
-        </w:rPr>
-        <w:t>光模块</w:t>
-      </w:r>
-      <w:r>
-        <w:rPr>
-          <w:rFonts w:hint="eastAsia"/>
-        </w:rPr>
-        <w:t>工业富联、新易盛趋势新高，</w:t>
-      </w:r>
-      <w:r>
-        <w:rPr>
-          <w:rFonts w:hint="eastAsia"/>
-        </w:rPr>
-        <w:t>铭普光磁首板</w:t>
-      </w:r>
-      <w:r>
-        <w:rPr>
-          <w:rFonts w:hint="eastAsia"/>
-        </w:rPr>
-        <w:t>，致尚科技大涨</w:t>
+      <w:proofErr w:type="gramEnd"/>
+      <w:r>
+        <w:rPr>
+          <w:rFonts w:hint="eastAsia"/>
+        </w:rPr>
+        <w:t>六板。</w:t>
+      </w:r>
+    </w:p>
+    <w:p/>
+    <w:p>
+      <w:r>
+        <w:rPr>
+          <w:rFonts w:hint="eastAsia"/>
+        </w:rPr>
+        <w:t>20240620</w:t>
+      </w:r>
+    </w:p>
+    <w:p>
+      <w:pPr>
+        <w:rPr>
+          <w:b/>
+          <w:bCs/>
+          <w:color w:val="FF0000"/>
+        </w:rPr>
+      </w:pPr>
+      <w:r>
+        <w:rPr>
+          <w:rFonts w:hint="eastAsia"/>
+          <w:b/>
+          <w:bCs/>
+          <w:color w:val="FF0000"/>
+        </w:rPr>
+        <w:t>3000点，又见3000点</w:t>
+      </w:r>
+      <w:r>
+        <w:rPr>
+          <w:rFonts w:hint="eastAsia"/>
+          <w:b/>
+          <w:bCs/>
+          <w:color w:val="FF0000"/>
+        </w:rPr>
+        <w:t>。主板扑街，投机盛行。</w:t>
+      </w:r>
+    </w:p>
+    <w:p>
+      <w:proofErr w:type="gramStart"/>
+      <w:r>
+        <w:rPr>
+          <w:rFonts w:hint="eastAsia"/>
+          <w:color w:val="FF0000"/>
+        </w:rPr>
+        <w:t>科创板</w:t>
+      </w:r>
+      <w:proofErr w:type="gramEnd"/>
+      <w:r>
+        <w:rPr>
+          <w:rFonts w:hint="eastAsia"/>
+        </w:rPr>
+        <w:t>利好刺激，加上市场避险和投机需求，气派科技一字，</w:t>
+      </w:r>
+      <w:proofErr w:type="gramStart"/>
+      <w:r>
+        <w:rPr>
+          <w:rFonts w:hint="eastAsia"/>
+          <w:b/>
+          <w:bCs/>
+          <w:color w:val="FF0000"/>
+        </w:rPr>
+        <w:t>凯</w:t>
+      </w:r>
+      <w:proofErr w:type="gramEnd"/>
+      <w:r>
+        <w:rPr>
+          <w:rFonts w:hint="eastAsia"/>
+          <w:b/>
+          <w:bCs/>
+          <w:color w:val="FF0000"/>
+        </w:rPr>
+        <w:t>威特</w:t>
+      </w:r>
+      <w:r>
+        <w:rPr>
+          <w:rFonts w:hint="eastAsia"/>
+        </w:rPr>
+        <w:t>再次</w:t>
+      </w:r>
+      <w:r>
+        <w:rPr>
+          <w:rFonts w:hint="eastAsia"/>
+        </w:rPr>
+        <w:t>强势</w:t>
+      </w:r>
+      <w:r>
+        <w:rPr>
+          <w:rFonts w:hint="eastAsia"/>
+        </w:rPr>
+        <w:t>反包</w:t>
       </w:r>
       <w:r>
         <w:rPr>
@@ -670,31 +1708,75 @@
         </w:rPr>
         <w:t>。</w:t>
       </w:r>
-      <w:r>
-        <w:rPr>
-          <w:rFonts w:hint="eastAsia"/>
-        </w:rPr>
-        <w:t>芯片</w:t>
-      </w:r>
-      <w:r>
-        <w:rPr>
-          <w:rFonts w:hint="eastAsia"/>
-          <w:b/>
-          <w:bCs/>
-        </w:rPr>
-        <w:t>一通新材</w:t>
-      </w:r>
-      <w:r>
-        <w:rPr>
-          <w:rFonts w:hint="eastAsia"/>
-        </w:rPr>
-        <w:t>快速上板 主营是磁粉合金等业务 叠加3d打印。</w:t>
-      </w:r>
-      <w:r>
-        <w:rPr>
-          <w:rFonts w:hint="eastAsia"/>
-        </w:rPr>
-        <w:t>凯威特4d3b</w:t>
+      <w:proofErr w:type="gramStart"/>
+      <w:r>
+        <w:rPr>
+          <w:rFonts w:hint="eastAsia"/>
+        </w:rPr>
+        <w:t>首板也</w:t>
+      </w:r>
+      <w:proofErr w:type="gramEnd"/>
+      <w:r>
+        <w:rPr>
+          <w:rFonts w:hint="eastAsia"/>
+        </w:rPr>
+        <w:t>基本跟科技有关，叠加半导体</w:t>
+      </w:r>
+      <w:proofErr w:type="gramStart"/>
+      <w:r>
+        <w:rPr>
+          <w:rFonts w:hint="eastAsia"/>
+        </w:rPr>
+        <w:t>的有晶华</w:t>
+      </w:r>
+      <w:proofErr w:type="gramEnd"/>
+      <w:r>
+        <w:rPr>
+          <w:rFonts w:hint="eastAsia"/>
+        </w:rPr>
+        <w:t>微、</w:t>
+      </w:r>
+      <w:proofErr w:type="gramStart"/>
+      <w:r>
+        <w:rPr>
+          <w:rFonts w:hint="eastAsia"/>
+        </w:rPr>
+        <w:t>灿</w:t>
+      </w:r>
+      <w:proofErr w:type="gramEnd"/>
+      <w:r>
+        <w:rPr>
+          <w:rFonts w:hint="eastAsia"/>
+        </w:rPr>
+        <w:t>瑞科技。</w:t>
+      </w:r>
+    </w:p>
+    <w:p>
+      <w:r>
+        <w:rPr>
+          <w:rFonts w:hint="eastAsia"/>
+        </w:rPr>
+        <w:t>车路协同索菱股份一字，华铭智能换手四板。</w:t>
+      </w:r>
+      <w:proofErr w:type="gramStart"/>
+      <w:r>
+        <w:rPr>
+          <w:rFonts w:hint="eastAsia"/>
+        </w:rPr>
+        <w:t>这票首板就</w:t>
+      </w:r>
+      <w:proofErr w:type="gramEnd"/>
+      <w:r>
+        <w:rPr>
+          <w:rFonts w:hint="eastAsia"/>
+        </w:rPr>
+        <w:t>买了一点点，当天以为失败了，没想到后面走</w:t>
+      </w:r>
+      <w:r>
+        <w:rPr>
+          <w:rFonts w:hint="eastAsia"/>
+        </w:rPr>
+        <w:t>成高度了</w:t>
       </w:r>
       <w:r>
         <w:rPr>
@@ -706,7 +1788,13 @@
         <w:rPr>
           <w:rFonts w:hint="eastAsia"/>
         </w:rPr>
-        <w:t>光刻胶双乐股份趋势新高</w:t>
+        <w:t>后面因为手上有他连金溢科技都没配，感觉有点不划算，龙头还是要强配一些才</w:t>
+      </w:r>
+      <w:r>
+        <w:rPr>
+          <w:rFonts w:hint="eastAsia"/>
+        </w:rPr>
+        <w:t>合理</w:t>
       </w:r>
       <w:r>
         <w:rPr>
@@ -718,196 +1806,75 @@
         <w:rPr>
           <w:rFonts w:hint="eastAsia"/>
         </w:rPr>
-        <w:t>骏鼎达高速铜缆 叠加次新。</w:t>
-      </w:r>
-      <w:r>
-        <w:rPr>
-          <w:rFonts w:hint="eastAsia"/>
-        </w:rPr>
-        <w:t>鸿博股份算力租赁叠加超跌。</w:t>
-      </w:r>
-    </w:p>
-    <w:p>
-      <w:r>
-        <w:rPr>
-          <w:rFonts w:hint="eastAsia"/>
-        </w:rPr>
-        <w:t>日内最强的</w:t>
-      </w:r>
-      <w:r>
-        <w:rPr>
-          <w:rFonts w:hint="eastAsia"/>
-          <w:color w:val="FF0000"/>
-        </w:rPr>
-        <w:t>车路协同</w:t>
-      </w:r>
-      <w:r>
-        <w:rPr>
-          <w:rFonts w:hint="eastAsia"/>
-        </w:rPr>
-        <w:t>高潮，开盘长江通信、华铭智能快速上板，华闻集团地天，金溢科技下午涨停。低位的索菱股份二板，20cm的中海达、高新兴、理工光科</w:t>
-      </w:r>
-      <w:r>
-        <w:rPr>
-          <w:rFonts w:hint="eastAsia"/>
-        </w:rPr>
-        <w:t>、洪泉物联</w:t>
-      </w:r>
-      <w:r>
-        <w:rPr>
-          <w:rFonts w:hint="eastAsia"/>
-        </w:rPr>
-        <w:t>。塞力斯大涨，万集科技新高。</w:t>
-      </w:r>
-      <w:r>
-        <w:rPr>
-          <w:rFonts w:hint="eastAsia"/>
-        </w:rPr>
-        <w:t>通达电气叠加比亚迪产业链。</w:t>
-      </w:r>
-      <w:r>
-        <w:rPr>
-          <w:rFonts w:hint="eastAsia"/>
-          <w:b/>
-          <w:bCs/>
-        </w:rPr>
-        <w:t>中海达</w:t>
-      </w:r>
-      <w:r>
-        <w:rPr>
-          <w:rFonts w:hint="eastAsia"/>
-        </w:rPr>
-        <w:t xml:space="preserve"> 卫星定位，带动了前期强势的低空经济。</w:t>
-      </w:r>
-      <w:r>
-        <w:rPr>
-          <w:rFonts w:hint="eastAsia"/>
-        </w:rPr>
-        <w:t>恒天海龙首板，</w:t>
-      </w:r>
-      <w:r>
-        <w:rPr>
-          <w:rFonts w:hint="eastAsia"/>
-        </w:rPr>
-        <w:t>20cm必创科技、建新股份首板。</w:t>
-      </w:r>
-    </w:p>
-    <w:p>
-      <w:r>
-        <w:rPr>
-          <w:rFonts w:hint="eastAsia"/>
-        </w:rPr>
-        <w:t>五天四板的杰美特带动了出海线，智度股份、华扬联众等尾盘上板。</w:t>
-      </w:r>
-      <w:r>
-        <w:rPr>
-          <w:rFonts w:hint="eastAsia"/>
-          <w:b/>
-          <w:bCs/>
-          <w:color w:val="FF0000"/>
-        </w:rPr>
-        <w:t>松发股份</w:t>
-      </w:r>
-      <w:r>
-        <w:rPr>
-          <w:rFonts w:hint="eastAsia"/>
-        </w:rPr>
-        <w:t>二板</w:t>
-      </w:r>
-      <w:r>
-        <w:rPr>
-          <w:rFonts w:hint="eastAsia"/>
-        </w:rPr>
-        <w:t>，超跌+地产链</w:t>
-      </w:r>
+        <w:t>上一个</w:t>
+      </w:r>
+      <w:proofErr w:type="gramStart"/>
+      <w:r>
+        <w:rPr>
+          <w:rFonts w:hint="eastAsia"/>
+        </w:rPr>
+        <w:t>冲这么</w:t>
+      </w:r>
+      <w:proofErr w:type="gramEnd"/>
+      <w:r>
+        <w:rPr>
+          <w:rFonts w:hint="eastAsia"/>
+        </w:rPr>
+        <w:t>猛</w:t>
+      </w:r>
+      <w:r>
+        <w:rPr>
+          <w:rFonts w:hint="eastAsia"/>
+        </w:rPr>
+        <w:t>的还是年初</w:t>
+      </w:r>
+      <w:proofErr w:type="gramStart"/>
+      <w:r>
+        <w:rPr>
+          <w:rFonts w:hint="eastAsia"/>
+        </w:rPr>
+        <w:t>的维海德</w:t>
+      </w:r>
+      <w:proofErr w:type="gramEnd"/>
       <w:r>
         <w:rPr>
           <w:rFonts w:hint="eastAsia"/>
         </w:rPr>
         <w:t>。</w:t>
       </w:r>
-    </w:p>
-    <w:p/>
-    <w:p>
-      <w:r>
-        <w:rPr>
-          <w:rFonts w:hint="eastAsia"/>
-        </w:rPr>
-        <w:t>20240619</w:t>
-      </w:r>
-    </w:p>
-    <w:p>
-      <w:pPr>
-        <w:rPr>
-          <w:b/>
-          <w:bCs/>
-          <w:color w:val="FF0000"/>
-        </w:rPr>
-      </w:pPr>
-      <w:r>
-        <w:rPr>
-          <w:rFonts w:hint="eastAsia"/>
-          <w:b/>
-          <w:bCs/>
-          <w:color w:val="FF0000"/>
-        </w:rPr>
-        <w:t>继续缩量，继续轮动</w:t>
-      </w:r>
-      <w:r>
-        <w:rPr>
-          <w:rFonts w:hint="eastAsia"/>
-          <w:b/>
-          <w:bCs/>
-          <w:color w:val="FF0000"/>
+      <w:r>
+        <w:rPr>
+          <w:rFonts w:hint="eastAsia"/>
+        </w:rPr>
+        <w:t>二板 20cm信息发展叠加股权，10cm</w:t>
+      </w:r>
+      <w:proofErr w:type="gramStart"/>
+      <w:r>
+        <w:rPr>
+          <w:rFonts w:hint="eastAsia"/>
+        </w:rPr>
+        <w:t>延华智能</w:t>
+      </w:r>
+      <w:proofErr w:type="gramEnd"/>
+      <w:r>
+        <w:rPr>
+          <w:rFonts w:hint="eastAsia"/>
         </w:rPr>
         <w:t>。</w:t>
       </w:r>
-    </w:p>
-    <w:p>
-      <w:r>
-        <w:rPr>
-          <w:rFonts w:hint="eastAsia"/>
-          <w:color w:val="FF0000"/>
-        </w:rPr>
-        <w:t>车路协同</w:t>
-      </w:r>
-      <w:r>
-        <w:rPr>
-          <w:rFonts w:hint="eastAsia"/>
-        </w:rPr>
-        <w:t>用轮动维持强势，</w:t>
-      </w:r>
-      <w:r>
-        <w:rPr>
-          <w:rFonts w:hint="eastAsia"/>
-        </w:rPr>
-        <w:t>市场对 “发挥举国体制优势 发展车路协同”给了正反馈，加上缩量情况下也比较容易抱团。</w:t>
-      </w:r>
-      <w:r>
-        <w:rPr>
-          <w:rFonts w:hint="eastAsia"/>
-        </w:rPr>
-        <w:t>前排的华铭智能、索菱股份一字，长江通信、金溢科技换手上板，分支轮动到基建侧，</w:t>
-      </w:r>
-      <w:r>
-        <w:rPr>
-          <w:rFonts w:hint="eastAsia"/>
-          <w:b/>
-          <w:bCs/>
-        </w:rPr>
-        <w:t>测绘股份</w:t>
-      </w:r>
-      <w:r>
-        <w:rPr>
-          <w:rFonts w:hint="eastAsia"/>
-        </w:rPr>
-        <w:t>、苏交科、华篮集团</w:t>
-      </w:r>
-      <w:r>
-        <w:rPr>
-          <w:rFonts w:hint="eastAsia"/>
-        </w:rPr>
-        <w:t>，10cm延华智能</w:t>
+      <w:proofErr w:type="gramStart"/>
+      <w:r>
+        <w:rPr>
+          <w:rFonts w:hint="eastAsia"/>
+        </w:rPr>
+        <w:t>首板奥尼</w:t>
+      </w:r>
+      <w:proofErr w:type="gramEnd"/>
+      <w:r>
+        <w:rPr>
+          <w:rFonts w:hint="eastAsia"/>
+        </w:rPr>
+        <w:t>电子 车载摄像头</w:t>
       </w:r>
       <w:r>
         <w:rPr>
@@ -921,263 +1888,9 @@
         <w:rPr>
           <w:rFonts w:hint="eastAsia"/>
         </w:rPr>
-        <w:t>下午市场看往下也跌不大动，转头轮动到了芯片，炒美股美光科技的映射</w:t>
-      </w:r>
-      <w:r>
-        <w:rPr>
-          <w:rFonts w:hint="eastAsia"/>
-        </w:rPr>
-        <w:t>，加上A股的佰维普冉业绩也还可以，英伟达也在不断新高。指数跟不上么炒几个个股还是可以跟上的。</w:t>
-      </w:r>
-      <w:r>
-        <w:rPr>
-          <w:rFonts w:hint="eastAsia"/>
-          <w:b/>
-          <w:bCs/>
-        </w:rPr>
-        <w:t>晶方科技</w:t>
-      </w:r>
-      <w:r>
-        <w:rPr>
-          <w:rFonts w:hint="eastAsia"/>
-        </w:rPr>
-        <w:t>、气派科技，科翔股份、同益股份，</w:t>
-      </w:r>
-      <w:r>
-        <w:rPr>
-          <w:rFonts w:hint="eastAsia"/>
-        </w:rPr>
-        <w:t xml:space="preserve">好上好 </w:t>
-      </w:r>
-      <w:r>
-        <w:rPr>
-          <w:rFonts w:hint="eastAsia"/>
-        </w:rPr>
-        <w:t>不过昨天强势的上海贝岭反而没人接。</w:t>
-      </w:r>
-    </w:p>
-    <w:p>
-      <w:r>
-        <w:rPr>
-          <w:rFonts w:hint="eastAsia"/>
-        </w:rPr>
-        <w:t>20cm风格方面，三板华铭智能，二板一通新材。</w:t>
-      </w:r>
-      <w:r>
-        <w:rPr>
-          <w:rFonts w:hint="eastAsia"/>
-        </w:rPr>
-        <w:t>东晶电子六板。</w:t>
-      </w:r>
-    </w:p>
-    <w:p>
-      <w:pPr>
-        <w:rPr>
-          <w:rFonts w:hint="eastAsia"/>
-        </w:rPr>
-      </w:pPr>
-    </w:p>
-    <w:p>
-      <w:pPr>
-        <w:rPr>
-          <w:rFonts w:hint="eastAsia"/>
-        </w:rPr>
-      </w:pPr>
-      <w:r>
-        <w:rPr>
-          <w:rFonts w:hint="eastAsia"/>
-        </w:rPr>
-        <w:t>202406</w:t>
-      </w:r>
-      <w:r>
-        <w:rPr>
-          <w:rFonts w:hint="eastAsia"/>
-        </w:rPr>
-        <w:t>20</w:t>
-      </w:r>
-    </w:p>
-    <w:p>
-      <w:pPr>
-        <w:rPr>
-          <w:rFonts w:hint="eastAsia"/>
-          <w:b/>
-          <w:bCs/>
-          <w:color w:val="FF0000"/>
-        </w:rPr>
-      </w:pPr>
-      <w:r>
-        <w:rPr>
-          <w:rFonts w:hint="eastAsia"/>
-          <w:b/>
-          <w:bCs/>
-          <w:color w:val="FF0000"/>
-        </w:rPr>
-        <w:t>3000点，又见3000点</w:t>
-      </w:r>
-      <w:r>
-        <w:rPr>
-          <w:rFonts w:hint="eastAsia"/>
-          <w:b/>
-          <w:bCs/>
-          <w:color w:val="FF0000"/>
-        </w:rPr>
-        <w:t>。</w:t>
-      </w:r>
-      <w:r>
-        <w:rPr>
-          <w:rFonts w:hint="eastAsia"/>
-          <w:b/>
-          <w:bCs/>
-          <w:color w:val="FF0000"/>
-        </w:rPr>
-        <w:t>主板扑街，投机盛行。</w:t>
-      </w:r>
-    </w:p>
-    <w:p>
-      <w:pPr>
-        <w:rPr>
-          <w:rFonts w:hint="eastAsia"/>
-        </w:rPr>
-      </w:pPr>
-      <w:r>
-        <w:rPr>
-          <w:rFonts w:hint="eastAsia"/>
-          <w:color w:val="FF0000"/>
-        </w:rPr>
-        <w:t>科创板</w:t>
-      </w:r>
-      <w:r>
-        <w:rPr>
-          <w:rFonts w:hint="eastAsia"/>
-        </w:rPr>
-        <w:t>利好刺激，加上市场避险和投机需求，气派科技一字，</w:t>
-      </w:r>
-      <w:r>
-        <w:rPr>
-          <w:rFonts w:hint="eastAsia"/>
-          <w:b/>
-          <w:bCs/>
-          <w:color w:val="FF0000"/>
-        </w:rPr>
-        <w:t>凯威特</w:t>
-      </w:r>
-      <w:r>
-        <w:rPr>
-          <w:rFonts w:hint="eastAsia"/>
-        </w:rPr>
-        <w:t>再次</w:t>
-      </w:r>
-      <w:r>
-        <w:rPr>
-          <w:rFonts w:hint="eastAsia"/>
-        </w:rPr>
-        <w:t>强势</w:t>
-      </w:r>
-      <w:r>
-        <w:rPr>
-          <w:rFonts w:hint="eastAsia"/>
-        </w:rPr>
-        <w:t>反包</w:t>
-      </w:r>
-      <w:r>
-        <w:rPr>
-          <w:rFonts w:hint="eastAsia"/>
-        </w:rPr>
-        <w:t>。首板也基本跟科技有关，叠加半导体的有晶华微、灿瑞科技。</w:t>
-      </w:r>
-    </w:p>
-    <w:p>
-      <w:r>
-        <w:rPr>
-          <w:rFonts w:hint="eastAsia"/>
-        </w:rPr>
-        <w:t>车路协同索菱股份一字，华铭智能换手四板。这票首板就买了一点点，当天以为失败了，没想到后面走</w:t>
-      </w:r>
-      <w:r>
-        <w:rPr>
-          <w:rFonts w:hint="eastAsia"/>
-        </w:rPr>
-        <w:t>成高度了</w:t>
-      </w:r>
-      <w:r>
-        <w:rPr>
-          <w:rFonts w:hint="eastAsia"/>
-        </w:rPr>
-        <w:t>。</w:t>
-      </w:r>
-      <w:r>
-        <w:rPr>
-          <w:rFonts w:hint="eastAsia"/>
-        </w:rPr>
-        <w:t>后面因为手上有他连金溢科技都没配，感觉有点不划算，龙头还是要强配一些才</w:t>
-      </w:r>
-      <w:r>
-        <w:rPr>
-          <w:rFonts w:hint="eastAsia"/>
-        </w:rPr>
-        <w:t>合理</w:t>
-      </w:r>
-      <w:r>
-        <w:rPr>
-          <w:rFonts w:hint="eastAsia"/>
-        </w:rPr>
-        <w:t>。</w:t>
-      </w:r>
-      <w:r>
-        <w:rPr>
-          <w:rFonts w:hint="eastAsia"/>
-        </w:rPr>
-        <w:t>上一个</w:t>
-      </w:r>
-      <w:r>
-        <w:rPr>
-          <w:rFonts w:hint="eastAsia"/>
-        </w:rPr>
-        <w:t>冲这么猛</w:t>
-      </w:r>
-      <w:r>
-        <w:rPr>
-          <w:rFonts w:hint="eastAsia"/>
-        </w:rPr>
-        <w:t>的还是年初的维海德。</w:t>
-      </w:r>
-      <w:r>
-        <w:rPr>
-          <w:rFonts w:hint="eastAsia"/>
-        </w:rPr>
-        <w:t>二板 20cm信息发展叠加股权，10cm延华智能</w:t>
-      </w:r>
-      <w:r>
-        <w:rPr>
-          <w:rFonts w:hint="eastAsia"/>
-        </w:rPr>
-        <w:t>。</w:t>
-      </w:r>
-      <w:r>
-        <w:rPr>
-          <w:rFonts w:hint="eastAsia"/>
-        </w:rPr>
-        <w:t>首板奥尼电子 车载摄像头</w:t>
-      </w:r>
-      <w:r>
-        <w:rPr>
-          <w:rFonts w:hint="eastAsia"/>
-        </w:rPr>
-        <w:t>。</w:t>
-      </w:r>
-    </w:p>
-    <w:p>
-      <w:pPr>
-        <w:rPr>
-          <w:rFonts w:hint="eastAsia"/>
-        </w:rPr>
-      </w:pPr>
-      <w:r>
-        <w:rPr>
-          <w:rFonts w:hint="eastAsia"/>
-        </w:rPr>
         <w:t>投机这边，除了华铭智能之外，</w:t>
       </w:r>
+      <w:proofErr w:type="gramStart"/>
       <w:r>
         <w:rPr>
           <w:rFonts w:hint="eastAsia"/>
@@ -1194,7 +1907,14 @@
         <w:rPr>
           <w:rFonts w:hint="eastAsia"/>
         </w:rPr>
-        <w:t>板，北交所</w:t>
+        <w:t>板</w:t>
+      </w:r>
+      <w:proofErr w:type="gramEnd"/>
+      <w:r>
+        <w:rPr>
+          <w:rFonts w:hint="eastAsia"/>
+        </w:rPr>
+        <w:t>，北交所</w:t>
       </w:r>
       <w:r>
         <w:rPr>
@@ -1215,6 +1935,282 @@
         </w:rPr>
         <w:lastRenderedPageBreak/>
         <w:t>机情绪还是可以的。</w:t>
+      </w:r>
+    </w:p>
+    <w:p/>
+    <w:p>
+      <w:r>
+        <w:rPr>
+          <w:rFonts w:hint="eastAsia"/>
+        </w:rPr>
+        <w:t>20240621</w:t>
+      </w:r>
+    </w:p>
+    <w:p>
+      <w:pPr>
+        <w:rPr>
+          <w:b/>
+          <w:bCs/>
+          <w:color w:val="FF0000"/>
+        </w:rPr>
+      </w:pPr>
+      <w:r>
+        <w:rPr>
+          <w:rFonts w:hint="eastAsia"/>
+          <w:b/>
+          <w:bCs/>
+          <w:color w:val="FF0000"/>
+        </w:rPr>
+        <w:t>纸糊的3000点</w:t>
+      </w:r>
+    </w:p>
+    <w:p>
+      <w:r>
+        <w:rPr>
+          <w:rFonts w:hint="eastAsia"/>
+        </w:rPr>
+        <w:t>指数跳空低开后有所反弹，下午和尾盘ETF有大额成交，应该是护盘资金所为。市场严重缩量，只有6200y的成交量了。</w:t>
+      </w:r>
+    </w:p>
+    <w:p>
+      <w:r>
+        <w:rPr>
+          <w:rFonts w:hint="eastAsia"/>
+        </w:rPr>
+        <w:t>板块方面依旧是轮动为主，这么点量也只够拆东墙补西墙的。</w:t>
+      </w:r>
+      <w:r>
+        <w:rPr>
+          <w:rFonts w:hint="eastAsia"/>
+          <w:b/>
+          <w:bCs/>
+          <w:color w:val="FF0000"/>
+        </w:rPr>
+        <w:t>风格依旧是20cm更强一些</w:t>
+      </w:r>
+      <w:r>
+        <w:rPr>
+          <w:rFonts w:hint="eastAsia"/>
+        </w:rPr>
+        <w:t>。</w:t>
+      </w:r>
+      <w:proofErr w:type="gramStart"/>
+      <w:r>
+        <w:rPr>
+          <w:rFonts w:hint="eastAsia"/>
+          <w:color w:val="FF0000"/>
+        </w:rPr>
+        <w:t>基建</w:t>
+      </w:r>
+      <w:r>
+        <w:rPr>
+          <w:rFonts w:hint="eastAsia"/>
+          <w:b/>
+          <w:bCs/>
+        </w:rPr>
+        <w:t>华篮集团</w:t>
+      </w:r>
+      <w:proofErr w:type="gramEnd"/>
+      <w:r>
+        <w:rPr>
+          <w:rFonts w:hint="eastAsia"/>
+        </w:rPr>
+        <w:t>三天二板</w:t>
+      </w:r>
+      <w:r>
+        <w:rPr>
+          <w:rFonts w:hint="eastAsia"/>
+        </w:rPr>
+        <w:t xml:space="preserve"> 广西水利叠加车路云</w:t>
+      </w:r>
+      <w:r>
+        <w:rPr>
+          <w:rFonts w:hint="eastAsia"/>
+        </w:rPr>
+        <w:t>，</w:t>
+      </w:r>
+      <w:r>
+        <w:rPr>
+          <w:rFonts w:hint="eastAsia"/>
+          <w:b/>
+          <w:bCs/>
+        </w:rPr>
+        <w:t>美丽生态</w:t>
+      </w:r>
+      <w:r>
+        <w:rPr>
+          <w:rFonts w:hint="eastAsia"/>
+        </w:rPr>
+        <w:t>二板。高新发展叠加超跌。</w:t>
+      </w:r>
+      <w:proofErr w:type="gramStart"/>
+      <w:r>
+        <w:rPr>
+          <w:rFonts w:hint="eastAsia"/>
+        </w:rPr>
+        <w:t>高争民</w:t>
+      </w:r>
+      <w:proofErr w:type="gramEnd"/>
+      <w:r>
+        <w:rPr>
+          <w:rFonts w:hint="eastAsia"/>
+        </w:rPr>
+        <w:t>爆西部开发。</w:t>
+      </w:r>
+    </w:p>
+    <w:p>
+      <w:r>
+        <w:rPr>
+          <w:rFonts w:hint="eastAsia"/>
+        </w:rPr>
+        <w:t>车路协同索菱股份五板，补涨属性为主。</w:t>
+      </w:r>
+      <w:proofErr w:type="gramStart"/>
+      <w:r>
+        <w:rPr>
+          <w:rFonts w:hint="eastAsia"/>
+        </w:rPr>
+        <w:t>低位澄天伟业</w:t>
+      </w:r>
+      <w:proofErr w:type="gramEnd"/>
+      <w:r>
+        <w:rPr>
+          <w:rFonts w:hint="eastAsia"/>
+        </w:rPr>
+        <w:t>、满坤科技首板，叠加芯片概念。北交所</w:t>
+      </w:r>
+      <w:r>
+        <w:rPr>
+          <w:rFonts w:hint="eastAsia"/>
+          <w:b/>
+          <w:bCs/>
+        </w:rPr>
+        <w:t>九零科技</w:t>
+      </w:r>
+      <w:r>
+        <w:rPr>
+          <w:rFonts w:hint="eastAsia"/>
+        </w:rPr>
+        <w:t>首板</w:t>
+      </w:r>
+      <w:r>
+        <w:rPr>
+          <w:rFonts w:hint="eastAsia"/>
+        </w:rPr>
+        <w:t>，</w:t>
+      </w:r>
+      <w:proofErr w:type="gramStart"/>
+      <w:r>
+        <w:rPr>
+          <w:rFonts w:hint="eastAsia"/>
+        </w:rPr>
+        <w:t>立方科技</w:t>
+      </w:r>
+      <w:proofErr w:type="gramEnd"/>
+      <w:r>
+        <w:rPr>
+          <w:rFonts w:hint="eastAsia"/>
+        </w:rPr>
+        <w:t>从板上30cm回落至平盘</w:t>
+      </w:r>
+      <w:r>
+        <w:rPr>
+          <w:rFonts w:hint="eastAsia"/>
+        </w:rPr>
+        <w:t>。</w:t>
+      </w:r>
+      <w:r>
+        <w:rPr>
+          <w:rFonts w:hint="eastAsia"/>
+        </w:rPr>
+        <w:t xml:space="preserve"> 其他还有</w:t>
+      </w:r>
+      <w:r>
+        <w:rPr>
+          <w:rFonts w:hint="eastAsia"/>
+        </w:rPr>
+        <w:t>创新药</w:t>
+      </w:r>
+      <w:r>
+        <w:rPr>
+          <w:rFonts w:hint="eastAsia"/>
+          <w:b/>
+          <w:bCs/>
+        </w:rPr>
+        <w:t>前沿生物</w:t>
+      </w:r>
+      <w:r>
+        <w:rPr>
+          <w:rFonts w:hint="eastAsia"/>
+        </w:rPr>
+        <w:t>，外盘吉利</w:t>
+      </w:r>
+      <w:proofErr w:type="gramStart"/>
+      <w:r>
+        <w:rPr>
+          <w:rFonts w:hint="eastAsia"/>
+        </w:rPr>
+        <w:t>德消息</w:t>
+      </w:r>
+      <w:proofErr w:type="gramEnd"/>
+      <w:r>
+        <w:rPr>
+          <w:rFonts w:hint="eastAsia"/>
+        </w:rPr>
+        <w:t>刺激。创新医疗</w:t>
+      </w:r>
+      <w:proofErr w:type="gramStart"/>
+      <w:r>
+        <w:rPr>
+          <w:rFonts w:hint="eastAsia"/>
+        </w:rPr>
+        <w:t>脑机接口</w:t>
+      </w:r>
+      <w:proofErr w:type="gramEnd"/>
+      <w:r>
+        <w:rPr>
+          <w:rFonts w:hint="eastAsia"/>
+        </w:rPr>
+        <w:t>。</w:t>
+      </w:r>
+      <w:r>
+        <w:rPr>
+          <w:rFonts w:hint="eastAsia"/>
+        </w:rPr>
+        <w:t>光伏泉为科技主要炒HJT。</w:t>
+      </w:r>
+    </w:p>
+    <w:p>
+      <w:pPr>
+        <w:rPr>
+          <w:rFonts w:hint="eastAsia"/>
+        </w:rPr>
+      </w:pPr>
+      <w:r>
+        <w:rPr>
+          <w:rFonts w:hint="eastAsia"/>
+        </w:rPr>
+        <w:t>亏钱效应方面，昨日强势的</w:t>
+      </w:r>
+      <w:proofErr w:type="gramStart"/>
+      <w:r>
+        <w:rPr>
+          <w:rFonts w:hint="eastAsia"/>
+        </w:rPr>
+        <w:t>科创板</w:t>
+      </w:r>
+      <w:proofErr w:type="gramEnd"/>
+      <w:r>
+        <w:rPr>
+          <w:rFonts w:hint="eastAsia"/>
+        </w:rPr>
+        <w:t>、芯片等</w:t>
+      </w:r>
+      <w:r>
+        <w:rPr>
+          <w:rFonts w:hint="eastAsia"/>
+        </w:rPr>
+        <w:t>亏钱效应较大，可转债也下跌很多，要留意亏钱效应扩散。</w:t>
       </w:r>
     </w:p>
     <w:sectPr>

--- a/每日复盘.docx
+++ b/每日复盘.docx
@@ -979,14 +979,7 @@
         <w:rPr>
           <w:rFonts w:hint="eastAsia"/>
         </w:rPr>
-        <w:t>，</w:t>
-      </w:r>
-      <w:r>
-        <w:rPr>
-          <w:rFonts w:hint="eastAsia"/>
-        </w:rPr>
-        <w:lastRenderedPageBreak/>
-        <w:t>叠加芯片概念</w:t>
+        <w:t>，叠加芯片概念</w:t>
       </w:r>
       <w:r>
         <w:rPr>
@@ -1888,7 +1881,21 @@
         <w:rPr>
           <w:rFonts w:hint="eastAsia"/>
         </w:rPr>
-        <w:t>投机这边，除了华铭智能之外，</w:t>
+        <w:t>投机这边，</w:t>
+      </w:r>
+      <w:proofErr w:type="gramStart"/>
+      <w:r>
+        <w:rPr>
+          <w:rFonts w:hint="eastAsia"/>
+        </w:rPr>
+        <w:t>除了华铭智能</w:t>
+      </w:r>
+      <w:proofErr w:type="gramEnd"/>
+      <w:r>
+        <w:rPr>
+          <w:rFonts w:hint="eastAsia"/>
+        </w:rPr>
+        <w:t>之外，</w:t>
       </w:r>
       <w:proofErr w:type="gramStart"/>
       <w:r>
@@ -1927,14 +1934,7 @@
         <w:rPr>
           <w:rFonts w:hint="eastAsia"/>
         </w:rPr>
-        <w:t>二板。指数虽差，投</w:t>
-      </w:r>
-      <w:r>
-        <w:rPr>
-          <w:rFonts w:hint="eastAsia"/>
-        </w:rPr>
-        <w:lastRenderedPageBreak/>
-        <w:t>机情绪还是可以的。</w:t>
+        <w:t>二板。指数虽差，投机情绪还是可以的。</w:t>
       </w:r>
     </w:p>
     <w:p/>
@@ -2123,13 +2123,7 @@
         <w:rPr>
           <w:rFonts w:hint="eastAsia"/>
         </w:rPr>
-        <w:t xml:space="preserve"> 其他还有</w:t>
-      </w:r>
-      <w:r>
-        <w:rPr>
-          <w:rFonts w:hint="eastAsia"/>
-        </w:rPr>
-        <w:t>创新药</w:t>
+        <w:t xml:space="preserve"> 其他还有创新药</w:t>
       </w:r>
       <w:r>
         <w:rPr>
@@ -2171,13 +2165,361 @@
         <w:rPr>
           <w:rFonts w:hint="eastAsia"/>
         </w:rPr>
+        <w:t>。光伏泉为科技主要炒HJT。</w:t>
+      </w:r>
+    </w:p>
+    <w:p>
+      <w:r>
+        <w:rPr>
+          <w:rFonts w:hint="eastAsia"/>
+        </w:rPr>
+        <w:t>亏钱效应方面，昨日强势的</w:t>
+      </w:r>
+      <w:proofErr w:type="gramStart"/>
+      <w:r>
+        <w:rPr>
+          <w:rFonts w:hint="eastAsia"/>
+        </w:rPr>
+        <w:t>科创板</w:t>
+      </w:r>
+      <w:proofErr w:type="gramEnd"/>
+      <w:r>
+        <w:rPr>
+          <w:rFonts w:hint="eastAsia"/>
+        </w:rPr>
+        <w:t>、芯片等</w:t>
+      </w:r>
+      <w:r>
+        <w:rPr>
+          <w:rFonts w:hint="eastAsia"/>
+        </w:rPr>
+        <w:t>亏钱效应较大，可转债也下跌很多，要留意亏钱效应扩散。</w:t>
+      </w:r>
+    </w:p>
+    <w:p/>
+    <w:p>
+      <w:r>
+        <w:rPr>
+          <w:rFonts w:hint="eastAsia"/>
+        </w:rPr>
+        <w:t>2024062</w:t>
+      </w:r>
+      <w:r>
+        <w:rPr>
+          <w:rFonts w:hint="eastAsia"/>
+        </w:rPr>
+        <w:t>4</w:t>
+      </w:r>
+    </w:p>
+    <w:p>
+      <w:pPr>
+        <w:rPr>
+          <w:b/>
+          <w:bCs/>
+          <w:color w:val="FF0000"/>
+        </w:rPr>
+      </w:pPr>
+      <w:r>
+        <w:rPr>
+          <w:rFonts w:hint="eastAsia"/>
+          <w:b/>
+          <w:bCs/>
+          <w:color w:val="FF0000"/>
+        </w:rPr>
+        <w:t>又见股灾</w:t>
+      </w:r>
+      <w:r>
+        <w:rPr>
+          <w:rFonts w:hint="eastAsia"/>
+          <w:b/>
+          <w:bCs/>
+          <w:color w:val="FF0000"/>
+        </w:rPr>
+        <w:t>！</w:t>
+      </w:r>
+      <w:r>
+        <w:rPr>
+          <w:rFonts w:hint="eastAsia"/>
+          <w:b/>
+          <w:bCs/>
+          <w:color w:val="FF0000"/>
+        </w:rPr>
+        <w:t>开始乐观起来</w:t>
+      </w:r>
+    </w:p>
+    <w:p>
+      <w:r>
+        <w:rPr>
+          <w:rFonts w:hint="eastAsia"/>
+        </w:rPr>
+        <w:t>周末重启IPO助力了市场情绪的宣泄。护盘资金在上午和下午尾盘</w:t>
+      </w:r>
+      <w:proofErr w:type="gramStart"/>
+      <w:r>
+        <w:rPr>
+          <w:rFonts w:hint="eastAsia"/>
+        </w:rPr>
+        <w:t>怼</w:t>
+      </w:r>
+      <w:proofErr w:type="gramEnd"/>
+      <w:r>
+        <w:rPr>
+          <w:rFonts w:hint="eastAsia"/>
+        </w:rPr>
+        <w:t>了些300和500的ETF，但还是接不住市场的下跌。不过这个位置也无需悲观了，可以开始积极寻找机会。市场成交量略微放大到7ky，也是个好现象。</w:t>
+      </w:r>
+    </w:p>
+    <w:p>
+      <w:r>
+        <w:rPr>
+          <w:rFonts w:hint="eastAsia"/>
+          <w:color w:val="FF0000"/>
+        </w:rPr>
+        <w:t>风格上高位票亏钱效应放大</w:t>
+      </w:r>
+      <w:r>
+        <w:rPr>
+          <w:rFonts w:hint="eastAsia"/>
+        </w:rPr>
+        <w:t>，</w:t>
+      </w:r>
+      <w:r>
+        <w:rPr>
+          <w:rFonts w:hint="eastAsia"/>
+        </w:rPr>
+        <w:t>跌</w:t>
+      </w:r>
+      <w:proofErr w:type="gramStart"/>
+      <w:r>
+        <w:rPr>
+          <w:rFonts w:hint="eastAsia"/>
+        </w:rPr>
+        <w:t>停以上票</w:t>
+      </w:r>
+      <w:proofErr w:type="gramEnd"/>
+      <w:r>
+        <w:rPr>
+          <w:rFonts w:hint="eastAsia"/>
+        </w:rPr>
+        <w:t>有四十只，凯威特、</w:t>
+      </w:r>
+      <w:proofErr w:type="gramStart"/>
+      <w:r>
+        <w:rPr>
+          <w:rFonts w:hint="eastAsia"/>
+        </w:rPr>
+        <w:t>东晶电子</w:t>
+      </w:r>
+      <w:proofErr w:type="gramEnd"/>
+      <w:r>
+        <w:rPr>
+          <w:rFonts w:hint="eastAsia"/>
+        </w:rPr>
+        <w:t>、索菱股份等大跌。</w:t>
+      </w:r>
+    </w:p>
+    <w:p>
+      <w:r>
+        <w:rPr>
+          <w:rFonts w:hint="eastAsia"/>
+        </w:rPr>
+        <w:t>板块方面，车联网分歧，</w:t>
+      </w:r>
+      <w:r>
+        <w:rPr>
+          <w:rFonts w:hint="eastAsia"/>
+        </w:rPr>
+        <w:t>整体以</w:t>
+      </w:r>
+      <w:r>
+        <w:rPr>
+          <w:rFonts w:hint="eastAsia"/>
+        </w:rPr>
+        <w:t xml:space="preserve">高低切为主。金麒麟 </w:t>
+      </w:r>
+      <w:r>
+        <w:rPr>
+          <w:rFonts w:hint="eastAsia"/>
+        </w:rPr>
+        <w:t>汽配</w:t>
+      </w:r>
+      <w:r>
+        <w:rPr>
+          <w:rFonts w:hint="eastAsia"/>
+        </w:rPr>
+        <w:t>叠加超跌，</w:t>
+      </w:r>
+      <w:r>
+        <w:rPr>
+          <w:rFonts w:hint="eastAsia"/>
+          <w:b/>
+          <w:bCs/>
+        </w:rPr>
+        <w:t>华</w:t>
+      </w:r>
+      <w:proofErr w:type="gramStart"/>
+      <w:r>
+        <w:rPr>
+          <w:rFonts w:hint="eastAsia"/>
+          <w:b/>
+          <w:bCs/>
+        </w:rPr>
+        <w:t>锋股份</w:t>
+      </w:r>
+      <w:proofErr w:type="gramEnd"/>
+      <w:r>
+        <w:rPr>
+          <w:rFonts w:hint="eastAsia"/>
+        </w:rPr>
+        <w:t>尾盘二板，这个</w:t>
+      </w:r>
+      <w:proofErr w:type="gramStart"/>
+      <w:r>
+        <w:rPr>
+          <w:rFonts w:hint="eastAsia"/>
+        </w:rPr>
+        <w:t>板感觉</w:t>
+      </w:r>
+      <w:proofErr w:type="gramEnd"/>
+      <w:r>
+        <w:rPr>
+          <w:rFonts w:hint="eastAsia"/>
+        </w:rPr>
+        <w:t>还不错。昨天的基建</w:t>
+      </w:r>
+      <w:r>
+        <w:rPr>
+          <w:rFonts w:hint="eastAsia"/>
+        </w:rPr>
+        <w:t>分支</w:t>
+      </w:r>
+      <w:r>
+        <w:rPr>
+          <w:rFonts w:hint="eastAsia"/>
+        </w:rPr>
+        <w:t>，美丽生态一字</w:t>
+      </w:r>
+      <w:r>
+        <w:rPr>
+          <w:rFonts w:hint="eastAsia"/>
+        </w:rPr>
+        <w:t>，</w:t>
+      </w:r>
+      <w:proofErr w:type="gramStart"/>
+      <w:r>
+        <w:rPr>
+          <w:rFonts w:hint="eastAsia"/>
+        </w:rPr>
+        <w:t>华篮集团</w:t>
+      </w:r>
+      <w:proofErr w:type="gramEnd"/>
+      <w:r>
+        <w:rPr>
+          <w:rFonts w:hint="eastAsia"/>
+        </w:rPr>
+        <w:t>、</w:t>
+      </w:r>
+      <w:r>
+        <w:rPr>
+          <w:rFonts w:hint="eastAsia"/>
+          <w:highlight w:val="yellow"/>
+        </w:rPr>
+        <w:t>高争民</w:t>
+      </w:r>
+      <w:proofErr w:type="gramStart"/>
+      <w:r>
+        <w:rPr>
+          <w:rFonts w:hint="eastAsia"/>
+          <w:highlight w:val="yellow"/>
+        </w:rPr>
+        <w:t>爆</w:t>
+      </w:r>
+      <w:proofErr w:type="gramEnd"/>
+      <w:r>
+        <w:rPr>
+          <w:rFonts w:hint="eastAsia"/>
+        </w:rPr>
+        <w:t>振荡。</w:t>
+      </w:r>
+    </w:p>
+    <w:p>
+      <w:r>
+        <w:rPr>
+          <w:rFonts w:hint="eastAsia"/>
+        </w:rPr>
+        <w:t>盘中金融股异动，护盘逻辑。</w:t>
+      </w:r>
+      <w:r>
+        <w:rPr>
+          <w:rFonts w:hint="eastAsia"/>
+          <w:b/>
+          <w:bCs/>
+        </w:rPr>
+        <w:t>飞天诚信</w:t>
+      </w:r>
+      <w:r>
+        <w:rPr>
+          <w:rFonts w:hint="eastAsia"/>
+        </w:rPr>
+        <w:t>20cm连板，</w:t>
+      </w:r>
+      <w:r>
+        <w:rPr>
+          <w:rFonts w:hint="eastAsia"/>
+        </w:rPr>
+        <w:t>兆日科技</w:t>
+      </w:r>
+      <w:r>
+        <w:rPr>
+          <w:rFonts w:hint="eastAsia"/>
+        </w:rPr>
+        <w:t>下午</w:t>
+      </w:r>
+      <w:proofErr w:type="gramStart"/>
+      <w:r>
+        <w:rPr>
+          <w:rFonts w:hint="eastAsia"/>
+        </w:rPr>
+        <w:t>的</w:t>
+      </w:r>
+      <w:r>
+        <w:rPr>
+          <w:rFonts w:hint="eastAsia"/>
+        </w:rPr>
+        <w:t>首板</w:t>
+      </w:r>
+      <w:r>
+        <w:rPr>
+          <w:rFonts w:hint="eastAsia"/>
+        </w:rPr>
+        <w:t>也</w:t>
+      </w:r>
+      <w:proofErr w:type="gramEnd"/>
+      <w:r>
+        <w:rPr>
+          <w:rFonts w:hint="eastAsia"/>
+        </w:rPr>
+        <w:t>有点主动性，尾盘有漏单</w:t>
+      </w:r>
+      <w:r>
+        <w:rPr>
+          <w:rFonts w:hint="eastAsia"/>
+        </w:rPr>
         <w:t>。</w:t>
       </w:r>
-      <w:r>
-        <w:rPr>
-          <w:rFonts w:hint="eastAsia"/>
-        </w:rPr>
-        <w:t>光伏泉为科技主要炒HJT。</w:t>
+      <w:proofErr w:type="gramStart"/>
+      <w:r>
+        <w:rPr>
+          <w:rFonts w:hint="eastAsia"/>
+        </w:rPr>
+        <w:t>御银股份首</w:t>
+      </w:r>
+      <w:proofErr w:type="gramEnd"/>
+      <w:r>
+        <w:rPr>
+          <w:rFonts w:hint="eastAsia"/>
+        </w:rPr>
+        <w:t>板。</w:t>
       </w:r>
     </w:p>
     <w:p>
@@ -2190,7 +2532,49 @@
         <w:rPr>
           <w:rFonts w:hint="eastAsia"/>
         </w:rPr>
-        <w:t>亏钱效应方面，昨日强势的</w:t>
+        <w:t>芯片板块，</w:t>
+      </w:r>
+      <w:r>
+        <w:rPr>
+          <w:rFonts w:hint="eastAsia"/>
+          <w:b/>
+          <w:bCs/>
+        </w:rPr>
+        <w:t>凯旺股份</w:t>
+      </w:r>
+      <w:r>
+        <w:rPr>
+          <w:rFonts w:hint="eastAsia"/>
+        </w:rPr>
+        <w:t xml:space="preserve"> 高速连接叠加华为概念。PCB概念，</w:t>
+      </w:r>
+      <w:proofErr w:type="gramStart"/>
+      <w:r>
+        <w:rPr>
+          <w:rFonts w:hint="eastAsia"/>
+        </w:rPr>
+        <w:t>科翔股份</w:t>
+      </w:r>
+      <w:proofErr w:type="gramEnd"/>
+      <w:r>
+        <w:rPr>
+          <w:rFonts w:hint="eastAsia"/>
+        </w:rPr>
+        <w:t>、</w:t>
+      </w:r>
+      <w:r>
+        <w:rPr>
+          <w:rFonts w:hint="eastAsia"/>
+          <w:b/>
+          <w:bCs/>
+        </w:rPr>
+        <w:t>景旺电子</w:t>
+      </w:r>
+      <w:r>
+        <w:rPr>
+          <w:rFonts w:hint="eastAsia"/>
+        </w:rPr>
+        <w:t>、天津普林、博敏电子。芯片板块以低位轮动的方式维持热度，值得高看一眼。而且</w:t>
       </w:r>
       <w:proofErr w:type="gramStart"/>
       <w:r>
@@ -2204,13 +2588,19 @@
         <w:rPr>
           <w:rFonts w:hint="eastAsia"/>
         </w:rPr>
-        <w:t>、芯片等</w:t>
-      </w:r>
-      <w:r>
-        <w:rPr>
-          <w:rFonts w:hint="eastAsia"/>
-        </w:rPr>
-        <w:t>亏钱效应较大，可转债也下跌很多，要留意亏钱效应扩散。</w:t>
+        <w:t>并购重组这应该是个挺大的利好，后续市场情绪恢复后</w:t>
+      </w:r>
+      <w:r>
+        <w:rPr>
+          <w:rFonts w:hint="eastAsia"/>
+        </w:rPr>
+        <w:t>应该会有表现</w:t>
+      </w:r>
+      <w:r>
+        <w:rPr>
+          <w:rFonts w:hint="eastAsia"/>
+        </w:rPr>
+        <w:t>。</w:t>
       </w:r>
     </w:p>
     <w:sectPr>

--- a/每日复盘.docx
+++ b/每日复盘.docx
@@ -1141,6 +1141,1669 @@
         </w:rPr>
         <w:t>快速上板 主营是磁粉合金等业务 叠加3d打印。</w:t>
       </w:r>
+      <w:r>
+        <w:rPr>
+          <w:rFonts w:hint="eastAsia"/>
+        </w:rPr>
+        <w:t>凯威特4d3b</w:t>
+      </w:r>
+      <w:r>
+        <w:rPr>
+          <w:rFonts w:hint="eastAsia"/>
+        </w:rPr>
+        <w:t>。</w:t>
+      </w:r>
+      <w:r>
+        <w:rPr>
+          <w:rFonts w:hint="eastAsia"/>
+        </w:rPr>
+        <w:t>光刻胶双乐股份趋势新高</w:t>
+      </w:r>
+      <w:r>
+        <w:rPr>
+          <w:rFonts w:hint="eastAsia"/>
+        </w:rPr>
+        <w:t>。</w:t>
+      </w:r>
+      <w:proofErr w:type="gramStart"/>
+      <w:r>
+        <w:rPr>
+          <w:rFonts w:hint="eastAsia"/>
+        </w:rPr>
+        <w:t>骏鼎达</w:t>
+      </w:r>
+      <w:proofErr w:type="gramEnd"/>
+      <w:r>
+        <w:rPr>
+          <w:rFonts w:hint="eastAsia"/>
+        </w:rPr>
+        <w:t>高速铜缆 叠加次新。</w:t>
+      </w:r>
+      <w:r>
+        <w:rPr>
+          <w:rFonts w:hint="eastAsia"/>
+        </w:rPr>
+        <w:t>鸿博</w:t>
+      </w:r>
+      <w:proofErr w:type="gramStart"/>
+      <w:r>
+        <w:rPr>
+          <w:rFonts w:hint="eastAsia"/>
+        </w:rPr>
+        <w:t>股份算力租赁</w:t>
+      </w:r>
+      <w:proofErr w:type="gramEnd"/>
+      <w:r>
+        <w:rPr>
+          <w:rFonts w:hint="eastAsia"/>
+        </w:rPr>
+        <w:t>叠加超跌。</w:t>
+      </w:r>
+    </w:p>
+    <w:p>
+      <w:r>
+        <w:rPr>
+          <w:rFonts w:hint="eastAsia"/>
+        </w:rPr>
+        <w:t>日内最强的</w:t>
+      </w:r>
+      <w:r>
+        <w:rPr>
+          <w:rFonts w:hint="eastAsia"/>
+          <w:color w:val="FF0000"/>
+        </w:rPr>
+        <w:t>车路协同</w:t>
+      </w:r>
+      <w:r>
+        <w:rPr>
+          <w:rFonts w:hint="eastAsia"/>
+        </w:rPr>
+        <w:t>高潮，开盘长江通信、华铭智能快速上板，华</w:t>
+      </w:r>
+      <w:proofErr w:type="gramStart"/>
+      <w:r>
+        <w:rPr>
+          <w:rFonts w:hint="eastAsia"/>
+        </w:rPr>
+        <w:t>闻集团地</w:t>
+      </w:r>
+      <w:proofErr w:type="gramEnd"/>
+      <w:r>
+        <w:rPr>
+          <w:rFonts w:hint="eastAsia"/>
+        </w:rPr>
+        <w:t>天，</w:t>
+      </w:r>
+      <w:proofErr w:type="gramStart"/>
+      <w:r>
+        <w:rPr>
+          <w:rFonts w:hint="eastAsia"/>
+        </w:rPr>
+        <w:t>金溢科技</w:t>
+      </w:r>
+      <w:proofErr w:type="gramEnd"/>
+      <w:r>
+        <w:rPr>
+          <w:rFonts w:hint="eastAsia"/>
+        </w:rPr>
+        <w:t>下午涨停。低位的索菱股份二板，20cm的中海达、高新兴、</w:t>
+      </w:r>
+      <w:proofErr w:type="gramStart"/>
+      <w:r>
+        <w:rPr>
+          <w:rFonts w:hint="eastAsia"/>
+        </w:rPr>
+        <w:t>理工光科</w:t>
+      </w:r>
+      <w:proofErr w:type="gramEnd"/>
+      <w:r>
+        <w:rPr>
+          <w:rFonts w:hint="eastAsia"/>
+        </w:rPr>
+        <w:t>、洪泉物联</w:t>
+      </w:r>
+      <w:r>
+        <w:rPr>
+          <w:rFonts w:hint="eastAsia"/>
+        </w:rPr>
+        <w:t>。塞力斯大涨，万集科技新高。</w:t>
+      </w:r>
+      <w:r>
+        <w:rPr>
+          <w:rFonts w:hint="eastAsia"/>
+        </w:rPr>
+        <w:t>通达电气叠加比亚迪产业链。</w:t>
+      </w:r>
+      <w:r>
+        <w:rPr>
+          <w:rFonts w:hint="eastAsia"/>
+          <w:b/>
+          <w:bCs/>
+        </w:rPr>
+        <w:t>中海达</w:t>
+      </w:r>
+      <w:r>
+        <w:rPr>
+          <w:rFonts w:hint="eastAsia"/>
+        </w:rPr>
+        <w:t xml:space="preserve"> 卫星定位，带动了前期强势的低空经济。</w:t>
+      </w:r>
+      <w:r>
+        <w:rPr>
+          <w:rFonts w:hint="eastAsia"/>
+        </w:rPr>
+        <w:t>恒天海龙首板，</w:t>
+      </w:r>
+      <w:r>
+        <w:rPr>
+          <w:rFonts w:hint="eastAsia"/>
+        </w:rPr>
+        <w:t>20cm必创科技、建新股份首板。</w:t>
+      </w:r>
+    </w:p>
+    <w:p>
+      <w:r>
+        <w:rPr>
+          <w:rFonts w:hint="eastAsia"/>
+        </w:rPr>
+        <w:t>五天四板</w:t>
+      </w:r>
+      <w:proofErr w:type="gramStart"/>
+      <w:r>
+        <w:rPr>
+          <w:rFonts w:hint="eastAsia"/>
+        </w:rPr>
+        <w:t>的杰美特</w:t>
+      </w:r>
+      <w:proofErr w:type="gramEnd"/>
+      <w:r>
+        <w:rPr>
+          <w:rFonts w:hint="eastAsia"/>
+        </w:rPr>
+        <w:t>带动了出海线，智度股份、华扬联众等尾盘上板。</w:t>
+      </w:r>
+      <w:r>
+        <w:rPr>
+          <w:rFonts w:hint="eastAsia"/>
+          <w:b/>
+          <w:bCs/>
+          <w:color w:val="FF0000"/>
+        </w:rPr>
+        <w:t>松发股份</w:t>
+      </w:r>
+      <w:r>
+        <w:rPr>
+          <w:rFonts w:hint="eastAsia"/>
+        </w:rPr>
+        <w:t>二板</w:t>
+      </w:r>
+      <w:r>
+        <w:rPr>
+          <w:rFonts w:hint="eastAsia"/>
+        </w:rPr>
+        <w:t>，超跌+地产链</w:t>
+      </w:r>
+      <w:r>
+        <w:rPr>
+          <w:rFonts w:hint="eastAsia"/>
+        </w:rPr>
+        <w:t>。</w:t>
+      </w:r>
+    </w:p>
+    <w:p/>
+    <w:p>
+      <w:r>
+        <w:rPr>
+          <w:rFonts w:hint="eastAsia"/>
+        </w:rPr>
+        <w:t>20240619</w:t>
+      </w:r>
+    </w:p>
+    <w:p>
+      <w:pPr>
+        <w:rPr>
+          <w:b/>
+          <w:bCs/>
+          <w:color w:val="FF0000"/>
+        </w:rPr>
+      </w:pPr>
+      <w:r>
+        <w:rPr>
+          <w:rFonts w:hint="eastAsia"/>
+          <w:b/>
+          <w:bCs/>
+          <w:color w:val="FF0000"/>
+        </w:rPr>
+        <w:t>继续缩量，继续轮动</w:t>
+      </w:r>
+      <w:r>
+        <w:rPr>
+          <w:rFonts w:hint="eastAsia"/>
+          <w:b/>
+          <w:bCs/>
+          <w:color w:val="FF0000"/>
+        </w:rPr>
+        <w:t>。</w:t>
+      </w:r>
+    </w:p>
+    <w:p>
+      <w:r>
+        <w:rPr>
+          <w:rFonts w:hint="eastAsia"/>
+          <w:color w:val="FF0000"/>
+        </w:rPr>
+        <w:t>车路协同</w:t>
+      </w:r>
+      <w:proofErr w:type="gramStart"/>
+      <w:r>
+        <w:rPr>
+          <w:rFonts w:hint="eastAsia"/>
+        </w:rPr>
+        <w:t>用轮动维持</w:t>
+      </w:r>
+      <w:proofErr w:type="gramEnd"/>
+      <w:r>
+        <w:rPr>
+          <w:rFonts w:hint="eastAsia"/>
+        </w:rPr>
+        <w:t>强势，</w:t>
+      </w:r>
+      <w:r>
+        <w:rPr>
+          <w:rFonts w:hint="eastAsia"/>
+        </w:rPr>
+        <w:t>市场对 “发挥举国体制优势 发展车路协同”给了正反馈，加上缩量情况下也比较容易抱团。</w:t>
+      </w:r>
+      <w:r>
+        <w:rPr>
+          <w:rFonts w:hint="eastAsia"/>
+        </w:rPr>
+        <w:t>前排的华铭智能、索菱股份一字，长江通信、金溢科技换手上板，分支轮动到基建侧，</w:t>
+      </w:r>
+      <w:r>
+        <w:rPr>
+          <w:rFonts w:hint="eastAsia"/>
+          <w:b/>
+          <w:bCs/>
+        </w:rPr>
+        <w:t>测绘股份</w:t>
+      </w:r>
+      <w:r>
+        <w:rPr>
+          <w:rFonts w:hint="eastAsia"/>
+        </w:rPr>
+        <w:t>、苏交科、</w:t>
+      </w:r>
+      <w:proofErr w:type="gramStart"/>
+      <w:r>
+        <w:rPr>
+          <w:rFonts w:hint="eastAsia"/>
+        </w:rPr>
+        <w:t>华篮集团</w:t>
+      </w:r>
+      <w:proofErr w:type="gramEnd"/>
+      <w:r>
+        <w:rPr>
+          <w:rFonts w:hint="eastAsia"/>
+        </w:rPr>
+        <w:t>，10cm</w:t>
+      </w:r>
+      <w:proofErr w:type="gramStart"/>
+      <w:r>
+        <w:rPr>
+          <w:rFonts w:hint="eastAsia"/>
+        </w:rPr>
+        <w:t>延华智能</w:t>
+      </w:r>
+      <w:proofErr w:type="gramEnd"/>
+      <w:r>
+        <w:rPr>
+          <w:rFonts w:hint="eastAsia"/>
+        </w:rPr>
+        <w:t>。</w:t>
+      </w:r>
+    </w:p>
+    <w:p>
+      <w:r>
+        <w:rPr>
+          <w:rFonts w:hint="eastAsia"/>
+        </w:rPr>
+        <w:t>下午市场看往下也跌不大动，转头轮动到了芯片，炒</w:t>
+      </w:r>
+      <w:proofErr w:type="gramStart"/>
+      <w:r>
+        <w:rPr>
+          <w:rFonts w:hint="eastAsia"/>
+        </w:rPr>
+        <w:t>美股美光</w:t>
+      </w:r>
+      <w:proofErr w:type="gramEnd"/>
+      <w:r>
+        <w:rPr>
+          <w:rFonts w:hint="eastAsia"/>
+        </w:rPr>
+        <w:t>科技的映射</w:t>
+      </w:r>
+      <w:r>
+        <w:rPr>
+          <w:rFonts w:hint="eastAsia"/>
+        </w:rPr>
+        <w:t>，加上A股</w:t>
+      </w:r>
+      <w:proofErr w:type="gramStart"/>
+      <w:r>
+        <w:rPr>
+          <w:rFonts w:hint="eastAsia"/>
+        </w:rPr>
+        <w:t>的佰维普</w:t>
+      </w:r>
+      <w:proofErr w:type="gramEnd"/>
+      <w:r>
+        <w:rPr>
+          <w:rFonts w:hint="eastAsia"/>
+        </w:rPr>
+        <w:t>冉业绩也还可以，</w:t>
+      </w:r>
+      <w:proofErr w:type="gramStart"/>
+      <w:r>
+        <w:rPr>
+          <w:rFonts w:hint="eastAsia"/>
+        </w:rPr>
+        <w:t>英伟达</w:t>
+      </w:r>
+      <w:proofErr w:type="gramEnd"/>
+      <w:r>
+        <w:rPr>
+          <w:rFonts w:hint="eastAsia"/>
+        </w:rPr>
+        <w:t>也在不断新高。指数跟不上</w:t>
+      </w:r>
+      <w:proofErr w:type="gramStart"/>
+      <w:r>
+        <w:rPr>
+          <w:rFonts w:hint="eastAsia"/>
+        </w:rPr>
+        <w:t>么炒几个个股</w:t>
+      </w:r>
+      <w:proofErr w:type="gramEnd"/>
+      <w:r>
+        <w:rPr>
+          <w:rFonts w:hint="eastAsia"/>
+        </w:rPr>
+        <w:t>还是可以跟上的。</w:t>
+      </w:r>
+      <w:proofErr w:type="gramStart"/>
+      <w:r>
+        <w:rPr>
+          <w:rFonts w:hint="eastAsia"/>
+          <w:b/>
+          <w:bCs/>
+        </w:rPr>
+        <w:t>晶方科技</w:t>
+      </w:r>
+      <w:proofErr w:type="gramEnd"/>
+      <w:r>
+        <w:rPr>
+          <w:rFonts w:hint="eastAsia"/>
+        </w:rPr>
+        <w:t>、气派科技，</w:t>
+      </w:r>
+      <w:proofErr w:type="gramStart"/>
+      <w:r>
+        <w:rPr>
+          <w:rFonts w:hint="eastAsia"/>
+        </w:rPr>
+        <w:t>科翔股份</w:t>
+      </w:r>
+      <w:proofErr w:type="gramEnd"/>
+      <w:r>
+        <w:rPr>
+          <w:rFonts w:hint="eastAsia"/>
+        </w:rPr>
+        <w:t>、同益股份，</w:t>
+      </w:r>
+      <w:r>
+        <w:rPr>
+          <w:rFonts w:hint="eastAsia"/>
+        </w:rPr>
+        <w:t xml:space="preserve">好上好 </w:t>
+      </w:r>
+      <w:r>
+        <w:rPr>
+          <w:rFonts w:hint="eastAsia"/>
+        </w:rPr>
+        <w:t>不过昨天强势的上海贝岭反而没人接。</w:t>
+      </w:r>
+    </w:p>
+    <w:p>
+      <w:r>
+        <w:rPr>
+          <w:rFonts w:hint="eastAsia"/>
+        </w:rPr>
+        <w:t>20cm风格方面，三板华铭智能，二板一通新材。</w:t>
+      </w:r>
+      <w:proofErr w:type="gramStart"/>
+      <w:r>
+        <w:rPr>
+          <w:rFonts w:hint="eastAsia"/>
+        </w:rPr>
+        <w:t>东晶电子</w:t>
+      </w:r>
+      <w:proofErr w:type="gramEnd"/>
+      <w:r>
+        <w:rPr>
+          <w:rFonts w:hint="eastAsia"/>
+        </w:rPr>
+        <w:t>六板。</w:t>
+      </w:r>
+    </w:p>
+    <w:p/>
+    <w:p>
+      <w:r>
+        <w:rPr>
+          <w:rFonts w:hint="eastAsia"/>
+        </w:rPr>
+        <w:t>20240620</w:t>
+      </w:r>
+    </w:p>
+    <w:p>
+      <w:pPr>
+        <w:rPr>
+          <w:b/>
+          <w:bCs/>
+          <w:color w:val="FF0000"/>
+        </w:rPr>
+      </w:pPr>
+      <w:r>
+        <w:rPr>
+          <w:rFonts w:hint="eastAsia"/>
+          <w:b/>
+          <w:bCs/>
+          <w:color w:val="FF0000"/>
+        </w:rPr>
+        <w:t>3000点，又见3000点</w:t>
+      </w:r>
+      <w:r>
+        <w:rPr>
+          <w:rFonts w:hint="eastAsia"/>
+          <w:b/>
+          <w:bCs/>
+          <w:color w:val="FF0000"/>
+        </w:rPr>
+        <w:t>。主板扑街，投机盛行。</w:t>
+      </w:r>
+    </w:p>
+    <w:p>
+      <w:proofErr w:type="gramStart"/>
+      <w:r>
+        <w:rPr>
+          <w:rFonts w:hint="eastAsia"/>
+          <w:color w:val="FF0000"/>
+        </w:rPr>
+        <w:t>科创板</w:t>
+      </w:r>
+      <w:proofErr w:type="gramEnd"/>
+      <w:r>
+        <w:rPr>
+          <w:rFonts w:hint="eastAsia"/>
+        </w:rPr>
+        <w:t>利好刺激，加上市场避险和投机需求，气派科技一字，</w:t>
+      </w:r>
+      <w:r>
+        <w:rPr>
+          <w:rFonts w:hint="eastAsia"/>
+          <w:b/>
+          <w:bCs/>
+          <w:color w:val="FF0000"/>
+        </w:rPr>
+        <w:t>凯威特</w:t>
+      </w:r>
+      <w:r>
+        <w:rPr>
+          <w:rFonts w:hint="eastAsia"/>
+        </w:rPr>
+        <w:t>再次</w:t>
+      </w:r>
+      <w:r>
+        <w:rPr>
+          <w:rFonts w:hint="eastAsia"/>
+        </w:rPr>
+        <w:t>强势</w:t>
+      </w:r>
+      <w:r>
+        <w:rPr>
+          <w:rFonts w:hint="eastAsia"/>
+        </w:rPr>
+        <w:t>反包</w:t>
+      </w:r>
+      <w:r>
+        <w:rPr>
+          <w:rFonts w:hint="eastAsia"/>
+        </w:rPr>
+        <w:t>。</w:t>
+      </w:r>
+      <w:proofErr w:type="gramStart"/>
+      <w:r>
+        <w:rPr>
+          <w:rFonts w:hint="eastAsia"/>
+        </w:rPr>
+        <w:t>首板也</w:t>
+      </w:r>
+      <w:proofErr w:type="gramEnd"/>
+      <w:r>
+        <w:rPr>
+          <w:rFonts w:hint="eastAsia"/>
+        </w:rPr>
+        <w:t>基本跟科技有关，叠加半导体</w:t>
+      </w:r>
+      <w:proofErr w:type="gramStart"/>
+      <w:r>
+        <w:rPr>
+          <w:rFonts w:hint="eastAsia"/>
+        </w:rPr>
+        <w:t>的有晶华</w:t>
+      </w:r>
+      <w:proofErr w:type="gramEnd"/>
+      <w:r>
+        <w:rPr>
+          <w:rFonts w:hint="eastAsia"/>
+        </w:rPr>
+        <w:t>微、</w:t>
+      </w:r>
+      <w:proofErr w:type="gramStart"/>
+      <w:r>
+        <w:rPr>
+          <w:rFonts w:hint="eastAsia"/>
+        </w:rPr>
+        <w:t>灿</w:t>
+      </w:r>
+      <w:proofErr w:type="gramEnd"/>
+      <w:r>
+        <w:rPr>
+          <w:rFonts w:hint="eastAsia"/>
+        </w:rPr>
+        <w:t>瑞科技。</w:t>
+      </w:r>
+    </w:p>
+    <w:p>
+      <w:r>
+        <w:rPr>
+          <w:rFonts w:hint="eastAsia"/>
+        </w:rPr>
+        <w:t>车路协同索菱股份一字，华铭智能换手四板。</w:t>
+      </w:r>
+      <w:proofErr w:type="gramStart"/>
+      <w:r>
+        <w:rPr>
+          <w:rFonts w:hint="eastAsia"/>
+        </w:rPr>
+        <w:t>这票首板就</w:t>
+      </w:r>
+      <w:proofErr w:type="gramEnd"/>
+      <w:r>
+        <w:rPr>
+          <w:rFonts w:hint="eastAsia"/>
+        </w:rPr>
+        <w:t>买了一点点，当天以为失败了，没想到后面走</w:t>
+      </w:r>
+      <w:r>
+        <w:rPr>
+          <w:rFonts w:hint="eastAsia"/>
+        </w:rPr>
+        <w:t>成高度了</w:t>
+      </w:r>
+      <w:r>
+        <w:rPr>
+          <w:rFonts w:hint="eastAsia"/>
+        </w:rPr>
+        <w:t>。</w:t>
+      </w:r>
+      <w:r>
+        <w:rPr>
+          <w:rFonts w:hint="eastAsia"/>
+        </w:rPr>
+        <w:t>后面因为手上有他连金溢科技都没配，感觉有点不划算，龙头还是要强配一些才</w:t>
+      </w:r>
+      <w:r>
+        <w:rPr>
+          <w:rFonts w:hint="eastAsia"/>
+        </w:rPr>
+        <w:t>合理</w:t>
+      </w:r>
+      <w:r>
+        <w:rPr>
+          <w:rFonts w:hint="eastAsia"/>
+        </w:rPr>
+        <w:t>。</w:t>
+      </w:r>
+      <w:r>
+        <w:rPr>
+          <w:rFonts w:hint="eastAsia"/>
+        </w:rPr>
+        <w:t>上一个</w:t>
+      </w:r>
+      <w:proofErr w:type="gramStart"/>
+      <w:r>
+        <w:rPr>
+          <w:rFonts w:hint="eastAsia"/>
+        </w:rPr>
+        <w:t>冲这么</w:t>
+      </w:r>
+      <w:proofErr w:type="gramEnd"/>
+      <w:r>
+        <w:rPr>
+          <w:rFonts w:hint="eastAsia"/>
+        </w:rPr>
+        <w:t>猛</w:t>
+      </w:r>
+      <w:r>
+        <w:rPr>
+          <w:rFonts w:hint="eastAsia"/>
+        </w:rPr>
+        <w:t>的还是年初</w:t>
+      </w:r>
+      <w:proofErr w:type="gramStart"/>
+      <w:r>
+        <w:rPr>
+          <w:rFonts w:hint="eastAsia"/>
+        </w:rPr>
+        <w:t>的维海德</w:t>
+      </w:r>
+      <w:proofErr w:type="gramEnd"/>
+      <w:r>
+        <w:rPr>
+          <w:rFonts w:hint="eastAsia"/>
+        </w:rPr>
+        <w:t>。</w:t>
+      </w:r>
+      <w:r>
+        <w:rPr>
+          <w:rFonts w:hint="eastAsia"/>
+        </w:rPr>
+        <w:t>二板 20cm信息发展叠加股权，10cm</w:t>
+      </w:r>
+      <w:proofErr w:type="gramStart"/>
+      <w:r>
+        <w:rPr>
+          <w:rFonts w:hint="eastAsia"/>
+        </w:rPr>
+        <w:t>延华智能</w:t>
+      </w:r>
+      <w:proofErr w:type="gramEnd"/>
+      <w:r>
+        <w:rPr>
+          <w:rFonts w:hint="eastAsia"/>
+        </w:rPr>
+        <w:t>。</w:t>
+      </w:r>
+      <w:proofErr w:type="gramStart"/>
+      <w:r>
+        <w:rPr>
+          <w:rFonts w:hint="eastAsia"/>
+        </w:rPr>
+        <w:t>首板奥尼</w:t>
+      </w:r>
+      <w:proofErr w:type="gramEnd"/>
+      <w:r>
+        <w:rPr>
+          <w:rFonts w:hint="eastAsia"/>
+        </w:rPr>
+        <w:t>电子 车载摄像头</w:t>
+      </w:r>
+      <w:r>
+        <w:rPr>
+          <w:rFonts w:hint="eastAsia"/>
+        </w:rPr>
+        <w:t>。</w:t>
+      </w:r>
+    </w:p>
+    <w:p>
+      <w:r>
+        <w:rPr>
+          <w:rFonts w:hint="eastAsia"/>
+        </w:rPr>
+        <w:t>投机这边，除了华铭智能之外，</w:t>
+      </w:r>
+      <w:proofErr w:type="gramStart"/>
+      <w:r>
+        <w:rPr>
+          <w:rFonts w:hint="eastAsia"/>
+        </w:rPr>
+        <w:t>东晶电子</w:t>
+      </w:r>
+      <w:r>
+        <w:rPr>
+          <w:rFonts w:hint="eastAsia"/>
+        </w:rPr>
+        <w:t>七</w:t>
+      </w:r>
+      <w:r>
+        <w:rPr>
+          <w:rFonts w:hint="eastAsia"/>
+        </w:rPr>
+        <w:t>板</w:t>
+      </w:r>
+      <w:proofErr w:type="gramEnd"/>
+      <w:r>
+        <w:rPr>
+          <w:rFonts w:hint="eastAsia"/>
+        </w:rPr>
+        <w:t>，北交所</w:t>
+      </w:r>
+      <w:r>
+        <w:rPr>
+          <w:rFonts w:hint="eastAsia"/>
+          <w:color w:val="FF0000"/>
+        </w:rPr>
+        <w:t>立方控股</w:t>
+      </w:r>
+      <w:r>
+        <w:rPr>
+          <w:rFonts w:hint="eastAsia"/>
+        </w:rPr>
+        <w:t>二板。指数虽差，投机情绪还是可以的。</w:t>
+      </w:r>
+    </w:p>
+    <w:p/>
+    <w:p>
+      <w:r>
+        <w:rPr>
+          <w:rFonts w:hint="eastAsia"/>
+        </w:rPr>
+        <w:t>20240621</w:t>
+      </w:r>
+    </w:p>
+    <w:p>
+      <w:pPr>
+        <w:rPr>
+          <w:b/>
+          <w:bCs/>
+          <w:color w:val="FF0000"/>
+        </w:rPr>
+      </w:pPr>
+      <w:r>
+        <w:rPr>
+          <w:rFonts w:hint="eastAsia"/>
+          <w:b/>
+          <w:bCs/>
+          <w:color w:val="FF0000"/>
+        </w:rPr>
+        <w:t>纸糊的3000点</w:t>
+      </w:r>
+    </w:p>
+    <w:p>
+      <w:r>
+        <w:rPr>
+          <w:rFonts w:hint="eastAsia"/>
+        </w:rPr>
+        <w:t>指数跳空低开后有所反弹，下午和尾盘ETF有大额成交，应该是护盘资金所为。市场严重缩量，只有6200y的成交量了。</w:t>
+      </w:r>
+    </w:p>
+    <w:p>
+      <w:r>
+        <w:rPr>
+          <w:rFonts w:hint="eastAsia"/>
+        </w:rPr>
+        <w:t>板块方面依旧是轮动为主，这么点量也只够拆东墙补西墙的。</w:t>
+      </w:r>
+      <w:r>
+        <w:rPr>
+          <w:rFonts w:hint="eastAsia"/>
+          <w:b/>
+          <w:bCs/>
+          <w:color w:val="FF0000"/>
+        </w:rPr>
+        <w:t>风格依旧是20cm更强一些</w:t>
+      </w:r>
+      <w:r>
+        <w:rPr>
+          <w:rFonts w:hint="eastAsia"/>
+        </w:rPr>
+        <w:t>。</w:t>
+      </w:r>
+      <w:proofErr w:type="gramStart"/>
+      <w:r>
+        <w:rPr>
+          <w:rFonts w:hint="eastAsia"/>
+          <w:color w:val="FF0000"/>
+        </w:rPr>
+        <w:t>基建</w:t>
+      </w:r>
+      <w:r>
+        <w:rPr>
+          <w:rFonts w:hint="eastAsia"/>
+          <w:b/>
+          <w:bCs/>
+        </w:rPr>
+        <w:t>华篮集团</w:t>
+      </w:r>
+      <w:proofErr w:type="gramEnd"/>
+      <w:r>
+        <w:rPr>
+          <w:rFonts w:hint="eastAsia"/>
+        </w:rPr>
+        <w:t>三天二板</w:t>
+      </w:r>
+      <w:r>
+        <w:rPr>
+          <w:rFonts w:hint="eastAsia"/>
+        </w:rPr>
+        <w:t xml:space="preserve"> 广西水利叠加车路云</w:t>
+      </w:r>
+      <w:r>
+        <w:rPr>
+          <w:rFonts w:hint="eastAsia"/>
+        </w:rPr>
+        <w:t>，</w:t>
+      </w:r>
+      <w:r>
+        <w:rPr>
+          <w:rFonts w:hint="eastAsia"/>
+          <w:b/>
+          <w:bCs/>
+        </w:rPr>
+        <w:t>美丽生态</w:t>
+      </w:r>
+      <w:r>
+        <w:rPr>
+          <w:rFonts w:hint="eastAsia"/>
+        </w:rPr>
+        <w:t>二板。高新发展叠加超跌。</w:t>
+      </w:r>
+      <w:r>
+        <w:rPr>
+          <w:rFonts w:hint="eastAsia"/>
+        </w:rPr>
+        <w:t>高争民</w:t>
+      </w:r>
+      <w:proofErr w:type="gramStart"/>
+      <w:r>
+        <w:rPr>
+          <w:rFonts w:hint="eastAsia"/>
+        </w:rPr>
+        <w:t>爆</w:t>
+      </w:r>
+      <w:proofErr w:type="gramEnd"/>
+      <w:r>
+        <w:rPr>
+          <w:rFonts w:hint="eastAsia"/>
+        </w:rPr>
+        <w:t>西部开发。</w:t>
+      </w:r>
+    </w:p>
+    <w:p>
+      <w:r>
+        <w:rPr>
+          <w:rFonts w:hint="eastAsia"/>
+        </w:rPr>
+        <w:t>车路协同索菱股份五板，补涨属性为主。</w:t>
+      </w:r>
+      <w:proofErr w:type="gramStart"/>
+      <w:r>
+        <w:rPr>
+          <w:rFonts w:hint="eastAsia"/>
+        </w:rPr>
+        <w:t>低位澄天伟业</w:t>
+      </w:r>
+      <w:proofErr w:type="gramEnd"/>
+      <w:r>
+        <w:rPr>
+          <w:rFonts w:hint="eastAsia"/>
+        </w:rPr>
+        <w:t>、满坤科技首板，叠加芯片概念。北交所</w:t>
+      </w:r>
+      <w:r>
+        <w:rPr>
+          <w:rFonts w:hint="eastAsia"/>
+          <w:b/>
+          <w:bCs/>
+        </w:rPr>
+        <w:t>九零科技</w:t>
+      </w:r>
+      <w:r>
+        <w:rPr>
+          <w:rFonts w:hint="eastAsia"/>
+        </w:rPr>
+        <w:t>首板</w:t>
+      </w:r>
+      <w:r>
+        <w:rPr>
+          <w:rFonts w:hint="eastAsia"/>
+        </w:rPr>
+        <w:t>，</w:t>
+      </w:r>
+      <w:proofErr w:type="gramStart"/>
+      <w:r>
+        <w:rPr>
+          <w:rFonts w:hint="eastAsia"/>
+        </w:rPr>
+        <w:t>立方科技</w:t>
+      </w:r>
+      <w:proofErr w:type="gramEnd"/>
+      <w:r>
+        <w:rPr>
+          <w:rFonts w:hint="eastAsia"/>
+        </w:rPr>
+        <w:t>从板上30cm回落至平盘</w:t>
+      </w:r>
+      <w:r>
+        <w:rPr>
+          <w:rFonts w:hint="eastAsia"/>
+        </w:rPr>
+        <w:t>。</w:t>
+      </w:r>
+      <w:r>
+        <w:rPr>
+          <w:rFonts w:hint="eastAsia"/>
+        </w:rPr>
+        <w:t xml:space="preserve"> 其他还有创新药</w:t>
+      </w:r>
+      <w:r>
+        <w:rPr>
+          <w:rFonts w:hint="eastAsia"/>
+          <w:b/>
+          <w:bCs/>
+        </w:rPr>
+        <w:t>前沿生物</w:t>
+      </w:r>
+      <w:r>
+        <w:rPr>
+          <w:rFonts w:hint="eastAsia"/>
+        </w:rPr>
+        <w:t>，外盘吉利</w:t>
+      </w:r>
+      <w:proofErr w:type="gramStart"/>
+      <w:r>
+        <w:rPr>
+          <w:rFonts w:hint="eastAsia"/>
+        </w:rPr>
+        <w:t>德消息</w:t>
+      </w:r>
+      <w:proofErr w:type="gramEnd"/>
+      <w:r>
+        <w:rPr>
+          <w:rFonts w:hint="eastAsia"/>
+        </w:rPr>
+        <w:t>刺激。创新医疗</w:t>
+      </w:r>
+      <w:proofErr w:type="gramStart"/>
+      <w:r>
+        <w:rPr>
+          <w:rFonts w:hint="eastAsia"/>
+        </w:rPr>
+        <w:t>脑机接口</w:t>
+      </w:r>
+      <w:proofErr w:type="gramEnd"/>
+      <w:r>
+        <w:rPr>
+          <w:rFonts w:hint="eastAsia"/>
+        </w:rPr>
+        <w:t>。光伏泉为科技主要炒HJT。</w:t>
+      </w:r>
+    </w:p>
+    <w:p>
+      <w:r>
+        <w:rPr>
+          <w:rFonts w:hint="eastAsia"/>
+        </w:rPr>
+        <w:t>亏钱效应方面，昨日强势的</w:t>
+      </w:r>
+      <w:proofErr w:type="gramStart"/>
+      <w:r>
+        <w:rPr>
+          <w:rFonts w:hint="eastAsia"/>
+        </w:rPr>
+        <w:t>科创板</w:t>
+      </w:r>
+      <w:proofErr w:type="gramEnd"/>
+      <w:r>
+        <w:rPr>
+          <w:rFonts w:hint="eastAsia"/>
+        </w:rPr>
+        <w:t>、芯片等</w:t>
+      </w:r>
+      <w:r>
+        <w:rPr>
+          <w:rFonts w:hint="eastAsia"/>
+        </w:rPr>
+        <w:t>亏钱效应较大，可转债也下跌很多，要留意亏钱效应扩散。</w:t>
+      </w:r>
+    </w:p>
+    <w:p/>
+    <w:p>
+      <w:r>
+        <w:rPr>
+          <w:rFonts w:hint="eastAsia"/>
+        </w:rPr>
+        <w:t>20240624</w:t>
+      </w:r>
+    </w:p>
+    <w:p>
+      <w:pPr>
+        <w:rPr>
+          <w:b/>
+          <w:bCs/>
+          <w:color w:val="FF0000"/>
+        </w:rPr>
+      </w:pPr>
+      <w:r>
+        <w:rPr>
+          <w:rFonts w:hint="eastAsia"/>
+          <w:b/>
+          <w:bCs/>
+          <w:color w:val="FF0000"/>
+        </w:rPr>
+        <w:t>又见股灾</w:t>
+      </w:r>
+      <w:r>
+        <w:rPr>
+          <w:rFonts w:hint="eastAsia"/>
+          <w:b/>
+          <w:bCs/>
+          <w:color w:val="FF0000"/>
+        </w:rPr>
+        <w:t>！</w:t>
+      </w:r>
+      <w:r>
+        <w:rPr>
+          <w:rFonts w:hint="eastAsia"/>
+          <w:b/>
+          <w:bCs/>
+          <w:color w:val="FF0000"/>
+        </w:rPr>
+        <w:t>开始乐观起来</w:t>
+      </w:r>
+    </w:p>
+    <w:p>
+      <w:r>
+        <w:rPr>
+          <w:rFonts w:hint="eastAsia"/>
+        </w:rPr>
+        <w:t>周末重启IPO助力了市场情绪的宣泄。护盘资金在上午和下午尾盘</w:t>
+      </w:r>
+      <w:proofErr w:type="gramStart"/>
+      <w:r>
+        <w:rPr>
+          <w:rFonts w:hint="eastAsia"/>
+        </w:rPr>
+        <w:t>怼</w:t>
+      </w:r>
+      <w:proofErr w:type="gramEnd"/>
+      <w:r>
+        <w:rPr>
+          <w:rFonts w:hint="eastAsia"/>
+        </w:rPr>
+        <w:t>了些300和500的ETF，但还是接不住市场的下跌。不过这个位置也无需悲观了，可以开始积极寻找机会。市场成交量略微放大到7ky，也是个好现象。</w:t>
+      </w:r>
+    </w:p>
+    <w:p>
+      <w:r>
+        <w:rPr>
+          <w:rFonts w:hint="eastAsia"/>
+          <w:color w:val="FF0000"/>
+        </w:rPr>
+        <w:t>风格上高位票亏钱效应放大</w:t>
+      </w:r>
+      <w:r>
+        <w:rPr>
+          <w:rFonts w:hint="eastAsia"/>
+        </w:rPr>
+        <w:t>，</w:t>
+      </w:r>
+      <w:r>
+        <w:rPr>
+          <w:rFonts w:hint="eastAsia"/>
+        </w:rPr>
+        <w:t>跌</w:t>
+      </w:r>
+      <w:proofErr w:type="gramStart"/>
+      <w:r>
+        <w:rPr>
+          <w:rFonts w:hint="eastAsia"/>
+        </w:rPr>
+        <w:t>停以上票</w:t>
+      </w:r>
+      <w:proofErr w:type="gramEnd"/>
+      <w:r>
+        <w:rPr>
+          <w:rFonts w:hint="eastAsia"/>
+        </w:rPr>
+        <w:t>有四十只，凯威特、</w:t>
+      </w:r>
+      <w:proofErr w:type="gramStart"/>
+      <w:r>
+        <w:rPr>
+          <w:rFonts w:hint="eastAsia"/>
+        </w:rPr>
+        <w:t>东晶电子</w:t>
+      </w:r>
+      <w:proofErr w:type="gramEnd"/>
+      <w:r>
+        <w:rPr>
+          <w:rFonts w:hint="eastAsia"/>
+        </w:rPr>
+        <w:t>、索菱股份等大跌。</w:t>
+      </w:r>
+    </w:p>
+    <w:p>
+      <w:r>
+        <w:rPr>
+          <w:rFonts w:hint="eastAsia"/>
+        </w:rPr>
+        <w:t>板块方面，车联网分歧，</w:t>
+      </w:r>
+      <w:r>
+        <w:rPr>
+          <w:rFonts w:hint="eastAsia"/>
+        </w:rPr>
+        <w:t>整体以</w:t>
+      </w:r>
+      <w:r>
+        <w:rPr>
+          <w:rFonts w:hint="eastAsia"/>
+        </w:rPr>
+        <w:t xml:space="preserve">高低切为主。金麒麟 </w:t>
+      </w:r>
+      <w:r>
+        <w:rPr>
+          <w:rFonts w:hint="eastAsia"/>
+        </w:rPr>
+        <w:t>汽配</w:t>
+      </w:r>
+      <w:r>
+        <w:rPr>
+          <w:rFonts w:hint="eastAsia"/>
+        </w:rPr>
+        <w:t>叠加超跌，</w:t>
+      </w:r>
+      <w:r>
+        <w:rPr>
+          <w:rFonts w:hint="eastAsia"/>
+          <w:b/>
+          <w:bCs/>
+        </w:rPr>
+        <w:t>华</w:t>
+      </w:r>
+      <w:proofErr w:type="gramStart"/>
+      <w:r>
+        <w:rPr>
+          <w:rFonts w:hint="eastAsia"/>
+          <w:b/>
+          <w:bCs/>
+        </w:rPr>
+        <w:t>锋股份</w:t>
+      </w:r>
+      <w:proofErr w:type="gramEnd"/>
+      <w:r>
+        <w:rPr>
+          <w:rFonts w:hint="eastAsia"/>
+        </w:rPr>
+        <w:t>尾盘二板，这个</w:t>
+      </w:r>
+      <w:proofErr w:type="gramStart"/>
+      <w:r>
+        <w:rPr>
+          <w:rFonts w:hint="eastAsia"/>
+        </w:rPr>
+        <w:t>板感觉</w:t>
+      </w:r>
+      <w:proofErr w:type="gramEnd"/>
+      <w:r>
+        <w:rPr>
+          <w:rFonts w:hint="eastAsia"/>
+        </w:rPr>
+        <w:t>还不错。昨天的基建</w:t>
+      </w:r>
+      <w:r>
+        <w:rPr>
+          <w:rFonts w:hint="eastAsia"/>
+        </w:rPr>
+        <w:t>分支</w:t>
+      </w:r>
+      <w:r>
+        <w:rPr>
+          <w:rFonts w:hint="eastAsia"/>
+        </w:rPr>
+        <w:t>，美丽生态一字</w:t>
+      </w:r>
+      <w:r>
+        <w:rPr>
+          <w:rFonts w:hint="eastAsia"/>
+        </w:rPr>
+        <w:t>，</w:t>
+      </w:r>
+      <w:proofErr w:type="gramStart"/>
+      <w:r>
+        <w:rPr>
+          <w:rFonts w:hint="eastAsia"/>
+        </w:rPr>
+        <w:t>华篮集团</w:t>
+      </w:r>
+      <w:proofErr w:type="gramEnd"/>
+      <w:r>
+        <w:rPr>
+          <w:rFonts w:hint="eastAsia"/>
+        </w:rPr>
+        <w:t>、</w:t>
+      </w:r>
+      <w:r>
+        <w:rPr>
+          <w:rFonts w:hint="eastAsia"/>
+          <w:highlight w:val="yellow"/>
+        </w:rPr>
+        <w:t>高争民</w:t>
+      </w:r>
+      <w:proofErr w:type="gramStart"/>
+      <w:r>
+        <w:rPr>
+          <w:rFonts w:hint="eastAsia"/>
+          <w:highlight w:val="yellow"/>
+        </w:rPr>
+        <w:t>爆</w:t>
+      </w:r>
+      <w:proofErr w:type="gramEnd"/>
+      <w:r>
+        <w:rPr>
+          <w:rFonts w:hint="eastAsia"/>
+        </w:rPr>
+        <w:t>振荡。</w:t>
+      </w:r>
+    </w:p>
+    <w:p>
+      <w:r>
+        <w:rPr>
+          <w:rFonts w:hint="eastAsia"/>
+        </w:rPr>
+        <w:t>芯片板块，</w:t>
+      </w:r>
+      <w:r>
+        <w:rPr>
+          <w:rFonts w:hint="eastAsia"/>
+          <w:b/>
+          <w:bCs/>
+        </w:rPr>
+        <w:t>凯旺</w:t>
+      </w:r>
+      <w:r>
+        <w:rPr>
+          <w:rFonts w:hint="eastAsia"/>
+          <w:b/>
+          <w:bCs/>
+        </w:rPr>
+        <w:t>科技</w:t>
+      </w:r>
+      <w:r>
+        <w:rPr>
+          <w:rFonts w:hint="eastAsia"/>
+        </w:rPr>
+        <w:t xml:space="preserve"> 高速连接叠加华为概念。</w:t>
+      </w:r>
+      <w:r>
+        <w:rPr>
+          <w:rFonts w:hint="eastAsia"/>
+        </w:rPr>
+        <w:t>电感，</w:t>
+      </w:r>
+      <w:r>
+        <w:rPr>
+          <w:rFonts w:hint="eastAsia"/>
+          <w:highlight w:val="yellow"/>
+        </w:rPr>
+        <w:t>一通新材</w:t>
+      </w:r>
+      <w:r>
+        <w:rPr>
+          <w:rFonts w:hint="eastAsia"/>
+        </w:rPr>
+        <w:t xml:space="preserve"> 维持强趋势。</w:t>
+      </w:r>
+      <w:r>
+        <w:rPr>
+          <w:rFonts w:hint="eastAsia"/>
+        </w:rPr>
+        <w:t>PCB概念，</w:t>
+      </w:r>
+      <w:proofErr w:type="gramStart"/>
+      <w:r>
+        <w:rPr>
+          <w:rFonts w:hint="eastAsia"/>
+        </w:rPr>
+        <w:t>科翔股份</w:t>
+      </w:r>
+      <w:proofErr w:type="gramEnd"/>
+      <w:r>
+        <w:rPr>
+          <w:rFonts w:hint="eastAsia"/>
+        </w:rPr>
+        <w:t>、</w:t>
+      </w:r>
+      <w:r>
+        <w:rPr>
+          <w:rFonts w:hint="eastAsia"/>
+          <w:b/>
+          <w:bCs/>
+        </w:rPr>
+        <w:t>景旺电子</w:t>
+      </w:r>
+      <w:r>
+        <w:rPr>
+          <w:rFonts w:hint="eastAsia"/>
+        </w:rPr>
+        <w:t>、天津普林、博敏电子。芯片板块以低位轮动的方式维持热度，值得高看一眼。而且</w:t>
+      </w:r>
+      <w:proofErr w:type="gramStart"/>
+      <w:r>
+        <w:rPr>
+          <w:rFonts w:hint="eastAsia"/>
+        </w:rPr>
+        <w:t>科创板</w:t>
+      </w:r>
+      <w:proofErr w:type="gramEnd"/>
+      <w:r>
+        <w:rPr>
+          <w:rFonts w:hint="eastAsia"/>
+        </w:rPr>
+        <w:t>并购重组这应该是个挺大的利好，后续市场情绪恢复后</w:t>
+      </w:r>
+      <w:r>
+        <w:rPr>
+          <w:rFonts w:hint="eastAsia"/>
+        </w:rPr>
+        <w:t>应该会有表现</w:t>
+      </w:r>
+      <w:r>
+        <w:rPr>
+          <w:rFonts w:hint="eastAsia"/>
+        </w:rPr>
+        <w:t>。</w:t>
+      </w:r>
+    </w:p>
+    <w:p>
+      <w:r>
+        <w:rPr>
+          <w:rFonts w:hint="eastAsia"/>
+        </w:rPr>
+        <w:t>盘中金融股异动，护盘逻辑。</w:t>
+      </w:r>
+      <w:r>
+        <w:rPr>
+          <w:rFonts w:hint="eastAsia"/>
+          <w:b/>
+          <w:bCs/>
+        </w:rPr>
+        <w:t>飞天诚信</w:t>
+      </w:r>
+      <w:r>
+        <w:rPr>
+          <w:rFonts w:hint="eastAsia"/>
+        </w:rPr>
+        <w:t>20cm连板，</w:t>
+      </w:r>
+      <w:r>
+        <w:rPr>
+          <w:rFonts w:hint="eastAsia"/>
+        </w:rPr>
+        <w:t>兆日科技下午</w:t>
+      </w:r>
+      <w:proofErr w:type="gramStart"/>
+      <w:r>
+        <w:rPr>
+          <w:rFonts w:hint="eastAsia"/>
+        </w:rPr>
+        <w:t>的</w:t>
+      </w:r>
+      <w:r>
+        <w:rPr>
+          <w:rFonts w:hint="eastAsia"/>
+        </w:rPr>
+        <w:t>首板也</w:t>
+      </w:r>
+      <w:proofErr w:type="gramEnd"/>
+      <w:r>
+        <w:rPr>
+          <w:rFonts w:hint="eastAsia"/>
+        </w:rPr>
+        <w:t>有点主动性，尾盘有漏单。</w:t>
+      </w:r>
+      <w:proofErr w:type="gramStart"/>
+      <w:r>
+        <w:rPr>
+          <w:rFonts w:hint="eastAsia"/>
+        </w:rPr>
+        <w:t>御银股份首</w:t>
+      </w:r>
+      <w:proofErr w:type="gramEnd"/>
+      <w:r>
+        <w:rPr>
+          <w:rFonts w:hint="eastAsia"/>
+        </w:rPr>
+        <w:t>板。</w:t>
+      </w:r>
+      <w:r>
+        <w:rPr>
+          <w:rFonts w:hint="eastAsia"/>
+        </w:rPr>
+        <w:t xml:space="preserve">其他 电力板块 西昌电力，黄金概念 </w:t>
+      </w:r>
+      <w:proofErr w:type="gramStart"/>
+      <w:r>
+        <w:rPr>
+          <w:rFonts w:hint="eastAsia"/>
+        </w:rPr>
+        <w:t>莱绅通</w:t>
+      </w:r>
+      <w:proofErr w:type="gramEnd"/>
+      <w:r>
+        <w:rPr>
+          <w:rFonts w:hint="eastAsia"/>
+        </w:rPr>
+        <w:t>灵。</w:t>
+      </w:r>
+    </w:p>
+    <w:p/>
+    <w:p>
+      <w:r>
+        <w:rPr>
+          <w:rFonts w:hint="eastAsia"/>
+        </w:rPr>
+        <w:t>20240624</w:t>
+      </w:r>
+    </w:p>
+    <w:p>
+      <w:pPr>
+        <w:rPr>
+          <w:b/>
+          <w:bCs/>
+          <w:color w:val="FF0000"/>
+        </w:rPr>
+      </w:pPr>
+      <w:r>
+        <w:rPr>
+          <w:rFonts w:hint="eastAsia"/>
+          <w:b/>
+          <w:bCs/>
+          <w:color w:val="FF0000"/>
+        </w:rPr>
+        <w:t>讲个笑话，A股今天见底了</w:t>
+      </w:r>
+    </w:p>
+    <w:p>
+      <w:r>
+        <w:rPr>
+          <w:rFonts w:hint="eastAsia"/>
+        </w:rPr>
+        <w:t>关键按我的择时体系这里确实是要抄底的。。。于是只好在</w:t>
+      </w:r>
+      <w:r>
+        <w:rPr>
+          <w:rFonts w:hint="eastAsia"/>
+        </w:rPr>
+        <w:t>尾盘</w:t>
+      </w:r>
+      <w:r>
+        <w:rPr>
+          <w:rFonts w:hint="eastAsia"/>
+        </w:rPr>
+        <w:t>跌破2940的时候满仓干了，剩下的交给应对吧。</w:t>
+      </w:r>
+    </w:p>
+    <w:p>
+      <w:r>
+        <w:rPr>
+          <w:rFonts w:hint="eastAsia"/>
+        </w:rPr>
+        <w:t>昨天强势的芯片、车联网都补跌了，</w:t>
+      </w:r>
+      <w:r>
+        <w:rPr>
+          <w:rFonts w:hint="eastAsia"/>
+        </w:rPr>
+        <w:t>前期领跌的医药、地产止跌</w:t>
+      </w:r>
+      <w:r>
+        <w:rPr>
+          <w:rFonts w:hint="eastAsia"/>
+        </w:rPr>
+        <w:t>反弹</w:t>
+      </w:r>
+      <w:r>
+        <w:rPr>
+          <w:rFonts w:hint="eastAsia"/>
+        </w:rPr>
+        <w:t>。</w:t>
+      </w:r>
+      <w:r>
+        <w:rPr>
+          <w:rFonts w:hint="eastAsia"/>
+        </w:rPr>
+        <w:t>车联网概念，</w:t>
+      </w:r>
+      <w:proofErr w:type="gramStart"/>
+      <w:r>
+        <w:rPr>
+          <w:rFonts w:hint="eastAsia"/>
+        </w:rPr>
+        <w:t>个</w:t>
+      </w:r>
+      <w:proofErr w:type="gramEnd"/>
+      <w:r>
+        <w:rPr>
+          <w:rFonts w:hint="eastAsia"/>
+        </w:rPr>
+        <w:t>股</w:t>
+      </w:r>
+      <w:r>
+        <w:rPr>
+          <w:rFonts w:hint="eastAsia"/>
+        </w:rPr>
+        <w:t>金麒麟作为</w:t>
+      </w:r>
+      <w:r>
+        <w:rPr>
+          <w:rFonts w:hint="eastAsia"/>
+        </w:rPr>
+        <w:t>市场</w:t>
+      </w:r>
+      <w:r>
+        <w:rPr>
+          <w:rFonts w:hint="eastAsia"/>
+        </w:rPr>
+        <w:t>高度T</w:t>
+      </w:r>
+      <w:proofErr w:type="gramStart"/>
+      <w:r>
+        <w:rPr>
+          <w:rFonts w:hint="eastAsia"/>
+        </w:rPr>
+        <w:t>字四板</w:t>
+      </w:r>
+      <w:proofErr w:type="gramEnd"/>
+      <w:r>
+        <w:rPr>
+          <w:rFonts w:hint="eastAsia"/>
+        </w:rPr>
+        <w:t>，买点应该是昨天早盘冰点的时候。当时犹豫了半天还是担心20cm风格的问题所以没买。</w:t>
+      </w:r>
+      <w:r>
+        <w:rPr>
+          <w:rFonts w:hint="eastAsia"/>
+        </w:rPr>
+        <w:t>下午分歧开板的时候也思考了一下，只有对市场乐观或者对板块还有信心的情况下才可以去了；现在市场这个鬼样子还是算了。。板块</w:t>
+      </w:r>
+      <w:r>
+        <w:rPr>
+          <w:rFonts w:hint="eastAsia"/>
+        </w:rPr>
+        <w:t>之前的核心金溢科技、华铭智能大幅补跌，</w:t>
+      </w:r>
+      <w:r>
+        <w:rPr>
+          <w:rFonts w:hint="eastAsia"/>
+        </w:rPr>
+        <w:t>跌停附近接了一些金溢</w:t>
+      </w:r>
+      <w:proofErr w:type="gramStart"/>
+      <w:r>
+        <w:rPr>
+          <w:rFonts w:hint="eastAsia"/>
+        </w:rPr>
+        <w:t>做</w:t>
+      </w:r>
+      <w:r>
+        <w:rPr>
+          <w:rFonts w:hint="eastAsia"/>
+        </w:rPr>
+        <w:t>板块</w:t>
+      </w:r>
+      <w:proofErr w:type="gramEnd"/>
+      <w:r>
+        <w:rPr>
+          <w:rFonts w:hint="eastAsia"/>
+        </w:rPr>
+        <w:t>的</w:t>
+      </w:r>
+      <w:r>
+        <w:rPr>
+          <w:rFonts w:hint="eastAsia"/>
+        </w:rPr>
+        <w:t>二分买点。</w:t>
+      </w:r>
+      <w:r>
+        <w:rPr>
+          <w:rFonts w:hint="eastAsia"/>
+        </w:rPr>
+        <w:t>低位的</w:t>
+      </w:r>
+      <w:r>
+        <w:rPr>
+          <w:rFonts w:hint="eastAsia"/>
+        </w:rPr>
+        <w:t>启迪设计叠加地产、</w:t>
+      </w:r>
+      <w:r>
+        <w:rPr>
+          <w:rFonts w:hint="eastAsia"/>
+        </w:rPr>
+        <w:t>万通智控</w:t>
+      </w:r>
+      <w:r>
+        <w:rPr>
+          <w:rFonts w:hint="eastAsia"/>
+        </w:rPr>
+        <w:t>叠加汽配</w:t>
+      </w:r>
+      <w:r>
+        <w:rPr>
+          <w:rFonts w:hint="eastAsia"/>
+        </w:rPr>
+        <w:t>，10c</w:t>
+      </w:r>
+      <w:r>
+        <w:rPr>
+          <w:rFonts w:hint="eastAsia"/>
+        </w:rPr>
+        <w:t>m首板</w:t>
+      </w:r>
       <w:proofErr w:type="gramStart"/>
       <w:r>
         <w:rPr>
@@ -1153,1454 +2816,125 @@
         <w:rPr>
           <w:rFonts w:hint="eastAsia"/>
         </w:rPr>
-        <w:t>威特4d3b</w:t>
-      </w:r>
-      <w:r>
-        <w:rPr>
-          <w:rFonts w:hint="eastAsia"/>
-        </w:rPr>
-        <w:t>。</w:t>
-      </w:r>
-      <w:r>
-        <w:rPr>
-          <w:rFonts w:hint="eastAsia"/>
-        </w:rPr>
-        <w:t>光刻胶双乐股份趋势新高</w:t>
-      </w:r>
-      <w:r>
-        <w:rPr>
-          <w:rFonts w:hint="eastAsia"/>
-        </w:rPr>
-        <w:t>。</w:t>
-      </w:r>
-      <w:proofErr w:type="gramStart"/>
-      <w:r>
-        <w:rPr>
-          <w:rFonts w:hint="eastAsia"/>
-        </w:rPr>
-        <w:t>骏鼎达</w:t>
-      </w:r>
-      <w:proofErr w:type="gramEnd"/>
-      <w:r>
-        <w:rPr>
-          <w:rFonts w:hint="eastAsia"/>
-        </w:rPr>
-        <w:t>高速铜缆 叠加次新。</w:t>
-      </w:r>
-      <w:r>
-        <w:rPr>
-          <w:rFonts w:hint="eastAsia"/>
-        </w:rPr>
-        <w:t>鸿博</w:t>
-      </w:r>
-      <w:proofErr w:type="gramStart"/>
-      <w:r>
-        <w:rPr>
-          <w:rFonts w:hint="eastAsia"/>
-        </w:rPr>
-        <w:t>股份算力租赁</w:t>
-      </w:r>
-      <w:proofErr w:type="gramEnd"/>
-      <w:r>
-        <w:rPr>
-          <w:rFonts w:hint="eastAsia"/>
-        </w:rPr>
-        <w:t>叠加超跌。</w:t>
-      </w:r>
-    </w:p>
-    <w:p>
-      <w:r>
-        <w:rPr>
-          <w:rFonts w:hint="eastAsia"/>
-        </w:rPr>
-        <w:t>日内最强的</w:t>
-      </w:r>
-      <w:r>
-        <w:rPr>
-          <w:rFonts w:hint="eastAsia"/>
-          <w:color w:val="FF0000"/>
-        </w:rPr>
-        <w:t>车路协同</w:t>
-      </w:r>
-      <w:r>
-        <w:rPr>
-          <w:rFonts w:hint="eastAsia"/>
-        </w:rPr>
-        <w:t>高潮，开盘长江通信、华铭智能快速上板，华</w:t>
-      </w:r>
-      <w:proofErr w:type="gramStart"/>
-      <w:r>
-        <w:rPr>
-          <w:rFonts w:hint="eastAsia"/>
-        </w:rPr>
-        <w:t>闻集团地</w:t>
-      </w:r>
-      <w:proofErr w:type="gramEnd"/>
-      <w:r>
-        <w:rPr>
-          <w:rFonts w:hint="eastAsia"/>
-        </w:rPr>
-        <w:t>天，</w:t>
-      </w:r>
-      <w:proofErr w:type="gramStart"/>
-      <w:r>
-        <w:rPr>
-          <w:rFonts w:hint="eastAsia"/>
-        </w:rPr>
-        <w:t>金溢科技</w:t>
-      </w:r>
-      <w:proofErr w:type="gramEnd"/>
-      <w:r>
-        <w:rPr>
-          <w:rFonts w:hint="eastAsia"/>
-        </w:rPr>
-        <w:t>下午涨停。低位的索菱股份二板，20cm的中海达、高新兴、</w:t>
-      </w:r>
-      <w:proofErr w:type="gramStart"/>
-      <w:r>
-        <w:rPr>
-          <w:rFonts w:hint="eastAsia"/>
-        </w:rPr>
-        <w:t>理工光科</w:t>
-      </w:r>
-      <w:proofErr w:type="gramEnd"/>
-      <w:r>
-        <w:rPr>
-          <w:rFonts w:hint="eastAsia"/>
-        </w:rPr>
-        <w:t>、洪泉物联</w:t>
-      </w:r>
-      <w:r>
-        <w:rPr>
-          <w:rFonts w:hint="eastAsia"/>
-        </w:rPr>
-        <w:t>。塞力斯大涨，万集科技新高。</w:t>
-      </w:r>
-      <w:r>
-        <w:rPr>
-          <w:rFonts w:hint="eastAsia"/>
-        </w:rPr>
-        <w:t>通达电气叠加比亚迪产业链。</w:t>
-      </w:r>
-      <w:r>
-        <w:rPr>
-          <w:rFonts w:hint="eastAsia"/>
-          <w:b/>
-          <w:bCs/>
-        </w:rPr>
-        <w:t>中海达</w:t>
-      </w:r>
-      <w:r>
-        <w:rPr>
-          <w:rFonts w:hint="eastAsia"/>
-        </w:rPr>
-        <w:t xml:space="preserve"> 卫星定位，带动了前期强势的低空经济。</w:t>
-      </w:r>
-      <w:r>
-        <w:rPr>
-          <w:rFonts w:hint="eastAsia"/>
-        </w:rPr>
-        <w:t>恒天海龙首板，</w:t>
-      </w:r>
-      <w:r>
-        <w:rPr>
-          <w:rFonts w:hint="eastAsia"/>
-        </w:rPr>
-        <w:t>20cm必创科技、建新股份首板。</w:t>
-      </w:r>
-    </w:p>
-    <w:p>
-      <w:r>
-        <w:rPr>
-          <w:rFonts w:hint="eastAsia"/>
-        </w:rPr>
-        <w:t>五天四板</w:t>
-      </w:r>
-      <w:proofErr w:type="gramStart"/>
-      <w:r>
-        <w:rPr>
-          <w:rFonts w:hint="eastAsia"/>
-        </w:rPr>
-        <w:t>的杰美特</w:t>
-      </w:r>
-      <w:proofErr w:type="gramEnd"/>
-      <w:r>
-        <w:rPr>
-          <w:rFonts w:hint="eastAsia"/>
-        </w:rPr>
-        <w:t>带动了出海线，智度股份、华扬联众等尾盘上板。</w:t>
-      </w:r>
-      <w:r>
-        <w:rPr>
-          <w:rFonts w:hint="eastAsia"/>
-          <w:b/>
-          <w:bCs/>
-          <w:color w:val="FF0000"/>
-        </w:rPr>
-        <w:t>松发股份</w:t>
-      </w:r>
-      <w:r>
-        <w:rPr>
-          <w:rFonts w:hint="eastAsia"/>
-        </w:rPr>
-        <w:t>二板</w:t>
-      </w:r>
-      <w:r>
-        <w:rPr>
-          <w:rFonts w:hint="eastAsia"/>
-        </w:rPr>
-        <w:t>，超跌+地产链</w:t>
-      </w:r>
-      <w:r>
-        <w:rPr>
-          <w:rFonts w:hint="eastAsia"/>
-        </w:rPr>
-        <w:t>。</w:t>
-      </w:r>
-    </w:p>
-    <w:p/>
-    <w:p>
-      <w:r>
-        <w:rPr>
-          <w:rFonts w:hint="eastAsia"/>
-        </w:rPr>
-        <w:t>20240619</w:t>
+        <w:t>中精密</w:t>
+      </w:r>
+      <w:r>
+        <w:rPr>
+          <w:rFonts w:hint="eastAsia"/>
+        </w:rPr>
+        <w:t>叠加业绩</w:t>
+      </w:r>
+      <w:r>
+        <w:rPr>
+          <w:rFonts w:hint="eastAsia"/>
+        </w:rPr>
+        <w:t>、</w:t>
+      </w:r>
+      <w:r>
+        <w:rPr>
+          <w:rFonts w:hint="eastAsia"/>
+        </w:rPr>
+        <w:t>启明信息叠加华为</w:t>
+      </w:r>
+      <w:r>
+        <w:rPr>
+          <w:rFonts w:hint="eastAsia"/>
+        </w:rPr>
+        <w:t>，以及前</w:t>
+      </w:r>
+      <w:r>
+        <w:rPr>
+          <w:rFonts w:hint="eastAsia"/>
+        </w:rPr>
+        <w:t>期</w:t>
+      </w:r>
+      <w:proofErr w:type="gramStart"/>
+      <w:r>
+        <w:rPr>
+          <w:rFonts w:hint="eastAsia"/>
+        </w:rPr>
+        <w:t>妖股天龙圣龙</w:t>
+      </w:r>
+      <w:proofErr w:type="gramEnd"/>
+      <w:r>
+        <w:rPr>
+          <w:rFonts w:hint="eastAsia"/>
+        </w:rPr>
+        <w:t>等。</w:t>
       </w:r>
     </w:p>
     <w:p>
       <w:pPr>
         <w:rPr>
-          <w:b/>
-          <w:bCs/>
-          <w:color w:val="FF0000"/>
+          <w:rFonts w:hint="eastAsia"/>
         </w:rPr>
       </w:pPr>
       <w:r>
         <w:rPr>
           <w:rFonts w:hint="eastAsia"/>
-          <w:b/>
-          <w:bCs/>
-          <w:color w:val="FF0000"/>
-        </w:rPr>
-        <w:t>继续缩量，继续轮动</w:t>
-      </w:r>
-      <w:r>
-        <w:rPr>
-          <w:rFonts w:hint="eastAsia"/>
-          <w:b/>
-          <w:bCs/>
-          <w:color w:val="FF0000"/>
-        </w:rPr>
-        <w:t>。</w:t>
-      </w:r>
-    </w:p>
-    <w:p>
-      <w:r>
-        <w:rPr>
-          <w:rFonts w:hint="eastAsia"/>
-          <w:color w:val="FF0000"/>
-        </w:rPr>
-        <w:t>车路协同</w:t>
-      </w:r>
-      <w:proofErr w:type="gramStart"/>
-      <w:r>
-        <w:rPr>
-          <w:rFonts w:hint="eastAsia"/>
-        </w:rPr>
-        <w:t>用轮动维持</w:t>
-      </w:r>
-      <w:proofErr w:type="gramEnd"/>
-      <w:r>
-        <w:rPr>
-          <w:rFonts w:hint="eastAsia"/>
-        </w:rPr>
-        <w:t>强势，</w:t>
-      </w:r>
-      <w:r>
-        <w:rPr>
-          <w:rFonts w:hint="eastAsia"/>
-        </w:rPr>
-        <w:t>市场对 “发挥举国体制优势 发展车路协同”给了正反馈，加上缩量情况下也比较容易抱团。</w:t>
-      </w:r>
-      <w:r>
-        <w:rPr>
-          <w:rFonts w:hint="eastAsia"/>
-        </w:rPr>
-        <w:t>前排的华铭智能、索菱股份一字，长江通信、金溢科技换手上板，分支轮动到基建侧，</w:t>
-      </w:r>
-      <w:r>
-        <w:rPr>
-          <w:rFonts w:hint="eastAsia"/>
-          <w:b/>
-          <w:bCs/>
-        </w:rPr>
-        <w:t>测绘股份</w:t>
-      </w:r>
-      <w:r>
-        <w:rPr>
-          <w:rFonts w:hint="eastAsia"/>
-        </w:rPr>
-        <w:t>、苏交科、</w:t>
-      </w:r>
-      <w:proofErr w:type="gramStart"/>
-      <w:r>
-        <w:rPr>
-          <w:rFonts w:hint="eastAsia"/>
-        </w:rPr>
-        <w:t>华篮集团</w:t>
-      </w:r>
-      <w:proofErr w:type="gramEnd"/>
-      <w:r>
-        <w:rPr>
-          <w:rFonts w:hint="eastAsia"/>
-        </w:rPr>
-        <w:t>，10cm</w:t>
-      </w:r>
-      <w:proofErr w:type="gramStart"/>
-      <w:r>
-        <w:rPr>
-          <w:rFonts w:hint="eastAsia"/>
-        </w:rPr>
-        <w:t>延华智能</w:t>
-      </w:r>
-      <w:proofErr w:type="gramEnd"/>
-      <w:r>
-        <w:rPr>
-          <w:rFonts w:hint="eastAsia"/>
-        </w:rPr>
-        <w:t>。</w:t>
-      </w:r>
-    </w:p>
-    <w:p>
-      <w:r>
-        <w:rPr>
-          <w:rFonts w:hint="eastAsia"/>
-        </w:rPr>
-        <w:t>下午市场看往下也跌不大动，转头轮动到了芯片，炒</w:t>
-      </w:r>
-      <w:proofErr w:type="gramStart"/>
-      <w:r>
-        <w:rPr>
-          <w:rFonts w:hint="eastAsia"/>
-        </w:rPr>
-        <w:t>美股美光</w:t>
-      </w:r>
-      <w:proofErr w:type="gramEnd"/>
-      <w:r>
-        <w:rPr>
-          <w:rFonts w:hint="eastAsia"/>
-        </w:rPr>
-        <w:t>科技的映射</w:t>
-      </w:r>
-      <w:r>
-        <w:rPr>
-          <w:rFonts w:hint="eastAsia"/>
-        </w:rPr>
-        <w:t>，加上A股</w:t>
-      </w:r>
-      <w:proofErr w:type="gramStart"/>
-      <w:r>
-        <w:rPr>
-          <w:rFonts w:hint="eastAsia"/>
-        </w:rPr>
-        <w:t>的佰维普</w:t>
-      </w:r>
-      <w:proofErr w:type="gramEnd"/>
-      <w:r>
-        <w:rPr>
-          <w:rFonts w:hint="eastAsia"/>
-        </w:rPr>
-        <w:t>冉业绩也还可以，</w:t>
-      </w:r>
-      <w:proofErr w:type="gramStart"/>
-      <w:r>
-        <w:rPr>
-          <w:rFonts w:hint="eastAsia"/>
-        </w:rPr>
-        <w:t>英伟达</w:t>
-      </w:r>
-      <w:proofErr w:type="gramEnd"/>
-      <w:r>
-        <w:rPr>
-          <w:rFonts w:hint="eastAsia"/>
-        </w:rPr>
-        <w:t>也在不断新高。指数跟不上</w:t>
-      </w:r>
-      <w:proofErr w:type="gramStart"/>
-      <w:r>
-        <w:rPr>
-          <w:rFonts w:hint="eastAsia"/>
-        </w:rPr>
-        <w:t>么炒几个个股</w:t>
-      </w:r>
-      <w:proofErr w:type="gramEnd"/>
-      <w:r>
-        <w:rPr>
-          <w:rFonts w:hint="eastAsia"/>
-        </w:rPr>
-        <w:t>还是可以跟上的。</w:t>
-      </w:r>
-      <w:proofErr w:type="gramStart"/>
-      <w:r>
-        <w:rPr>
-          <w:rFonts w:hint="eastAsia"/>
-          <w:b/>
-          <w:bCs/>
-        </w:rPr>
-        <w:t>晶方科技</w:t>
-      </w:r>
-      <w:proofErr w:type="gramEnd"/>
-      <w:r>
-        <w:rPr>
-          <w:rFonts w:hint="eastAsia"/>
-        </w:rPr>
-        <w:t>、气派科技，</w:t>
-      </w:r>
-      <w:proofErr w:type="gramStart"/>
-      <w:r>
-        <w:rPr>
-          <w:rFonts w:hint="eastAsia"/>
-        </w:rPr>
-        <w:t>科翔股份</w:t>
-      </w:r>
-      <w:proofErr w:type="gramEnd"/>
-      <w:r>
-        <w:rPr>
-          <w:rFonts w:hint="eastAsia"/>
-        </w:rPr>
-        <w:t>、同益股份，</w:t>
-      </w:r>
-      <w:r>
-        <w:rPr>
-          <w:rFonts w:hint="eastAsia"/>
-        </w:rPr>
-        <w:t xml:space="preserve">好上好 </w:t>
-      </w:r>
-      <w:r>
-        <w:rPr>
-          <w:rFonts w:hint="eastAsia"/>
-        </w:rPr>
-        <w:t>不过昨天强势的上海贝岭反而没人接。</w:t>
-      </w:r>
-    </w:p>
-    <w:p>
-      <w:r>
-        <w:rPr>
-          <w:rFonts w:hint="eastAsia"/>
-        </w:rPr>
-        <w:t>20cm风格方面，三板华铭智能，二板一通新材。</w:t>
-      </w:r>
-      <w:proofErr w:type="gramStart"/>
-      <w:r>
-        <w:rPr>
-          <w:rFonts w:hint="eastAsia"/>
-        </w:rPr>
-        <w:t>东晶电子</w:t>
-      </w:r>
-      <w:proofErr w:type="gramEnd"/>
-      <w:r>
-        <w:rPr>
-          <w:rFonts w:hint="eastAsia"/>
-        </w:rPr>
-        <w:t>六板。</w:t>
-      </w:r>
-    </w:p>
-    <w:p/>
-    <w:p>
-      <w:r>
-        <w:rPr>
-          <w:rFonts w:hint="eastAsia"/>
-        </w:rPr>
-        <w:t>20240620</w:t>
+          <w:i/>
+          <w:iCs/>
+        </w:rPr>
+        <w:t>飞天诚信</w:t>
+      </w:r>
+      <w:r>
+        <w:rPr>
+          <w:rFonts w:hint="eastAsia"/>
+        </w:rPr>
+        <w:t>20cm三板，金融科技叠加车联网。这个主要还是炒20cm风格，趋势票一通新材。</w:t>
       </w:r>
     </w:p>
     <w:p>
       <w:pPr>
         <w:rPr>
-          <w:b/>
-          <w:bCs/>
-          <w:color w:val="FF0000"/>
+          <w:rFonts w:hint="eastAsia"/>
         </w:rPr>
       </w:pPr>
       <w:r>
         <w:rPr>
           <w:rFonts w:hint="eastAsia"/>
-          <w:b/>
-          <w:bCs/>
-          <w:color w:val="FF0000"/>
-        </w:rPr>
-        <w:t>3000点，又见3000点</w:t>
-      </w:r>
-      <w:r>
-        <w:rPr>
-          <w:rFonts w:hint="eastAsia"/>
-          <w:b/>
-          <w:bCs/>
-          <w:color w:val="FF0000"/>
-        </w:rPr>
-        <w:t>。主板扑街，投机盛行。</w:t>
-      </w:r>
-    </w:p>
-    <w:p>
-      <w:proofErr w:type="gramStart"/>
-      <w:r>
-        <w:rPr>
-          <w:rFonts w:hint="eastAsia"/>
-          <w:color w:val="FF0000"/>
-        </w:rPr>
-        <w:t>科创板</w:t>
-      </w:r>
-      <w:proofErr w:type="gramEnd"/>
-      <w:r>
-        <w:rPr>
-          <w:rFonts w:hint="eastAsia"/>
-        </w:rPr>
-        <w:t>利好刺激，加上市场避险和投机需求，气派科技一字，</w:t>
-      </w:r>
-      <w:proofErr w:type="gramStart"/>
-      <w:r>
-        <w:rPr>
-          <w:rFonts w:hint="eastAsia"/>
-          <w:b/>
-          <w:bCs/>
-          <w:color w:val="FF0000"/>
-        </w:rPr>
-        <w:t>凯</w:t>
-      </w:r>
-      <w:proofErr w:type="gramEnd"/>
-      <w:r>
-        <w:rPr>
-          <w:rFonts w:hint="eastAsia"/>
-          <w:b/>
-          <w:bCs/>
-          <w:color w:val="FF0000"/>
-        </w:rPr>
-        <w:t>威特</w:t>
-      </w:r>
-      <w:r>
-        <w:rPr>
-          <w:rFonts w:hint="eastAsia"/>
-        </w:rPr>
-        <w:t>再次</w:t>
-      </w:r>
-      <w:r>
-        <w:rPr>
-          <w:rFonts w:hint="eastAsia"/>
-        </w:rPr>
-        <w:t>强势</w:t>
-      </w:r>
-      <w:r>
-        <w:rPr>
-          <w:rFonts w:hint="eastAsia"/>
-        </w:rPr>
-        <w:t>反包</w:t>
-      </w:r>
-      <w:r>
-        <w:rPr>
-          <w:rFonts w:hint="eastAsia"/>
-        </w:rPr>
-        <w:t>。</w:t>
-      </w:r>
-      <w:proofErr w:type="gramStart"/>
-      <w:r>
-        <w:rPr>
-          <w:rFonts w:hint="eastAsia"/>
-        </w:rPr>
-        <w:t>首板也</w:t>
-      </w:r>
-      <w:proofErr w:type="gramEnd"/>
-      <w:r>
-        <w:rPr>
-          <w:rFonts w:hint="eastAsia"/>
-        </w:rPr>
-        <w:t>基本跟科技有关，叠加半导体</w:t>
-      </w:r>
-      <w:proofErr w:type="gramStart"/>
-      <w:r>
-        <w:rPr>
-          <w:rFonts w:hint="eastAsia"/>
-        </w:rPr>
-        <w:t>的有晶华</w:t>
-      </w:r>
-      <w:proofErr w:type="gramEnd"/>
-      <w:r>
-        <w:rPr>
-          <w:rFonts w:hint="eastAsia"/>
-        </w:rPr>
-        <w:t>微、</w:t>
-      </w:r>
-      <w:proofErr w:type="gramStart"/>
-      <w:r>
-        <w:rPr>
-          <w:rFonts w:hint="eastAsia"/>
-        </w:rPr>
-        <w:t>灿</w:t>
-      </w:r>
-      <w:proofErr w:type="gramEnd"/>
-      <w:r>
-        <w:rPr>
-          <w:rFonts w:hint="eastAsia"/>
-        </w:rPr>
-        <w:t>瑞科技。</w:t>
-      </w:r>
-    </w:p>
-    <w:p>
-      <w:r>
-        <w:rPr>
-          <w:rFonts w:hint="eastAsia"/>
-        </w:rPr>
-        <w:t>车路协同索菱股份一字，华铭智能换手四板。</w:t>
-      </w:r>
-      <w:proofErr w:type="gramStart"/>
-      <w:r>
-        <w:rPr>
-          <w:rFonts w:hint="eastAsia"/>
-        </w:rPr>
-        <w:t>这票首板就</w:t>
-      </w:r>
-      <w:proofErr w:type="gramEnd"/>
-      <w:r>
-        <w:rPr>
-          <w:rFonts w:hint="eastAsia"/>
-        </w:rPr>
-        <w:t>买了一点点，当天以为失败了，没想到后面走</w:t>
-      </w:r>
-      <w:r>
-        <w:rPr>
-          <w:rFonts w:hint="eastAsia"/>
-        </w:rPr>
-        <w:t>成高度了</w:t>
-      </w:r>
-      <w:r>
-        <w:rPr>
-          <w:rFonts w:hint="eastAsia"/>
-        </w:rPr>
-        <w:t>。</w:t>
-      </w:r>
-      <w:r>
-        <w:rPr>
-          <w:rFonts w:hint="eastAsia"/>
-        </w:rPr>
-        <w:t>后面因为手上有他连金溢科技都没配，感觉有点不划算，龙头还是要强配一些才</w:t>
-      </w:r>
-      <w:r>
-        <w:rPr>
-          <w:rFonts w:hint="eastAsia"/>
-        </w:rPr>
-        <w:t>合理</w:t>
-      </w:r>
-      <w:r>
-        <w:rPr>
-          <w:rFonts w:hint="eastAsia"/>
-        </w:rPr>
-        <w:t>。</w:t>
-      </w:r>
-      <w:r>
-        <w:rPr>
-          <w:rFonts w:hint="eastAsia"/>
-        </w:rPr>
-        <w:t>上一个</w:t>
-      </w:r>
-      <w:proofErr w:type="gramStart"/>
-      <w:r>
-        <w:rPr>
-          <w:rFonts w:hint="eastAsia"/>
-        </w:rPr>
-        <w:t>冲这么</w:t>
-      </w:r>
-      <w:proofErr w:type="gramEnd"/>
-      <w:r>
-        <w:rPr>
-          <w:rFonts w:hint="eastAsia"/>
-        </w:rPr>
-        <w:t>猛</w:t>
-      </w:r>
-      <w:r>
-        <w:rPr>
-          <w:rFonts w:hint="eastAsia"/>
-        </w:rPr>
-        <w:t>的还是年初</w:t>
-      </w:r>
-      <w:proofErr w:type="gramStart"/>
-      <w:r>
-        <w:rPr>
-          <w:rFonts w:hint="eastAsia"/>
-        </w:rPr>
-        <w:t>的维海德</w:t>
-      </w:r>
-      <w:proofErr w:type="gramEnd"/>
-      <w:r>
-        <w:rPr>
-          <w:rFonts w:hint="eastAsia"/>
-        </w:rPr>
-        <w:t>。</w:t>
-      </w:r>
-      <w:r>
-        <w:rPr>
-          <w:rFonts w:hint="eastAsia"/>
-        </w:rPr>
-        <w:t>二板 20cm信息发展叠加股权，10cm</w:t>
-      </w:r>
-      <w:proofErr w:type="gramStart"/>
-      <w:r>
-        <w:rPr>
-          <w:rFonts w:hint="eastAsia"/>
-        </w:rPr>
-        <w:t>延华智能</w:t>
-      </w:r>
-      <w:proofErr w:type="gramEnd"/>
-      <w:r>
-        <w:rPr>
-          <w:rFonts w:hint="eastAsia"/>
-        </w:rPr>
-        <w:t>。</w:t>
-      </w:r>
-      <w:proofErr w:type="gramStart"/>
-      <w:r>
-        <w:rPr>
-          <w:rFonts w:hint="eastAsia"/>
-        </w:rPr>
-        <w:t>首板奥尼</w:t>
-      </w:r>
-      <w:proofErr w:type="gramEnd"/>
-      <w:r>
-        <w:rPr>
-          <w:rFonts w:hint="eastAsia"/>
-        </w:rPr>
-        <w:t>电子 车载摄像头</w:t>
-      </w:r>
-      <w:r>
-        <w:rPr>
-          <w:rFonts w:hint="eastAsia"/>
-        </w:rPr>
-        <w:t>。</w:t>
-      </w:r>
-    </w:p>
-    <w:p>
-      <w:r>
-        <w:rPr>
-          <w:rFonts w:hint="eastAsia"/>
-        </w:rPr>
-        <w:t>投机这边，</w:t>
-      </w:r>
-      <w:proofErr w:type="gramStart"/>
-      <w:r>
-        <w:rPr>
-          <w:rFonts w:hint="eastAsia"/>
-        </w:rPr>
-        <w:t>除了华铭智能</w:t>
-      </w:r>
-      <w:proofErr w:type="gramEnd"/>
-      <w:r>
-        <w:rPr>
-          <w:rFonts w:hint="eastAsia"/>
-        </w:rPr>
-        <w:t>之外，</w:t>
-      </w:r>
-      <w:proofErr w:type="gramStart"/>
-      <w:r>
-        <w:rPr>
-          <w:rFonts w:hint="eastAsia"/>
-        </w:rPr>
-        <w:t>东晶电子</w:t>
-      </w:r>
-      <w:r>
-        <w:rPr>
-          <w:rFonts w:hint="eastAsia"/>
-        </w:rPr>
-        <w:t>七</w:t>
-      </w:r>
-      <w:r>
-        <w:rPr>
-          <w:rFonts w:hint="eastAsia"/>
-        </w:rPr>
-        <w:t>板</w:t>
-      </w:r>
-      <w:proofErr w:type="gramEnd"/>
-      <w:r>
-        <w:rPr>
-          <w:rFonts w:hint="eastAsia"/>
-        </w:rPr>
-        <w:t>，北交所</w:t>
-      </w:r>
-      <w:r>
-        <w:rPr>
-          <w:rFonts w:hint="eastAsia"/>
-          <w:color w:val="FF0000"/>
-        </w:rPr>
-        <w:t>立方控股</w:t>
-      </w:r>
-      <w:r>
-        <w:rPr>
-          <w:rFonts w:hint="eastAsia"/>
-        </w:rPr>
-        <w:t>二板。指数虽差，投机情绪还是可以的。</w:t>
-      </w:r>
-    </w:p>
-    <w:p/>
-    <w:p>
-      <w:r>
-        <w:rPr>
-          <w:rFonts w:hint="eastAsia"/>
-        </w:rPr>
-        <w:t>20240621</w:t>
-      </w:r>
-    </w:p>
-    <w:p>
-      <w:pPr>
-        <w:rPr>
-          <w:b/>
-          <w:bCs/>
-          <w:color w:val="FF0000"/>
-        </w:rPr>
-      </w:pPr>
-      <w:r>
-        <w:rPr>
-          <w:rFonts w:hint="eastAsia"/>
-          <w:b/>
-          <w:bCs/>
-          <w:color w:val="FF0000"/>
-        </w:rPr>
-        <w:t>纸糊的3000点</w:t>
-      </w:r>
-    </w:p>
-    <w:p>
-      <w:r>
-        <w:rPr>
-          <w:rFonts w:hint="eastAsia"/>
-        </w:rPr>
-        <w:t>指数跳空低开后有所反弹，下午和尾盘ETF有大额成交，应该是护盘资金所为。市场严重缩量，只有6200y的成交量了。</w:t>
-      </w:r>
-    </w:p>
-    <w:p>
-      <w:r>
-        <w:rPr>
-          <w:rFonts w:hint="eastAsia"/>
-        </w:rPr>
-        <w:t>板块方面依旧是轮动为主，这么点量也只够拆东墙补西墙的。</w:t>
-      </w:r>
-      <w:r>
-        <w:rPr>
-          <w:rFonts w:hint="eastAsia"/>
-          <w:b/>
-          <w:bCs/>
-          <w:color w:val="FF0000"/>
-        </w:rPr>
-        <w:t>风格依旧是20cm更强一些</w:t>
-      </w:r>
-      <w:r>
-        <w:rPr>
-          <w:rFonts w:hint="eastAsia"/>
-        </w:rPr>
-        <w:t>。</w:t>
-      </w:r>
-      <w:proofErr w:type="gramStart"/>
-      <w:r>
-        <w:rPr>
-          <w:rFonts w:hint="eastAsia"/>
-          <w:color w:val="FF0000"/>
-        </w:rPr>
-        <w:t>基建</w:t>
-      </w:r>
-      <w:r>
-        <w:rPr>
-          <w:rFonts w:hint="eastAsia"/>
-          <w:b/>
-          <w:bCs/>
-        </w:rPr>
-        <w:t>华篮集团</w:t>
-      </w:r>
-      <w:proofErr w:type="gramEnd"/>
-      <w:r>
-        <w:rPr>
-          <w:rFonts w:hint="eastAsia"/>
-        </w:rPr>
-        <w:t>三天二板</w:t>
-      </w:r>
-      <w:r>
-        <w:rPr>
-          <w:rFonts w:hint="eastAsia"/>
-        </w:rPr>
-        <w:t xml:space="preserve"> 广西水利叠加车路云</w:t>
-      </w:r>
-      <w:r>
-        <w:rPr>
-          <w:rFonts w:hint="eastAsia"/>
-        </w:rPr>
-        <w:t>，</w:t>
-      </w:r>
-      <w:r>
-        <w:rPr>
-          <w:rFonts w:hint="eastAsia"/>
-          <w:b/>
-          <w:bCs/>
-        </w:rPr>
-        <w:t>美丽生态</w:t>
-      </w:r>
-      <w:r>
-        <w:rPr>
-          <w:rFonts w:hint="eastAsia"/>
-        </w:rPr>
-        <w:t>二板。高新发展叠加超跌。</w:t>
-      </w:r>
-      <w:proofErr w:type="gramStart"/>
-      <w:r>
-        <w:rPr>
-          <w:rFonts w:hint="eastAsia"/>
-        </w:rPr>
-        <w:t>高争民</w:t>
-      </w:r>
-      <w:proofErr w:type="gramEnd"/>
-      <w:r>
-        <w:rPr>
-          <w:rFonts w:hint="eastAsia"/>
-        </w:rPr>
-        <w:t>爆西部开发。</w:t>
-      </w:r>
-    </w:p>
-    <w:p>
-      <w:r>
-        <w:rPr>
-          <w:rFonts w:hint="eastAsia"/>
-        </w:rPr>
-        <w:t>车路协同索菱股份五板，补涨属性为主。</w:t>
-      </w:r>
-      <w:proofErr w:type="gramStart"/>
-      <w:r>
-        <w:rPr>
-          <w:rFonts w:hint="eastAsia"/>
-        </w:rPr>
-        <w:t>低位澄天伟业</w:t>
-      </w:r>
-      <w:proofErr w:type="gramEnd"/>
-      <w:r>
-        <w:rPr>
-          <w:rFonts w:hint="eastAsia"/>
-        </w:rPr>
-        <w:t>、满坤科技首板，叠加芯片概念。北交所</w:t>
-      </w:r>
-      <w:r>
-        <w:rPr>
-          <w:rFonts w:hint="eastAsia"/>
-          <w:b/>
-          <w:bCs/>
-        </w:rPr>
-        <w:t>九零科技</w:t>
-      </w:r>
-      <w:r>
-        <w:rPr>
-          <w:rFonts w:hint="eastAsia"/>
-        </w:rPr>
-        <w:t>首板</w:t>
-      </w:r>
-      <w:r>
-        <w:rPr>
-          <w:rFonts w:hint="eastAsia"/>
-        </w:rPr>
-        <w:t>，</w:t>
-      </w:r>
-      <w:proofErr w:type="gramStart"/>
-      <w:r>
-        <w:rPr>
-          <w:rFonts w:hint="eastAsia"/>
-        </w:rPr>
-        <w:t>立方科技</w:t>
-      </w:r>
-      <w:proofErr w:type="gramEnd"/>
-      <w:r>
-        <w:rPr>
-          <w:rFonts w:hint="eastAsia"/>
-        </w:rPr>
-        <w:t>从板上30cm回落至平盘</w:t>
-      </w:r>
-      <w:r>
-        <w:rPr>
-          <w:rFonts w:hint="eastAsia"/>
-        </w:rPr>
-        <w:t>。</w:t>
-      </w:r>
-      <w:r>
-        <w:rPr>
-          <w:rFonts w:hint="eastAsia"/>
-        </w:rPr>
-        <w:t xml:space="preserve"> 其他还有创新药</w:t>
-      </w:r>
-      <w:r>
-        <w:rPr>
-          <w:rFonts w:hint="eastAsia"/>
-          <w:b/>
-          <w:bCs/>
-        </w:rPr>
-        <w:t>前沿生物</w:t>
-      </w:r>
-      <w:r>
-        <w:rPr>
-          <w:rFonts w:hint="eastAsia"/>
-        </w:rPr>
-        <w:t>，外盘吉利</w:t>
-      </w:r>
-      <w:proofErr w:type="gramStart"/>
-      <w:r>
-        <w:rPr>
-          <w:rFonts w:hint="eastAsia"/>
-        </w:rPr>
-        <w:t>德消息</w:t>
-      </w:r>
-      <w:proofErr w:type="gramEnd"/>
-      <w:r>
-        <w:rPr>
-          <w:rFonts w:hint="eastAsia"/>
-        </w:rPr>
-        <w:t>刺激。创新医疗</w:t>
-      </w:r>
-      <w:proofErr w:type="gramStart"/>
-      <w:r>
-        <w:rPr>
-          <w:rFonts w:hint="eastAsia"/>
-        </w:rPr>
-        <w:t>脑机接口</w:t>
-      </w:r>
-      <w:proofErr w:type="gramEnd"/>
-      <w:r>
-        <w:rPr>
-          <w:rFonts w:hint="eastAsia"/>
-        </w:rPr>
-        <w:t>。光伏泉为科技主要炒HJT。</w:t>
-      </w:r>
-    </w:p>
-    <w:p>
-      <w:r>
-        <w:rPr>
-          <w:rFonts w:hint="eastAsia"/>
-        </w:rPr>
-        <w:t>亏钱效应方面，昨日强势的</w:t>
-      </w:r>
-      <w:proofErr w:type="gramStart"/>
-      <w:r>
-        <w:rPr>
-          <w:rFonts w:hint="eastAsia"/>
-        </w:rPr>
-        <w:t>科创板</w:t>
-      </w:r>
-      <w:proofErr w:type="gramEnd"/>
-      <w:r>
-        <w:rPr>
-          <w:rFonts w:hint="eastAsia"/>
-        </w:rPr>
-        <w:t>、芯片等</w:t>
-      </w:r>
-      <w:r>
-        <w:rPr>
-          <w:rFonts w:hint="eastAsia"/>
-        </w:rPr>
-        <w:t>亏钱效应较大，可转债也下跌很多，要留意亏钱效应扩散。</w:t>
-      </w:r>
-    </w:p>
-    <w:p/>
-    <w:p>
-      <w:r>
-        <w:rPr>
-          <w:rFonts w:hint="eastAsia"/>
-        </w:rPr>
-        <w:t>2024062</w:t>
-      </w:r>
-      <w:r>
-        <w:rPr>
-          <w:rFonts w:hint="eastAsia"/>
-        </w:rPr>
-        <w:t>4</w:t>
-      </w:r>
-    </w:p>
-    <w:p>
-      <w:pPr>
-        <w:rPr>
-          <w:b/>
-          <w:bCs/>
-          <w:color w:val="FF0000"/>
-        </w:rPr>
-      </w:pPr>
-      <w:r>
-        <w:rPr>
-          <w:rFonts w:hint="eastAsia"/>
-          <w:b/>
-          <w:bCs/>
-          <w:color w:val="FF0000"/>
-        </w:rPr>
-        <w:t>又见股灾</w:t>
-      </w:r>
-      <w:r>
-        <w:rPr>
-          <w:rFonts w:hint="eastAsia"/>
-          <w:b/>
-          <w:bCs/>
-          <w:color w:val="FF0000"/>
-        </w:rPr>
-        <w:t>！</w:t>
-      </w:r>
-      <w:r>
-        <w:rPr>
-          <w:rFonts w:hint="eastAsia"/>
-          <w:b/>
-          <w:bCs/>
-          <w:color w:val="FF0000"/>
-        </w:rPr>
-        <w:t>开始乐观起来</w:t>
-      </w:r>
-    </w:p>
-    <w:p>
-      <w:r>
-        <w:rPr>
-          <w:rFonts w:hint="eastAsia"/>
-        </w:rPr>
-        <w:t>周末重启IPO助力了市场情绪的宣泄。护盘资金在上午和下午尾盘</w:t>
-      </w:r>
-      <w:proofErr w:type="gramStart"/>
-      <w:r>
-        <w:rPr>
-          <w:rFonts w:hint="eastAsia"/>
-        </w:rPr>
-        <w:t>怼</w:t>
-      </w:r>
-      <w:proofErr w:type="gramEnd"/>
-      <w:r>
-        <w:rPr>
-          <w:rFonts w:hint="eastAsia"/>
-        </w:rPr>
-        <w:t>了些300和500的ETF，但还是接不住市场的下跌。不过这个位置也无需悲观了，可以开始积极寻找机会。市场成交量略微放大到7ky，也是个好现象。</w:t>
-      </w:r>
-    </w:p>
-    <w:p>
-      <w:r>
-        <w:rPr>
-          <w:rFonts w:hint="eastAsia"/>
-          <w:color w:val="FF0000"/>
-        </w:rPr>
-        <w:t>风格上高位票亏钱效应放大</w:t>
-      </w:r>
-      <w:r>
-        <w:rPr>
-          <w:rFonts w:hint="eastAsia"/>
-        </w:rPr>
-        <w:t>，</w:t>
-      </w:r>
-      <w:r>
-        <w:rPr>
-          <w:rFonts w:hint="eastAsia"/>
-        </w:rPr>
-        <w:t>跌</w:t>
-      </w:r>
-      <w:proofErr w:type="gramStart"/>
-      <w:r>
-        <w:rPr>
-          <w:rFonts w:hint="eastAsia"/>
-        </w:rPr>
-        <w:t>停以上票</w:t>
-      </w:r>
-      <w:proofErr w:type="gramEnd"/>
-      <w:r>
-        <w:rPr>
-          <w:rFonts w:hint="eastAsia"/>
-        </w:rPr>
-        <w:t>有四十只，凯威特、</w:t>
-      </w:r>
-      <w:proofErr w:type="gramStart"/>
-      <w:r>
-        <w:rPr>
-          <w:rFonts w:hint="eastAsia"/>
-        </w:rPr>
-        <w:t>东晶电子</w:t>
-      </w:r>
-      <w:proofErr w:type="gramEnd"/>
-      <w:r>
-        <w:rPr>
-          <w:rFonts w:hint="eastAsia"/>
-        </w:rPr>
-        <w:t>、索菱股份等大跌。</w:t>
-      </w:r>
-    </w:p>
-    <w:p>
-      <w:r>
-        <w:rPr>
-          <w:rFonts w:hint="eastAsia"/>
-        </w:rPr>
-        <w:t>板块方面，车联网分歧，</w:t>
-      </w:r>
-      <w:r>
-        <w:rPr>
-          <w:rFonts w:hint="eastAsia"/>
-        </w:rPr>
-        <w:t>整体以</w:t>
-      </w:r>
-      <w:r>
-        <w:rPr>
-          <w:rFonts w:hint="eastAsia"/>
-        </w:rPr>
-        <w:t xml:space="preserve">高低切为主。金麒麟 </w:t>
-      </w:r>
-      <w:r>
-        <w:rPr>
-          <w:rFonts w:hint="eastAsia"/>
-        </w:rPr>
-        <w:t>汽配</w:t>
-      </w:r>
-      <w:r>
-        <w:rPr>
-          <w:rFonts w:hint="eastAsia"/>
-        </w:rPr>
-        <w:t>叠加超跌，</w:t>
-      </w:r>
-      <w:r>
-        <w:rPr>
-          <w:rFonts w:hint="eastAsia"/>
-          <w:b/>
-          <w:bCs/>
-        </w:rPr>
-        <w:t>华</w:t>
-      </w:r>
-      <w:proofErr w:type="gramStart"/>
-      <w:r>
-        <w:rPr>
-          <w:rFonts w:hint="eastAsia"/>
-          <w:b/>
-          <w:bCs/>
-        </w:rPr>
-        <w:t>锋股份</w:t>
-      </w:r>
-      <w:proofErr w:type="gramEnd"/>
-      <w:r>
-        <w:rPr>
-          <w:rFonts w:hint="eastAsia"/>
-        </w:rPr>
-        <w:t>尾盘二板，这个</w:t>
-      </w:r>
-      <w:proofErr w:type="gramStart"/>
-      <w:r>
-        <w:rPr>
-          <w:rFonts w:hint="eastAsia"/>
-        </w:rPr>
-        <w:t>板感觉</w:t>
-      </w:r>
-      <w:proofErr w:type="gramEnd"/>
-      <w:r>
-        <w:rPr>
-          <w:rFonts w:hint="eastAsia"/>
-        </w:rPr>
-        <w:t>还不错。昨天的基建</w:t>
-      </w:r>
-      <w:r>
-        <w:rPr>
-          <w:rFonts w:hint="eastAsia"/>
-        </w:rPr>
-        <w:t>分支</w:t>
-      </w:r>
-      <w:r>
-        <w:rPr>
-          <w:rFonts w:hint="eastAsia"/>
-        </w:rPr>
-        <w:t>，美丽生态一字</w:t>
-      </w:r>
-      <w:r>
-        <w:rPr>
-          <w:rFonts w:hint="eastAsia"/>
-        </w:rPr>
-        <w:t>，</w:t>
-      </w:r>
-      <w:proofErr w:type="gramStart"/>
-      <w:r>
-        <w:rPr>
-          <w:rFonts w:hint="eastAsia"/>
-        </w:rPr>
-        <w:t>华篮集团</w:t>
-      </w:r>
-      <w:proofErr w:type="gramEnd"/>
-      <w:r>
-        <w:rPr>
-          <w:rFonts w:hint="eastAsia"/>
-        </w:rPr>
-        <w:t>、</w:t>
-      </w:r>
-      <w:r>
-        <w:rPr>
-          <w:rFonts w:hint="eastAsia"/>
-          <w:highlight w:val="yellow"/>
-        </w:rPr>
-        <w:t>高争民</w:t>
-      </w:r>
-      <w:proofErr w:type="gramStart"/>
-      <w:r>
-        <w:rPr>
-          <w:rFonts w:hint="eastAsia"/>
-          <w:highlight w:val="yellow"/>
-        </w:rPr>
-        <w:t>爆</w:t>
-      </w:r>
-      <w:proofErr w:type="gramEnd"/>
-      <w:r>
-        <w:rPr>
-          <w:rFonts w:hint="eastAsia"/>
-        </w:rPr>
-        <w:t>振荡。</w:t>
-      </w:r>
-    </w:p>
-    <w:p>
-      <w:r>
-        <w:rPr>
-          <w:rFonts w:hint="eastAsia"/>
-        </w:rPr>
-        <w:t>盘中金融股异动，护盘逻辑。</w:t>
-      </w:r>
-      <w:r>
-        <w:rPr>
-          <w:rFonts w:hint="eastAsia"/>
-          <w:b/>
-          <w:bCs/>
-        </w:rPr>
-        <w:t>飞天诚信</w:t>
-      </w:r>
-      <w:r>
-        <w:rPr>
-          <w:rFonts w:hint="eastAsia"/>
-        </w:rPr>
-        <w:t>20cm连板，</w:t>
-      </w:r>
-      <w:r>
-        <w:rPr>
-          <w:rFonts w:hint="eastAsia"/>
-        </w:rPr>
-        <w:t>兆日科技</w:t>
-      </w:r>
-      <w:r>
-        <w:rPr>
-          <w:rFonts w:hint="eastAsia"/>
-        </w:rPr>
-        <w:t>下午</w:t>
-      </w:r>
-      <w:proofErr w:type="gramStart"/>
-      <w:r>
-        <w:rPr>
-          <w:rFonts w:hint="eastAsia"/>
-        </w:rPr>
-        <w:t>的</w:t>
-      </w:r>
-      <w:r>
-        <w:rPr>
-          <w:rFonts w:hint="eastAsia"/>
-        </w:rPr>
-        <w:t>首板</w:t>
-      </w:r>
-      <w:r>
-        <w:rPr>
-          <w:rFonts w:hint="eastAsia"/>
-        </w:rPr>
-        <w:t>也</w:t>
-      </w:r>
-      <w:proofErr w:type="gramEnd"/>
-      <w:r>
-        <w:rPr>
-          <w:rFonts w:hint="eastAsia"/>
-        </w:rPr>
-        <w:t>有点主动性，尾盘有漏单</w:t>
-      </w:r>
-      <w:r>
-        <w:rPr>
-          <w:rFonts w:hint="eastAsia"/>
-        </w:rPr>
-        <w:t>。</w:t>
-      </w:r>
-      <w:proofErr w:type="gramStart"/>
-      <w:r>
-        <w:rPr>
-          <w:rFonts w:hint="eastAsia"/>
-        </w:rPr>
-        <w:t>御银股份首</w:t>
-      </w:r>
-      <w:proofErr w:type="gramEnd"/>
-      <w:r>
-        <w:rPr>
-          <w:rFonts w:hint="eastAsia"/>
-        </w:rPr>
-        <w:t>板。</w:t>
-      </w:r>
-    </w:p>
-    <w:p>
-      <w:pPr>
-        <w:rPr>
-          <w:rFonts w:hint="eastAsia"/>
-        </w:rPr>
-      </w:pPr>
-      <w:r>
-        <w:rPr>
-          <w:rFonts w:hint="eastAsia"/>
-        </w:rPr>
-        <w:t>芯片板块，</w:t>
-      </w:r>
-      <w:r>
-        <w:rPr>
-          <w:rFonts w:hint="eastAsia"/>
-          <w:b/>
-          <w:bCs/>
-        </w:rPr>
-        <w:t>凯旺股份</w:t>
-      </w:r>
-      <w:r>
-        <w:rPr>
-          <w:rFonts w:hint="eastAsia"/>
-        </w:rPr>
-        <w:t xml:space="preserve"> 高速连接叠加华为概念。PCB概念，</w:t>
-      </w:r>
-      <w:proofErr w:type="gramStart"/>
-      <w:r>
-        <w:rPr>
-          <w:rFonts w:hint="eastAsia"/>
-        </w:rPr>
-        <w:t>科翔股份</w:t>
-      </w:r>
-      <w:proofErr w:type="gramEnd"/>
-      <w:r>
-        <w:rPr>
-          <w:rFonts w:hint="eastAsia"/>
-        </w:rPr>
-        <w:t>、</w:t>
-      </w:r>
-      <w:r>
-        <w:rPr>
-          <w:rFonts w:hint="eastAsia"/>
-          <w:b/>
-          <w:bCs/>
-        </w:rPr>
-        <w:t>景旺电子</w:t>
-      </w:r>
-      <w:r>
-        <w:rPr>
-          <w:rFonts w:hint="eastAsia"/>
-        </w:rPr>
-        <w:t>、天津普林、博敏电子。芯片板块以低位轮动的方式维持热度，值得高看一眼。而且</w:t>
-      </w:r>
-      <w:proofErr w:type="gramStart"/>
-      <w:r>
-        <w:rPr>
-          <w:rFonts w:hint="eastAsia"/>
-        </w:rPr>
-        <w:t>科创板</w:t>
-      </w:r>
-      <w:proofErr w:type="gramEnd"/>
-      <w:r>
-        <w:rPr>
-          <w:rFonts w:hint="eastAsia"/>
-        </w:rPr>
-        <w:t>并购重组这应该是个挺大的利好，后续市场情绪恢复后</w:t>
-      </w:r>
-      <w:r>
-        <w:rPr>
-          <w:rFonts w:hint="eastAsia"/>
-        </w:rPr>
-        <w:t>应该会有表现</w:t>
-      </w:r>
-      <w:r>
-        <w:rPr>
-          <w:rFonts w:hint="eastAsia"/>
-        </w:rPr>
-        <w:t>。</w:t>
+        </w:rPr>
+        <w:t>轮动方面，工业母机</w:t>
+      </w:r>
+      <w:r>
+        <w:rPr>
+          <w:rFonts w:hint="eastAsia"/>
+          <w:b/>
+          <w:bCs/>
+        </w:rPr>
+        <w:t>恒而达</w:t>
+      </w:r>
+      <w:r>
+        <w:rPr>
+          <w:rFonts w:hint="eastAsia"/>
+        </w:rPr>
+        <w:t>、盘古智能，华东数控、宇环数控，开盘冲的很猛，但没什么持续性。</w:t>
+      </w:r>
+      <w:r>
+        <w:rPr>
+          <w:rFonts w:hint="eastAsia"/>
+        </w:rPr>
+        <w:t xml:space="preserve">高度 二板宏英智能。其他还有地产 </w:t>
+      </w:r>
+      <w:proofErr w:type="gramStart"/>
+      <w:r>
+        <w:rPr>
+          <w:rFonts w:hint="eastAsia"/>
+        </w:rPr>
+        <w:t>世荣兆</w:t>
+      </w:r>
+      <w:proofErr w:type="gramEnd"/>
+      <w:r>
+        <w:rPr>
+          <w:rFonts w:hint="eastAsia"/>
+        </w:rPr>
+        <w:t>业，</w:t>
+      </w:r>
+      <w:r>
+        <w:rPr>
+          <w:rFonts w:hint="eastAsia"/>
+        </w:rPr>
+        <w:t>维生素 浙江医药，旅游大连亚圣。</w:t>
       </w:r>
     </w:p>
     <w:sectPr>

--- a/每日复盘.docx
+++ b/每日复盘.docx
@@ -643,7 +643,6 @@
         </w:rPr>
         <w:t>车路协同周末消息高潮，长江通信一字，</w:t>
       </w:r>
-      <w:proofErr w:type="gramStart"/>
       <w:r>
         <w:rPr>
           <w:rFonts w:hint="eastAsia"/>
@@ -652,7 +651,6 @@
         </w:rPr>
         <w:t>华铭智能</w:t>
       </w:r>
-      <w:proofErr w:type="gramEnd"/>
       <w:r>
         <w:rPr>
           <w:rFonts w:hint="eastAsia"/>
@@ -663,14 +661,7 @@
         <w:rPr>
           <w:rFonts w:hint="eastAsia"/>
         </w:rPr>
-        <w:t>，</w:t>
-      </w:r>
-      <w:proofErr w:type="gramStart"/>
-      <w:r>
-        <w:rPr>
-          <w:rFonts w:hint="eastAsia"/>
-        </w:rPr>
-        <w:t>中军</w:t>
+        <w:t>，中军</w:t>
       </w:r>
       <w:r>
         <w:rPr>
@@ -680,7 +671,6 @@
         </w:rPr>
         <w:t>金溢科技</w:t>
       </w:r>
-      <w:proofErr w:type="gramEnd"/>
       <w:r>
         <w:rPr>
           <w:rFonts w:hint="eastAsia"/>
@@ -771,21 +761,7 @@
         <w:rPr>
           <w:rFonts w:hint="eastAsia"/>
         </w:rPr>
-        <w:t>起来的。逸豪新材强趋势继续新高，斯</w:t>
-      </w:r>
-      <w:proofErr w:type="gramStart"/>
-      <w:r>
-        <w:rPr>
-          <w:rFonts w:hint="eastAsia"/>
-        </w:rPr>
-        <w:t>迪</w:t>
-      </w:r>
-      <w:proofErr w:type="gramEnd"/>
-      <w:r>
-        <w:rPr>
-          <w:rFonts w:hint="eastAsia"/>
-        </w:rPr>
-        <w:t>克属性也</w:t>
+        <w:t>起来的。逸豪新材强趋势继续新高，斯迪克属性也</w:t>
       </w:r>
       <w:proofErr w:type="gramStart"/>
       <w:r>
@@ -979,7 +955,14 @@
         <w:rPr>
           <w:rFonts w:hint="eastAsia"/>
         </w:rPr>
-        <w:t>，叠加芯片概念</w:t>
+        <w:t>，</w:t>
+      </w:r>
+      <w:r>
+        <w:rPr>
+          <w:rFonts w:hint="eastAsia"/>
+        </w:rPr>
+        <w:lastRenderedPageBreak/>
+        <w:t>叠加芯片概念</w:t>
       </w:r>
       <w:r>
         <w:rPr>
@@ -1649,14 +1632,25 @@
         </w:rPr>
         <w:t>利好刺激，加上市场避险和投机需求，气派科技一字，</w:t>
       </w:r>
-      <w:r>
-        <w:rPr>
-          <w:rFonts w:hint="eastAsia"/>
-          <w:b/>
-          <w:bCs/>
-          <w:color w:val="FF0000"/>
-        </w:rPr>
-        <w:t>凯威特</w:t>
+      <w:proofErr w:type="gramStart"/>
+      <w:r>
+        <w:rPr>
+          <w:rFonts w:hint="eastAsia"/>
+          <w:b/>
+          <w:bCs/>
+          <w:color w:val="FF0000"/>
+        </w:rPr>
+        <w:t>凯</w:t>
+      </w:r>
+      <w:proofErr w:type="gramEnd"/>
+      <w:r>
+        <w:rPr>
+          <w:rFonts w:hint="eastAsia"/>
+          <w:b/>
+          <w:bCs/>
+          <w:color w:val="FF0000"/>
+        </w:rPr>
+        <w:t>威特</w:t>
       </w:r>
       <w:r>
         <w:rPr>
@@ -1901,7 +1895,14 @@
         <w:rPr>
           <w:rFonts w:hint="eastAsia"/>
         </w:rPr>
-        <w:t>二板。指数虽差，投机情绪还是可以的。</w:t>
+        <w:t>二板。指数虽差，投</w:t>
+      </w:r>
+      <w:r>
+        <w:rPr>
+          <w:rFonts w:hint="eastAsia"/>
+        </w:rPr>
+        <w:lastRenderedPageBreak/>
+        <w:t>机情绪还是可以的。</w:t>
       </w:r>
     </w:p>
     <w:p/>
@@ -2010,16 +2011,388 @@
         </w:rPr>
         <w:t>二板。高新发展叠加超跌。</w:t>
       </w:r>
+      <w:proofErr w:type="gramStart"/>
       <w:r>
         <w:rPr>
           <w:rFonts w:hint="eastAsia"/>
         </w:rPr>
         <w:t>高争民</w:t>
       </w:r>
-      <w:proofErr w:type="gramStart"/>
-      <w:r>
-        <w:rPr>
-          <w:rFonts w:hint="eastAsia"/>
+      <w:proofErr w:type="gramEnd"/>
+      <w:r>
+        <w:rPr>
+          <w:rFonts w:hint="eastAsia"/>
+        </w:rPr>
+        <w:t>爆西部开发。</w:t>
+      </w:r>
+    </w:p>
+    <w:p>
+      <w:r>
+        <w:rPr>
+          <w:rFonts w:hint="eastAsia"/>
+        </w:rPr>
+        <w:t>车路协同索菱股份五板，补涨属性为主。</w:t>
+      </w:r>
+      <w:proofErr w:type="gramStart"/>
+      <w:r>
+        <w:rPr>
+          <w:rFonts w:hint="eastAsia"/>
+        </w:rPr>
+        <w:t>低位澄天伟业</w:t>
+      </w:r>
+      <w:proofErr w:type="gramEnd"/>
+      <w:r>
+        <w:rPr>
+          <w:rFonts w:hint="eastAsia"/>
+        </w:rPr>
+        <w:t>、满坤科技首板，叠加芯片概念。北交所</w:t>
+      </w:r>
+      <w:r>
+        <w:rPr>
+          <w:rFonts w:hint="eastAsia"/>
+          <w:b/>
+          <w:bCs/>
+        </w:rPr>
+        <w:t>九零科技</w:t>
+      </w:r>
+      <w:r>
+        <w:rPr>
+          <w:rFonts w:hint="eastAsia"/>
+        </w:rPr>
+        <w:t>首板</w:t>
+      </w:r>
+      <w:r>
+        <w:rPr>
+          <w:rFonts w:hint="eastAsia"/>
+        </w:rPr>
+        <w:t>，</w:t>
+      </w:r>
+      <w:proofErr w:type="gramStart"/>
+      <w:r>
+        <w:rPr>
+          <w:rFonts w:hint="eastAsia"/>
+        </w:rPr>
+        <w:t>立方科技</w:t>
+      </w:r>
+      <w:proofErr w:type="gramEnd"/>
+      <w:r>
+        <w:rPr>
+          <w:rFonts w:hint="eastAsia"/>
+        </w:rPr>
+        <w:t>从板上30cm回落至平盘</w:t>
+      </w:r>
+      <w:r>
+        <w:rPr>
+          <w:rFonts w:hint="eastAsia"/>
+        </w:rPr>
+        <w:t>。</w:t>
+      </w:r>
+      <w:r>
+        <w:rPr>
+          <w:rFonts w:hint="eastAsia"/>
+        </w:rPr>
+        <w:t xml:space="preserve"> 其他还有创新药</w:t>
+      </w:r>
+      <w:r>
+        <w:rPr>
+          <w:rFonts w:hint="eastAsia"/>
+          <w:b/>
+          <w:bCs/>
+        </w:rPr>
+        <w:t>前沿生物</w:t>
+      </w:r>
+      <w:r>
+        <w:rPr>
+          <w:rFonts w:hint="eastAsia"/>
+        </w:rPr>
+        <w:t>，外盘吉利</w:t>
+      </w:r>
+      <w:proofErr w:type="gramStart"/>
+      <w:r>
+        <w:rPr>
+          <w:rFonts w:hint="eastAsia"/>
+        </w:rPr>
+        <w:t>德消息</w:t>
+      </w:r>
+      <w:proofErr w:type="gramEnd"/>
+      <w:r>
+        <w:rPr>
+          <w:rFonts w:hint="eastAsia"/>
+        </w:rPr>
+        <w:t>刺激。创新医疗</w:t>
+      </w:r>
+      <w:proofErr w:type="gramStart"/>
+      <w:r>
+        <w:rPr>
+          <w:rFonts w:hint="eastAsia"/>
+        </w:rPr>
+        <w:t>脑机接口</w:t>
+      </w:r>
+      <w:proofErr w:type="gramEnd"/>
+      <w:r>
+        <w:rPr>
+          <w:rFonts w:hint="eastAsia"/>
+        </w:rPr>
+        <w:t>。光伏泉为科技主要炒HJT。</w:t>
+      </w:r>
+    </w:p>
+    <w:p>
+      <w:r>
+        <w:rPr>
+          <w:rFonts w:hint="eastAsia"/>
+        </w:rPr>
+        <w:t>亏钱效应方面，昨日强势的</w:t>
+      </w:r>
+      <w:proofErr w:type="gramStart"/>
+      <w:r>
+        <w:rPr>
+          <w:rFonts w:hint="eastAsia"/>
+        </w:rPr>
+        <w:t>科创板</w:t>
+      </w:r>
+      <w:proofErr w:type="gramEnd"/>
+      <w:r>
+        <w:rPr>
+          <w:rFonts w:hint="eastAsia"/>
+        </w:rPr>
+        <w:t>、芯片等</w:t>
+      </w:r>
+      <w:r>
+        <w:rPr>
+          <w:rFonts w:hint="eastAsia"/>
+        </w:rPr>
+        <w:t>亏钱效应较大，可转债也下跌很多，要留意亏钱效应扩散。</w:t>
+      </w:r>
+    </w:p>
+    <w:p/>
+    <w:p>
+      <w:r>
+        <w:rPr>
+          <w:rFonts w:hint="eastAsia"/>
+        </w:rPr>
+        <w:t>20240624</w:t>
+      </w:r>
+    </w:p>
+    <w:p>
+      <w:pPr>
+        <w:rPr>
+          <w:b/>
+          <w:bCs/>
+          <w:color w:val="FF0000"/>
+        </w:rPr>
+      </w:pPr>
+      <w:r>
+        <w:rPr>
+          <w:rFonts w:hint="eastAsia"/>
+          <w:b/>
+          <w:bCs/>
+          <w:color w:val="FF0000"/>
+        </w:rPr>
+        <w:t>又见股灾</w:t>
+      </w:r>
+      <w:r>
+        <w:rPr>
+          <w:rFonts w:hint="eastAsia"/>
+          <w:b/>
+          <w:bCs/>
+          <w:color w:val="FF0000"/>
+        </w:rPr>
+        <w:t>！</w:t>
+      </w:r>
+      <w:r>
+        <w:rPr>
+          <w:rFonts w:hint="eastAsia"/>
+          <w:b/>
+          <w:bCs/>
+          <w:color w:val="FF0000"/>
+        </w:rPr>
+        <w:t>开始乐观起来</w:t>
+      </w:r>
+    </w:p>
+    <w:p>
+      <w:r>
+        <w:rPr>
+          <w:rFonts w:hint="eastAsia"/>
+        </w:rPr>
+        <w:t>周末重启IPO助力了市场情绪的宣泄。护盘资金在上午和下午尾盘</w:t>
+      </w:r>
+      <w:proofErr w:type="gramStart"/>
+      <w:r>
+        <w:rPr>
+          <w:rFonts w:hint="eastAsia"/>
+        </w:rPr>
+        <w:t>怼</w:t>
+      </w:r>
+      <w:proofErr w:type="gramEnd"/>
+      <w:r>
+        <w:rPr>
+          <w:rFonts w:hint="eastAsia"/>
+        </w:rPr>
+        <w:t>了些300和500的ETF，但还是接不住市场的下跌。不过这个位置也无需悲观了，可以开始积极寻找机会。市场成交量略微放大到7ky，也是个好现象。</w:t>
+      </w:r>
+    </w:p>
+    <w:p>
+      <w:r>
+        <w:rPr>
+          <w:rFonts w:hint="eastAsia"/>
+          <w:color w:val="FF0000"/>
+        </w:rPr>
+        <w:t>风格上高位票亏钱效应放大</w:t>
+      </w:r>
+      <w:r>
+        <w:rPr>
+          <w:rFonts w:hint="eastAsia"/>
+        </w:rPr>
+        <w:t>，</w:t>
+      </w:r>
+      <w:r>
+        <w:rPr>
+          <w:rFonts w:hint="eastAsia"/>
+        </w:rPr>
+        <w:t>跌</w:t>
+      </w:r>
+      <w:proofErr w:type="gramStart"/>
+      <w:r>
+        <w:rPr>
+          <w:rFonts w:hint="eastAsia"/>
+        </w:rPr>
+        <w:t>停以上票</w:t>
+      </w:r>
+      <w:proofErr w:type="gramEnd"/>
+      <w:r>
+        <w:rPr>
+          <w:rFonts w:hint="eastAsia"/>
+        </w:rPr>
+        <w:t>有四十只，凯威特、</w:t>
+      </w:r>
+      <w:proofErr w:type="gramStart"/>
+      <w:r>
+        <w:rPr>
+          <w:rFonts w:hint="eastAsia"/>
+        </w:rPr>
+        <w:t>东晶电子</w:t>
+      </w:r>
+      <w:proofErr w:type="gramEnd"/>
+      <w:r>
+        <w:rPr>
+          <w:rFonts w:hint="eastAsia"/>
+        </w:rPr>
+        <w:t>、索菱股份等大跌。</w:t>
+      </w:r>
+    </w:p>
+    <w:p>
+      <w:r>
+        <w:rPr>
+          <w:rFonts w:hint="eastAsia"/>
+        </w:rPr>
+        <w:t>板块方面，车联网分歧，</w:t>
+      </w:r>
+      <w:r>
+        <w:rPr>
+          <w:rFonts w:hint="eastAsia"/>
+        </w:rPr>
+        <w:t>整体以</w:t>
+      </w:r>
+      <w:r>
+        <w:rPr>
+          <w:rFonts w:hint="eastAsia"/>
+        </w:rPr>
+        <w:t xml:space="preserve">高低切为主。金麒麟 </w:t>
+      </w:r>
+      <w:r>
+        <w:rPr>
+          <w:rFonts w:hint="eastAsia"/>
+        </w:rPr>
+        <w:t>汽配</w:t>
+      </w:r>
+      <w:r>
+        <w:rPr>
+          <w:rFonts w:hint="eastAsia"/>
+        </w:rPr>
+        <w:t>叠加超跌，</w:t>
+      </w:r>
+      <w:r>
+        <w:rPr>
+          <w:rFonts w:hint="eastAsia"/>
+          <w:b/>
+          <w:bCs/>
+        </w:rPr>
+        <w:t>华</w:t>
+      </w:r>
+      <w:proofErr w:type="gramStart"/>
+      <w:r>
+        <w:rPr>
+          <w:rFonts w:hint="eastAsia"/>
+          <w:b/>
+          <w:bCs/>
+        </w:rPr>
+        <w:t>锋股份</w:t>
+      </w:r>
+      <w:proofErr w:type="gramEnd"/>
+      <w:r>
+        <w:rPr>
+          <w:rFonts w:hint="eastAsia"/>
+        </w:rPr>
+        <w:t>尾盘二板，这个</w:t>
+      </w:r>
+      <w:proofErr w:type="gramStart"/>
+      <w:r>
+        <w:rPr>
+          <w:rFonts w:hint="eastAsia"/>
+        </w:rPr>
+        <w:t>板感觉</w:t>
+      </w:r>
+      <w:proofErr w:type="gramEnd"/>
+      <w:r>
+        <w:rPr>
+          <w:rFonts w:hint="eastAsia"/>
+        </w:rPr>
+        <w:t>还不错。昨天的基建</w:t>
+      </w:r>
+      <w:r>
+        <w:rPr>
+          <w:rFonts w:hint="eastAsia"/>
+        </w:rPr>
+        <w:t>分支</w:t>
+      </w:r>
+      <w:r>
+        <w:rPr>
+          <w:rFonts w:hint="eastAsia"/>
+        </w:rPr>
+        <w:t>，美丽生态一字</w:t>
+      </w:r>
+      <w:r>
+        <w:rPr>
+          <w:rFonts w:hint="eastAsia"/>
+        </w:rPr>
+        <w:t>，</w:t>
+      </w:r>
+      <w:proofErr w:type="gramStart"/>
+      <w:r>
+        <w:rPr>
+          <w:rFonts w:hint="eastAsia"/>
+        </w:rPr>
+        <w:t>华篮集团</w:t>
+      </w:r>
+      <w:proofErr w:type="gramEnd"/>
+      <w:r>
+        <w:rPr>
+          <w:rFonts w:hint="eastAsia"/>
+        </w:rPr>
+        <w:t>、</w:t>
+      </w:r>
+      <w:r>
+        <w:rPr>
+          <w:rFonts w:hint="eastAsia"/>
+          <w:highlight w:val="yellow"/>
+        </w:rPr>
+        <w:t>高争民</w:t>
+      </w:r>
+      <w:proofErr w:type="gramStart"/>
+      <w:r>
+        <w:rPr>
+          <w:rFonts w:hint="eastAsia"/>
+          <w:highlight w:val="yellow"/>
         </w:rPr>
         <w:t>爆</w:t>
       </w:r>
@@ -2028,63 +2401,110 @@
         <w:rPr>
           <w:rFonts w:hint="eastAsia"/>
         </w:rPr>
-        <w:t>西部开发。</w:t>
-      </w:r>
-    </w:p>
-    <w:p>
-      <w:r>
-        <w:rPr>
-          <w:rFonts w:hint="eastAsia"/>
-        </w:rPr>
-        <w:t>车路协同索菱股份五板，补涨属性为主。</w:t>
-      </w:r>
-      <w:proofErr w:type="gramStart"/>
-      <w:r>
-        <w:rPr>
-          <w:rFonts w:hint="eastAsia"/>
-        </w:rPr>
-        <w:t>低位澄天伟业</w:t>
-      </w:r>
-      <w:proofErr w:type="gramEnd"/>
-      <w:r>
-        <w:rPr>
-          <w:rFonts w:hint="eastAsia"/>
-        </w:rPr>
-        <w:t>、满坤科技首板，叠加芯片概念。北交所</w:t>
-      </w:r>
-      <w:r>
-        <w:rPr>
-          <w:rFonts w:hint="eastAsia"/>
-          <w:b/>
-          <w:bCs/>
-        </w:rPr>
-        <w:t>九零科技</w:t>
-      </w:r>
-      <w:r>
-        <w:rPr>
-          <w:rFonts w:hint="eastAsia"/>
-        </w:rPr>
-        <w:t>首板</w:t>
-      </w:r>
-      <w:r>
-        <w:rPr>
-          <w:rFonts w:hint="eastAsia"/>
-        </w:rPr>
-        <w:t>，</w:t>
-      </w:r>
-      <w:proofErr w:type="gramStart"/>
-      <w:r>
-        <w:rPr>
-          <w:rFonts w:hint="eastAsia"/>
-        </w:rPr>
-        <w:t>立方科技</w:t>
-      </w:r>
-      <w:proofErr w:type="gramEnd"/>
-      <w:r>
-        <w:rPr>
-          <w:rFonts w:hint="eastAsia"/>
-        </w:rPr>
-        <w:t>从板上30cm回落至平盘</w:t>
+        <w:t>振荡。</w:t>
+      </w:r>
+    </w:p>
+    <w:p>
+      <w:r>
+        <w:rPr>
+          <w:rFonts w:hint="eastAsia"/>
+        </w:rPr>
+        <w:t>芯片板块，</w:t>
+      </w:r>
+      <w:r>
+        <w:rPr>
+          <w:rFonts w:hint="eastAsia"/>
+          <w:b/>
+          <w:bCs/>
+        </w:rPr>
+        <w:t>凯旺</w:t>
+      </w:r>
+      <w:r>
+        <w:rPr>
+          <w:rFonts w:hint="eastAsia"/>
+          <w:b/>
+          <w:bCs/>
+        </w:rPr>
+        <w:t>科技</w:t>
+      </w:r>
+      <w:r>
+        <w:rPr>
+          <w:rFonts w:hint="eastAsia"/>
+        </w:rPr>
+        <w:t xml:space="preserve"> 高速连接叠加华为概念。</w:t>
+      </w:r>
+      <w:r>
+        <w:rPr>
+          <w:rFonts w:hint="eastAsia"/>
+        </w:rPr>
+        <w:t>电感，</w:t>
+      </w:r>
+      <w:r>
+        <w:rPr>
+          <w:rFonts w:hint="eastAsia"/>
+          <w:highlight w:val="yellow"/>
+        </w:rPr>
+        <w:t>一通新材</w:t>
+      </w:r>
+      <w:r>
+        <w:rPr>
+          <w:rFonts w:hint="eastAsia"/>
+        </w:rPr>
+        <w:t xml:space="preserve"> 维持强趋势。</w:t>
+      </w:r>
+      <w:r>
+        <w:rPr>
+          <w:rFonts w:hint="eastAsia"/>
+        </w:rPr>
+        <w:t>PCB概念，</w:t>
+      </w:r>
+      <w:proofErr w:type="gramStart"/>
+      <w:r>
+        <w:rPr>
+          <w:rFonts w:hint="eastAsia"/>
+        </w:rPr>
+        <w:t>科翔股份</w:t>
+      </w:r>
+      <w:proofErr w:type="gramEnd"/>
+      <w:r>
+        <w:rPr>
+          <w:rFonts w:hint="eastAsia"/>
+        </w:rPr>
+        <w:t>、</w:t>
+      </w:r>
+      <w:r>
+        <w:rPr>
+          <w:rFonts w:hint="eastAsia"/>
+          <w:b/>
+          <w:bCs/>
+        </w:rPr>
+        <w:t>景旺电子</w:t>
+      </w:r>
+      <w:r>
+        <w:rPr>
+          <w:rFonts w:hint="eastAsia"/>
+        </w:rPr>
+        <w:t>、天津普林、博敏电子。芯片板块以低位轮动的方式维持热度，值得高看一眼。而且</w:t>
+      </w:r>
+      <w:proofErr w:type="gramStart"/>
+      <w:r>
+        <w:rPr>
+          <w:rFonts w:hint="eastAsia"/>
+        </w:rPr>
+        <w:t>科创板</w:t>
+      </w:r>
+      <w:proofErr w:type="gramEnd"/>
+      <w:r>
+        <w:rPr>
+          <w:rFonts w:hint="eastAsia"/>
+        </w:rPr>
+        <w:t>并购重组这应该是个挺大的利好，后续市场情绪恢复后</w:t>
+      </w:r>
+      <w:r>
+        <w:rPr>
+          <w:rFonts w:hint="eastAsia"/>
+        </w:rPr>
+        <w:t>应该会有表现</w:t>
       </w:r>
       <w:r>
         <w:rPr>
@@ -2092,81 +2512,81 @@
         </w:rPr>
         <w:t>。</w:t>
       </w:r>
-      <w:r>
-        <w:rPr>
-          <w:rFonts w:hint="eastAsia"/>
-        </w:rPr>
-        <w:t xml:space="preserve"> 其他还有创新药</w:t>
-      </w:r>
-      <w:r>
-        <w:rPr>
-          <w:rFonts w:hint="eastAsia"/>
-          <w:b/>
-          <w:bCs/>
-        </w:rPr>
-        <w:t>前沿生物</w:t>
-      </w:r>
-      <w:r>
-        <w:rPr>
-          <w:rFonts w:hint="eastAsia"/>
-        </w:rPr>
-        <w:t>，外盘吉利</w:t>
-      </w:r>
-      <w:proofErr w:type="gramStart"/>
-      <w:r>
-        <w:rPr>
-          <w:rFonts w:hint="eastAsia"/>
-        </w:rPr>
-        <w:t>德消息</w:t>
-      </w:r>
-      <w:proofErr w:type="gramEnd"/>
-      <w:r>
-        <w:rPr>
-          <w:rFonts w:hint="eastAsia"/>
-        </w:rPr>
-        <w:t>刺激。创新医疗</w:t>
-      </w:r>
-      <w:proofErr w:type="gramStart"/>
-      <w:r>
-        <w:rPr>
-          <w:rFonts w:hint="eastAsia"/>
-        </w:rPr>
-        <w:t>脑机接口</w:t>
-      </w:r>
-      <w:proofErr w:type="gramEnd"/>
-      <w:r>
-        <w:rPr>
-          <w:rFonts w:hint="eastAsia"/>
-        </w:rPr>
-        <w:t>。光伏泉为科技主要炒HJT。</w:t>
-      </w:r>
-    </w:p>
-    <w:p>
-      <w:r>
-        <w:rPr>
-          <w:rFonts w:hint="eastAsia"/>
-        </w:rPr>
-        <w:t>亏钱效应方面，昨日强势的</w:t>
-      </w:r>
-      <w:proofErr w:type="gramStart"/>
-      <w:r>
-        <w:rPr>
-          <w:rFonts w:hint="eastAsia"/>
-        </w:rPr>
-        <w:t>科创板</w:t>
-      </w:r>
-      <w:proofErr w:type="gramEnd"/>
-      <w:r>
-        <w:rPr>
-          <w:rFonts w:hint="eastAsia"/>
-        </w:rPr>
-        <w:t>、芯片等</w:t>
-      </w:r>
-      <w:r>
-        <w:rPr>
-          <w:rFonts w:hint="eastAsia"/>
-        </w:rPr>
-        <w:t>亏钱效应较大，可转债也下跌很多，要留意亏钱效应扩散。</w:t>
+    </w:p>
+    <w:p>
+      <w:r>
+        <w:rPr>
+          <w:rFonts w:hint="eastAsia"/>
+        </w:rPr>
+        <w:t>盘中金融股异动，护盘逻辑。</w:t>
+      </w:r>
+      <w:r>
+        <w:rPr>
+          <w:rFonts w:hint="eastAsia"/>
+          <w:b/>
+          <w:bCs/>
+        </w:rPr>
+        <w:t>飞天诚信</w:t>
+      </w:r>
+      <w:r>
+        <w:rPr>
+          <w:rFonts w:hint="eastAsia"/>
+        </w:rPr>
+        <w:t>20cm连板，</w:t>
+      </w:r>
+      <w:r>
+        <w:rPr>
+          <w:rFonts w:hint="eastAsia"/>
+        </w:rPr>
+        <w:t>兆日科技下午</w:t>
+      </w:r>
+      <w:proofErr w:type="gramStart"/>
+      <w:r>
+        <w:rPr>
+          <w:rFonts w:hint="eastAsia"/>
+        </w:rPr>
+        <w:t>的</w:t>
+      </w:r>
+      <w:r>
+        <w:rPr>
+          <w:rFonts w:hint="eastAsia"/>
+        </w:rPr>
+        <w:t>首板也</w:t>
+      </w:r>
+      <w:proofErr w:type="gramEnd"/>
+      <w:r>
+        <w:rPr>
+          <w:rFonts w:hint="eastAsia"/>
+        </w:rPr>
+        <w:t>有点主动性，尾盘有漏单。</w:t>
+      </w:r>
+      <w:proofErr w:type="gramStart"/>
+      <w:r>
+        <w:rPr>
+          <w:rFonts w:hint="eastAsia"/>
+        </w:rPr>
+        <w:t>御银股份首</w:t>
+      </w:r>
+      <w:proofErr w:type="gramEnd"/>
+      <w:r>
+        <w:rPr>
+          <w:rFonts w:hint="eastAsia"/>
+        </w:rPr>
+        <w:t xml:space="preserve">板。其他 电力板块 西昌电力，黄金概念 </w:t>
+      </w:r>
+      <w:proofErr w:type="gramStart"/>
+      <w:r>
+        <w:rPr>
+          <w:rFonts w:hint="eastAsia"/>
+        </w:rPr>
+        <w:t>莱绅通</w:t>
+      </w:r>
+      <w:proofErr w:type="gramEnd"/>
+      <w:r>
+        <w:rPr>
+          <w:rFonts w:hint="eastAsia"/>
+        </w:rPr>
+        <w:t>灵。</w:t>
       </w:r>
     </w:p>
     <w:p/>
@@ -2193,193 +2613,206 @@
           <w:bCs/>
           <w:color w:val="FF0000"/>
         </w:rPr>
-        <w:t>又见股灾</w:t>
-      </w:r>
-      <w:r>
-        <w:rPr>
-          <w:rFonts w:hint="eastAsia"/>
-          <w:b/>
-          <w:bCs/>
-          <w:color w:val="FF0000"/>
-        </w:rPr>
-        <w:t>！</w:t>
-      </w:r>
-      <w:r>
-        <w:rPr>
-          <w:rFonts w:hint="eastAsia"/>
-          <w:b/>
-          <w:bCs/>
-          <w:color w:val="FF0000"/>
-        </w:rPr>
-        <w:t>开始乐观起来</w:t>
-      </w:r>
-    </w:p>
-    <w:p>
-      <w:r>
-        <w:rPr>
-          <w:rFonts w:hint="eastAsia"/>
-        </w:rPr>
-        <w:t>周末重启IPO助力了市场情绪的宣泄。护盘资金在上午和下午尾盘</w:t>
-      </w:r>
-      <w:proofErr w:type="gramStart"/>
-      <w:r>
-        <w:rPr>
-          <w:rFonts w:hint="eastAsia"/>
-        </w:rPr>
-        <w:t>怼</w:t>
-      </w:r>
-      <w:proofErr w:type="gramEnd"/>
-      <w:r>
-        <w:rPr>
-          <w:rFonts w:hint="eastAsia"/>
-        </w:rPr>
-        <w:t>了些300和500的ETF，但还是接不住市场的下跌。不过这个位置也无需悲观了，可以开始积极寻找机会。市场成交量略微放大到7ky，也是个好现象。</w:t>
-      </w:r>
-    </w:p>
-    <w:p>
-      <w:r>
-        <w:rPr>
-          <w:rFonts w:hint="eastAsia"/>
-          <w:color w:val="FF0000"/>
-        </w:rPr>
-        <w:t>风格上高位票亏钱效应放大</w:t>
-      </w:r>
-      <w:r>
-        <w:rPr>
-          <w:rFonts w:hint="eastAsia"/>
-        </w:rPr>
-        <w:t>，</w:t>
-      </w:r>
-      <w:r>
-        <w:rPr>
-          <w:rFonts w:hint="eastAsia"/>
-        </w:rPr>
-        <w:t>跌</w:t>
-      </w:r>
-      <w:proofErr w:type="gramStart"/>
-      <w:r>
-        <w:rPr>
-          <w:rFonts w:hint="eastAsia"/>
-        </w:rPr>
-        <w:t>停以上票</w:t>
-      </w:r>
-      <w:proofErr w:type="gramEnd"/>
-      <w:r>
-        <w:rPr>
-          <w:rFonts w:hint="eastAsia"/>
-        </w:rPr>
-        <w:t>有四十只，凯威特、</w:t>
-      </w:r>
-      <w:proofErr w:type="gramStart"/>
-      <w:r>
-        <w:rPr>
-          <w:rFonts w:hint="eastAsia"/>
-        </w:rPr>
-        <w:t>东晶电子</w:t>
-      </w:r>
-      <w:proofErr w:type="gramEnd"/>
-      <w:r>
-        <w:rPr>
-          <w:rFonts w:hint="eastAsia"/>
-        </w:rPr>
-        <w:t>、索菱股份等大跌。</w:t>
-      </w:r>
-    </w:p>
-    <w:p>
-      <w:r>
-        <w:rPr>
-          <w:rFonts w:hint="eastAsia"/>
-        </w:rPr>
-        <w:t>板块方面，车联网分歧，</w:t>
-      </w:r>
-      <w:r>
-        <w:rPr>
-          <w:rFonts w:hint="eastAsia"/>
-        </w:rPr>
-        <w:t>整体以</w:t>
-      </w:r>
-      <w:r>
-        <w:rPr>
-          <w:rFonts w:hint="eastAsia"/>
-        </w:rPr>
-        <w:t xml:space="preserve">高低切为主。金麒麟 </w:t>
-      </w:r>
-      <w:r>
-        <w:rPr>
-          <w:rFonts w:hint="eastAsia"/>
-        </w:rPr>
-        <w:t>汽配</w:t>
-      </w:r>
-      <w:r>
-        <w:rPr>
-          <w:rFonts w:hint="eastAsia"/>
-        </w:rPr>
-        <w:t>叠加超跌，</w:t>
-      </w:r>
-      <w:r>
-        <w:rPr>
-          <w:rFonts w:hint="eastAsia"/>
-          <w:b/>
-          <w:bCs/>
-        </w:rPr>
-        <w:t>华</w:t>
-      </w:r>
-      <w:proofErr w:type="gramStart"/>
-      <w:r>
-        <w:rPr>
-          <w:rFonts w:hint="eastAsia"/>
-          <w:b/>
-          <w:bCs/>
-        </w:rPr>
-        <w:t>锋股份</w:t>
-      </w:r>
-      <w:proofErr w:type="gramEnd"/>
-      <w:r>
-        <w:rPr>
-          <w:rFonts w:hint="eastAsia"/>
-        </w:rPr>
-        <w:t>尾盘二板，这个</w:t>
-      </w:r>
-      <w:proofErr w:type="gramStart"/>
-      <w:r>
-        <w:rPr>
-          <w:rFonts w:hint="eastAsia"/>
-        </w:rPr>
-        <w:t>板感觉</w:t>
-      </w:r>
-      <w:proofErr w:type="gramEnd"/>
-      <w:r>
-        <w:rPr>
-          <w:rFonts w:hint="eastAsia"/>
-        </w:rPr>
-        <w:t>还不错。昨天的基建</w:t>
-      </w:r>
-      <w:r>
-        <w:rPr>
-          <w:rFonts w:hint="eastAsia"/>
-        </w:rPr>
-        <w:t>分支</w:t>
-      </w:r>
-      <w:r>
-        <w:rPr>
-          <w:rFonts w:hint="eastAsia"/>
-        </w:rPr>
-        <w:t>，美丽生态一字</w:t>
-      </w:r>
-      <w:r>
-        <w:rPr>
-          <w:rFonts w:hint="eastAsia"/>
-        </w:rPr>
-        <w:t>，</w:t>
-      </w:r>
-      <w:proofErr w:type="gramStart"/>
-      <w:r>
-        <w:rPr>
-          <w:rFonts w:hint="eastAsia"/>
-        </w:rPr>
-        <w:t>华篮集团</w:t>
-      </w:r>
-      <w:proofErr w:type="gramEnd"/>
+        <w:t>讲个笑话，A股今天见底了</w:t>
+      </w:r>
+    </w:p>
+    <w:p>
+      <w:r>
+        <w:rPr>
+          <w:rFonts w:hint="eastAsia"/>
+        </w:rPr>
+        <w:t>关键按我的择时体系这里确实是要抄底的。。。于是只好在</w:t>
+      </w:r>
+      <w:r>
+        <w:rPr>
+          <w:rFonts w:hint="eastAsia"/>
+        </w:rPr>
+        <w:t>尾盘</w:t>
+      </w:r>
+      <w:r>
+        <w:rPr>
+          <w:rFonts w:hint="eastAsia"/>
+        </w:rPr>
+        <w:t>跌破2940的时候满仓干了，剩下的交给应对吧。</w:t>
+      </w:r>
+    </w:p>
+    <w:p>
+      <w:r>
+        <w:rPr>
+          <w:rFonts w:hint="eastAsia"/>
+        </w:rPr>
+        <w:t>昨天强势的芯片、车联网都补跌了，</w:t>
+      </w:r>
+      <w:r>
+        <w:rPr>
+          <w:rFonts w:hint="eastAsia"/>
+        </w:rPr>
+        <w:t>前期领跌的医药、地产止跌</w:t>
+      </w:r>
+      <w:r>
+        <w:rPr>
+          <w:rFonts w:hint="eastAsia"/>
+        </w:rPr>
+        <w:t>反弹</w:t>
+      </w:r>
+      <w:r>
+        <w:rPr>
+          <w:rFonts w:hint="eastAsia"/>
+        </w:rPr>
+        <w:t>。</w:t>
+      </w:r>
+      <w:r>
+        <w:rPr>
+          <w:rFonts w:hint="eastAsia"/>
+        </w:rPr>
+        <w:t>车联网概念，</w:t>
+      </w:r>
+      <w:proofErr w:type="gramStart"/>
+      <w:r>
+        <w:rPr>
+          <w:rFonts w:hint="eastAsia"/>
+        </w:rPr>
+        <w:t>个</w:t>
+      </w:r>
+      <w:proofErr w:type="gramEnd"/>
+      <w:r>
+        <w:rPr>
+          <w:rFonts w:hint="eastAsia"/>
+        </w:rPr>
+        <w:t>股</w:t>
+      </w:r>
+      <w:r>
+        <w:rPr>
+          <w:rFonts w:hint="eastAsia"/>
+        </w:rPr>
+        <w:t>金麒麟作为</w:t>
+      </w:r>
+      <w:r>
+        <w:rPr>
+          <w:rFonts w:hint="eastAsia"/>
+        </w:rPr>
+        <w:t>市场</w:t>
+      </w:r>
+      <w:r>
+        <w:rPr>
+          <w:rFonts w:hint="eastAsia"/>
+        </w:rPr>
+        <w:t>高度T</w:t>
+      </w:r>
+      <w:proofErr w:type="gramStart"/>
+      <w:r>
+        <w:rPr>
+          <w:rFonts w:hint="eastAsia"/>
+        </w:rPr>
+        <w:t>字四板</w:t>
+      </w:r>
+      <w:proofErr w:type="gramEnd"/>
+      <w:r>
+        <w:rPr>
+          <w:rFonts w:hint="eastAsia"/>
+        </w:rPr>
+        <w:t>，买点应该是昨天早盘冰点的时候。当时犹豫了半天还是担心20cm风格的问题所以没买。</w:t>
+      </w:r>
+      <w:r>
+        <w:rPr>
+          <w:rFonts w:hint="eastAsia"/>
+        </w:rPr>
+        <w:t>下午分歧开板的时候也思考了一下，只有对市场乐观或者对板块还有信心的情况下才可以去了；现在市场这个鬼样子还是算了。。板块</w:t>
+      </w:r>
+      <w:r>
+        <w:rPr>
+          <w:rFonts w:hint="eastAsia"/>
+        </w:rPr>
+        <w:t>之前的核心金溢科技、华铭智能大幅补跌，</w:t>
+      </w:r>
+      <w:r>
+        <w:rPr>
+          <w:rFonts w:hint="eastAsia"/>
+        </w:rPr>
+        <w:t>跌停附近接了一些金溢</w:t>
+      </w:r>
+      <w:proofErr w:type="gramStart"/>
+      <w:r>
+        <w:rPr>
+          <w:rFonts w:hint="eastAsia"/>
+        </w:rPr>
+        <w:t>做</w:t>
+      </w:r>
+      <w:r>
+        <w:rPr>
+          <w:rFonts w:hint="eastAsia"/>
+        </w:rPr>
+        <w:t>板块</w:t>
+      </w:r>
+      <w:proofErr w:type="gramEnd"/>
+      <w:r>
+        <w:rPr>
+          <w:rFonts w:hint="eastAsia"/>
+        </w:rPr>
+        <w:t>的</w:t>
+      </w:r>
+      <w:r>
+        <w:rPr>
+          <w:rFonts w:hint="eastAsia"/>
+        </w:rPr>
+        <w:t>二分买点。</w:t>
+      </w:r>
+      <w:r>
+        <w:rPr>
+          <w:rFonts w:hint="eastAsia"/>
+        </w:rPr>
+        <w:t>低位的</w:t>
+      </w:r>
+      <w:r>
+        <w:rPr>
+          <w:rFonts w:hint="eastAsia"/>
+        </w:rPr>
+        <w:t>启迪设计叠加地产、</w:t>
+      </w:r>
+      <w:r>
+        <w:rPr>
+          <w:rFonts w:hint="eastAsia"/>
+        </w:rPr>
+        <w:t>万通智控</w:t>
+      </w:r>
+      <w:r>
+        <w:rPr>
+          <w:rFonts w:hint="eastAsia"/>
+        </w:rPr>
+        <w:t>叠加汽配</w:t>
+      </w:r>
+      <w:r>
+        <w:rPr>
+          <w:rFonts w:hint="eastAsia"/>
+        </w:rPr>
+        <w:t>，10c</w:t>
+      </w:r>
+      <w:r>
+        <w:rPr>
+          <w:rFonts w:hint="eastAsia"/>
+        </w:rPr>
+        <w:t>m首板</w:t>
+      </w:r>
+      <w:proofErr w:type="gramStart"/>
+      <w:r>
+        <w:rPr>
+          <w:rFonts w:hint="eastAsia"/>
+        </w:rPr>
+        <w:t>凯</w:t>
+      </w:r>
+      <w:proofErr w:type="gramEnd"/>
+      <w:r>
+        <w:rPr>
+          <w:rFonts w:hint="eastAsia"/>
+        </w:rPr>
+        <w:t>中精密</w:t>
+      </w:r>
+      <w:r>
+        <w:rPr>
+          <w:rFonts w:hint="eastAsia"/>
+        </w:rPr>
+        <w:t>叠加业绩</w:t>
+      </w:r>
       <w:r>
         <w:rPr>
           <w:rFonts w:hint="eastAsia"/>
@@ -2389,450 +2822,6 @@
       <w:r>
         <w:rPr>
           <w:rFonts w:hint="eastAsia"/>
-          <w:highlight w:val="yellow"/>
-        </w:rPr>
-        <w:t>高争民</w:t>
-      </w:r>
-      <w:proofErr w:type="gramStart"/>
-      <w:r>
-        <w:rPr>
-          <w:rFonts w:hint="eastAsia"/>
-          <w:highlight w:val="yellow"/>
-        </w:rPr>
-        <w:t>爆</w:t>
-      </w:r>
-      <w:proofErr w:type="gramEnd"/>
-      <w:r>
-        <w:rPr>
-          <w:rFonts w:hint="eastAsia"/>
-        </w:rPr>
-        <w:t>振荡。</w:t>
-      </w:r>
-    </w:p>
-    <w:p>
-      <w:r>
-        <w:rPr>
-          <w:rFonts w:hint="eastAsia"/>
-        </w:rPr>
-        <w:t>芯片板块，</w:t>
-      </w:r>
-      <w:r>
-        <w:rPr>
-          <w:rFonts w:hint="eastAsia"/>
-          <w:b/>
-          <w:bCs/>
-        </w:rPr>
-        <w:t>凯旺</w:t>
-      </w:r>
-      <w:r>
-        <w:rPr>
-          <w:rFonts w:hint="eastAsia"/>
-          <w:b/>
-          <w:bCs/>
-        </w:rPr>
-        <w:t>科技</w:t>
-      </w:r>
-      <w:r>
-        <w:rPr>
-          <w:rFonts w:hint="eastAsia"/>
-        </w:rPr>
-        <w:t xml:space="preserve"> 高速连接叠加华为概念。</w:t>
-      </w:r>
-      <w:r>
-        <w:rPr>
-          <w:rFonts w:hint="eastAsia"/>
-        </w:rPr>
-        <w:t>电感，</w:t>
-      </w:r>
-      <w:r>
-        <w:rPr>
-          <w:rFonts w:hint="eastAsia"/>
-          <w:highlight w:val="yellow"/>
-        </w:rPr>
-        <w:t>一通新材</w:t>
-      </w:r>
-      <w:r>
-        <w:rPr>
-          <w:rFonts w:hint="eastAsia"/>
-        </w:rPr>
-        <w:t xml:space="preserve"> 维持强趋势。</w:t>
-      </w:r>
-      <w:r>
-        <w:rPr>
-          <w:rFonts w:hint="eastAsia"/>
-        </w:rPr>
-        <w:t>PCB概念，</w:t>
-      </w:r>
-      <w:proofErr w:type="gramStart"/>
-      <w:r>
-        <w:rPr>
-          <w:rFonts w:hint="eastAsia"/>
-        </w:rPr>
-        <w:t>科翔股份</w:t>
-      </w:r>
-      <w:proofErr w:type="gramEnd"/>
-      <w:r>
-        <w:rPr>
-          <w:rFonts w:hint="eastAsia"/>
-        </w:rPr>
-        <w:t>、</w:t>
-      </w:r>
-      <w:r>
-        <w:rPr>
-          <w:rFonts w:hint="eastAsia"/>
-          <w:b/>
-          <w:bCs/>
-        </w:rPr>
-        <w:t>景旺电子</w:t>
-      </w:r>
-      <w:r>
-        <w:rPr>
-          <w:rFonts w:hint="eastAsia"/>
-        </w:rPr>
-        <w:t>、天津普林、博敏电子。芯片板块以低位轮动的方式维持热度，值得高看一眼。而且</w:t>
-      </w:r>
-      <w:proofErr w:type="gramStart"/>
-      <w:r>
-        <w:rPr>
-          <w:rFonts w:hint="eastAsia"/>
-        </w:rPr>
-        <w:t>科创板</w:t>
-      </w:r>
-      <w:proofErr w:type="gramEnd"/>
-      <w:r>
-        <w:rPr>
-          <w:rFonts w:hint="eastAsia"/>
-        </w:rPr>
-        <w:t>并购重组这应该是个挺大的利好，后续市场情绪恢复后</w:t>
-      </w:r>
-      <w:r>
-        <w:rPr>
-          <w:rFonts w:hint="eastAsia"/>
-        </w:rPr>
-        <w:t>应该会有表现</w:t>
-      </w:r>
-      <w:r>
-        <w:rPr>
-          <w:rFonts w:hint="eastAsia"/>
-        </w:rPr>
-        <w:t>。</w:t>
-      </w:r>
-    </w:p>
-    <w:p>
-      <w:r>
-        <w:rPr>
-          <w:rFonts w:hint="eastAsia"/>
-        </w:rPr>
-        <w:t>盘中金融股异动，护盘逻辑。</w:t>
-      </w:r>
-      <w:r>
-        <w:rPr>
-          <w:rFonts w:hint="eastAsia"/>
-          <w:b/>
-          <w:bCs/>
-        </w:rPr>
-        <w:t>飞天诚信</w:t>
-      </w:r>
-      <w:r>
-        <w:rPr>
-          <w:rFonts w:hint="eastAsia"/>
-        </w:rPr>
-        <w:t>20cm连板，</w:t>
-      </w:r>
-      <w:r>
-        <w:rPr>
-          <w:rFonts w:hint="eastAsia"/>
-        </w:rPr>
-        <w:t>兆日科技下午</w:t>
-      </w:r>
-      <w:proofErr w:type="gramStart"/>
-      <w:r>
-        <w:rPr>
-          <w:rFonts w:hint="eastAsia"/>
-        </w:rPr>
-        <w:t>的</w:t>
-      </w:r>
-      <w:r>
-        <w:rPr>
-          <w:rFonts w:hint="eastAsia"/>
-        </w:rPr>
-        <w:t>首板也</w:t>
-      </w:r>
-      <w:proofErr w:type="gramEnd"/>
-      <w:r>
-        <w:rPr>
-          <w:rFonts w:hint="eastAsia"/>
-        </w:rPr>
-        <w:t>有点主动性，尾盘有漏单。</w:t>
-      </w:r>
-      <w:proofErr w:type="gramStart"/>
-      <w:r>
-        <w:rPr>
-          <w:rFonts w:hint="eastAsia"/>
-        </w:rPr>
-        <w:t>御银股份首</w:t>
-      </w:r>
-      <w:proofErr w:type="gramEnd"/>
-      <w:r>
-        <w:rPr>
-          <w:rFonts w:hint="eastAsia"/>
-        </w:rPr>
-        <w:t>板。</w:t>
-      </w:r>
-      <w:r>
-        <w:rPr>
-          <w:rFonts w:hint="eastAsia"/>
-        </w:rPr>
-        <w:t xml:space="preserve">其他 电力板块 西昌电力，黄金概念 </w:t>
-      </w:r>
-      <w:proofErr w:type="gramStart"/>
-      <w:r>
-        <w:rPr>
-          <w:rFonts w:hint="eastAsia"/>
-        </w:rPr>
-        <w:t>莱绅通</w:t>
-      </w:r>
-      <w:proofErr w:type="gramEnd"/>
-      <w:r>
-        <w:rPr>
-          <w:rFonts w:hint="eastAsia"/>
-        </w:rPr>
-        <w:t>灵。</w:t>
-      </w:r>
-    </w:p>
-    <w:p/>
-    <w:p>
-      <w:r>
-        <w:rPr>
-          <w:rFonts w:hint="eastAsia"/>
-        </w:rPr>
-        <w:t>20240624</w:t>
-      </w:r>
-    </w:p>
-    <w:p>
-      <w:pPr>
-        <w:rPr>
-          <w:b/>
-          <w:bCs/>
-          <w:color w:val="FF0000"/>
-        </w:rPr>
-      </w:pPr>
-      <w:r>
-        <w:rPr>
-          <w:rFonts w:hint="eastAsia"/>
-          <w:b/>
-          <w:bCs/>
-          <w:color w:val="FF0000"/>
-        </w:rPr>
-        <w:t>讲个笑话，A股今天见底了</w:t>
-      </w:r>
-    </w:p>
-    <w:p>
-      <w:r>
-        <w:rPr>
-          <w:rFonts w:hint="eastAsia"/>
-        </w:rPr>
-        <w:t>关键按我的择时体系这里确实是要抄底的。。。于是只好在</w:t>
-      </w:r>
-      <w:r>
-        <w:rPr>
-          <w:rFonts w:hint="eastAsia"/>
-        </w:rPr>
-        <w:t>尾盘</w:t>
-      </w:r>
-      <w:r>
-        <w:rPr>
-          <w:rFonts w:hint="eastAsia"/>
-        </w:rPr>
-        <w:t>跌破2940的时候满仓干了，剩下的交给应对吧。</w:t>
-      </w:r>
-    </w:p>
-    <w:p>
-      <w:r>
-        <w:rPr>
-          <w:rFonts w:hint="eastAsia"/>
-        </w:rPr>
-        <w:t>昨天强势的芯片、车联网都补跌了，</w:t>
-      </w:r>
-      <w:r>
-        <w:rPr>
-          <w:rFonts w:hint="eastAsia"/>
-        </w:rPr>
-        <w:t>前期领跌的医药、地产止跌</w:t>
-      </w:r>
-      <w:r>
-        <w:rPr>
-          <w:rFonts w:hint="eastAsia"/>
-        </w:rPr>
-        <w:t>反弹</w:t>
-      </w:r>
-      <w:r>
-        <w:rPr>
-          <w:rFonts w:hint="eastAsia"/>
-        </w:rPr>
-        <w:t>。</w:t>
-      </w:r>
-      <w:r>
-        <w:rPr>
-          <w:rFonts w:hint="eastAsia"/>
-        </w:rPr>
-        <w:t>车联网概念，</w:t>
-      </w:r>
-      <w:proofErr w:type="gramStart"/>
-      <w:r>
-        <w:rPr>
-          <w:rFonts w:hint="eastAsia"/>
-        </w:rPr>
-        <w:t>个</w:t>
-      </w:r>
-      <w:proofErr w:type="gramEnd"/>
-      <w:r>
-        <w:rPr>
-          <w:rFonts w:hint="eastAsia"/>
-        </w:rPr>
-        <w:t>股</w:t>
-      </w:r>
-      <w:r>
-        <w:rPr>
-          <w:rFonts w:hint="eastAsia"/>
-        </w:rPr>
-        <w:t>金麒麟作为</w:t>
-      </w:r>
-      <w:r>
-        <w:rPr>
-          <w:rFonts w:hint="eastAsia"/>
-        </w:rPr>
-        <w:t>市场</w:t>
-      </w:r>
-      <w:r>
-        <w:rPr>
-          <w:rFonts w:hint="eastAsia"/>
-        </w:rPr>
-        <w:t>高度T</w:t>
-      </w:r>
-      <w:proofErr w:type="gramStart"/>
-      <w:r>
-        <w:rPr>
-          <w:rFonts w:hint="eastAsia"/>
-        </w:rPr>
-        <w:t>字四板</w:t>
-      </w:r>
-      <w:proofErr w:type="gramEnd"/>
-      <w:r>
-        <w:rPr>
-          <w:rFonts w:hint="eastAsia"/>
-        </w:rPr>
-        <w:t>，买点应该是昨天早盘冰点的时候。当时犹豫了半天还是担心20cm风格的问题所以没买。</w:t>
-      </w:r>
-      <w:r>
-        <w:rPr>
-          <w:rFonts w:hint="eastAsia"/>
-        </w:rPr>
-        <w:t>下午分歧开板的时候也思考了一下，只有对市场乐观或者对板块还有信心的情况下才可以去了；现在市场这个鬼样子还是算了。。板块</w:t>
-      </w:r>
-      <w:r>
-        <w:rPr>
-          <w:rFonts w:hint="eastAsia"/>
-        </w:rPr>
-        <w:t>之前的核心金溢科技、华铭智能大幅补跌，</w:t>
-      </w:r>
-      <w:r>
-        <w:rPr>
-          <w:rFonts w:hint="eastAsia"/>
-        </w:rPr>
-        <w:t>跌停附近接了一些金溢</w:t>
-      </w:r>
-      <w:proofErr w:type="gramStart"/>
-      <w:r>
-        <w:rPr>
-          <w:rFonts w:hint="eastAsia"/>
-        </w:rPr>
-        <w:t>做</w:t>
-      </w:r>
-      <w:r>
-        <w:rPr>
-          <w:rFonts w:hint="eastAsia"/>
-        </w:rPr>
-        <w:t>板块</w:t>
-      </w:r>
-      <w:proofErr w:type="gramEnd"/>
-      <w:r>
-        <w:rPr>
-          <w:rFonts w:hint="eastAsia"/>
-        </w:rPr>
-        <w:t>的</w:t>
-      </w:r>
-      <w:r>
-        <w:rPr>
-          <w:rFonts w:hint="eastAsia"/>
-        </w:rPr>
-        <w:t>二分买点。</w:t>
-      </w:r>
-      <w:r>
-        <w:rPr>
-          <w:rFonts w:hint="eastAsia"/>
-        </w:rPr>
-        <w:t>低位的</w:t>
-      </w:r>
-      <w:r>
-        <w:rPr>
-          <w:rFonts w:hint="eastAsia"/>
-        </w:rPr>
-        <w:t>启迪设计叠加地产、</w:t>
-      </w:r>
-      <w:r>
-        <w:rPr>
-          <w:rFonts w:hint="eastAsia"/>
-        </w:rPr>
-        <w:t>万通智控</w:t>
-      </w:r>
-      <w:r>
-        <w:rPr>
-          <w:rFonts w:hint="eastAsia"/>
-        </w:rPr>
-        <w:t>叠加汽配</w:t>
-      </w:r>
-      <w:r>
-        <w:rPr>
-          <w:rFonts w:hint="eastAsia"/>
-        </w:rPr>
-        <w:t>，10c</w:t>
-      </w:r>
-      <w:r>
-        <w:rPr>
-          <w:rFonts w:hint="eastAsia"/>
-        </w:rPr>
-        <w:t>m首板</w:t>
-      </w:r>
-      <w:proofErr w:type="gramStart"/>
-      <w:r>
-        <w:rPr>
-          <w:rFonts w:hint="eastAsia"/>
-        </w:rPr>
-        <w:t>凯</w:t>
-      </w:r>
-      <w:proofErr w:type="gramEnd"/>
-      <w:r>
-        <w:rPr>
-          <w:rFonts w:hint="eastAsia"/>
-        </w:rPr>
-        <w:t>中精密</w:t>
-      </w:r>
-      <w:r>
-        <w:rPr>
-          <w:rFonts w:hint="eastAsia"/>
-        </w:rPr>
-        <w:t>叠加业绩</w:t>
-      </w:r>
-      <w:r>
-        <w:rPr>
-          <w:rFonts w:hint="eastAsia"/>
-        </w:rPr>
-        <w:t>、</w:t>
-      </w:r>
-      <w:r>
-        <w:rPr>
-          <w:rFonts w:hint="eastAsia"/>
         </w:rPr>
         <w:t>启明信息叠加华为</w:t>
       </w:r>
@@ -2864,11 +2853,6 @@
       </w:r>
     </w:p>
     <w:p>
-      <w:pPr>
-        <w:rPr>
-          <w:rFonts w:hint="eastAsia"/>
-        </w:rPr>
-      </w:pPr>
       <w:r>
         <w:rPr>
           <w:rFonts w:hint="eastAsia"/>
@@ -2885,56 +2869,540 @@
       </w:r>
     </w:p>
     <w:p>
+      <w:r>
+        <w:rPr>
+          <w:rFonts w:hint="eastAsia"/>
+        </w:rPr>
+        <w:t>轮动方面，工业母机</w:t>
+      </w:r>
+      <w:r>
+        <w:rPr>
+          <w:rFonts w:hint="eastAsia"/>
+          <w:b/>
+          <w:bCs/>
+        </w:rPr>
+        <w:t>恒而达</w:t>
+      </w:r>
+      <w:r>
+        <w:rPr>
+          <w:rFonts w:hint="eastAsia"/>
+        </w:rPr>
+        <w:t>、盘古智能，华东数控、宇环数控，开盘冲的很猛，但没什么持续性。</w:t>
+      </w:r>
+      <w:r>
+        <w:rPr>
+          <w:rFonts w:hint="eastAsia"/>
+        </w:rPr>
+        <w:t xml:space="preserve">高度 二板宏英智能。其他还有地产 </w:t>
+      </w:r>
+      <w:proofErr w:type="gramStart"/>
+      <w:r>
+        <w:rPr>
+          <w:rFonts w:hint="eastAsia"/>
+        </w:rPr>
+        <w:t>世荣兆</w:t>
+      </w:r>
+      <w:proofErr w:type="gramEnd"/>
+      <w:r>
+        <w:rPr>
+          <w:rFonts w:hint="eastAsia"/>
+        </w:rPr>
+        <w:t>业，</w:t>
+      </w:r>
+      <w:r>
+        <w:rPr>
+          <w:rFonts w:hint="eastAsia"/>
+        </w:rPr>
+        <w:t>维生素 浙江医药，旅游大连亚圣。</w:t>
+      </w:r>
+    </w:p>
+    <w:p/>
+    <w:p>
+      <w:r>
+        <w:rPr>
+          <w:rFonts w:hint="eastAsia"/>
+        </w:rPr>
+        <w:t>2024062</w:t>
+      </w:r>
+      <w:r>
+        <w:rPr>
+          <w:rFonts w:hint="eastAsia"/>
+        </w:rPr>
+        <w:t>5</w:t>
+      </w:r>
+    </w:p>
+    <w:p>
       <w:pPr>
         <w:rPr>
-          <w:rFonts w:hint="eastAsia"/>
+          <w:b/>
+          <w:bCs/>
         </w:rPr>
       </w:pPr>
       <w:r>
         <w:rPr>
           <w:rFonts w:hint="eastAsia"/>
-        </w:rPr>
-        <w:t>轮动方面，工业母机</w:t>
-      </w:r>
-      <w:r>
-        <w:rPr>
-          <w:rFonts w:hint="eastAsia"/>
-          <w:b/>
-          <w:bCs/>
-        </w:rPr>
-        <w:t>恒而达</w:t>
-      </w:r>
-      <w:r>
-        <w:rPr>
-          <w:rFonts w:hint="eastAsia"/>
-        </w:rPr>
-        <w:t>、盘古智能，华东数控、宇环数控，开盘冲的很猛，但没什么持续性。</w:t>
-      </w:r>
-      <w:r>
-        <w:rPr>
-          <w:rFonts w:hint="eastAsia"/>
-        </w:rPr>
-        <w:t xml:space="preserve">高度 二板宏英智能。其他还有地产 </w:t>
-      </w:r>
-      <w:proofErr w:type="gramStart"/>
-      <w:r>
-        <w:rPr>
-          <w:rFonts w:hint="eastAsia"/>
-        </w:rPr>
-        <w:t>世荣兆</w:t>
-      </w:r>
-      <w:proofErr w:type="gramEnd"/>
-      <w:r>
-        <w:rPr>
-          <w:rFonts w:hint="eastAsia"/>
-        </w:rPr>
-        <w:t>业，</w:t>
-      </w:r>
-      <w:r>
-        <w:rPr>
-          <w:rFonts w:hint="eastAsia"/>
-        </w:rPr>
-        <w:t>维生素 浙江医药，旅游大连亚圣。</w:t>
+          <w:b/>
+          <w:bCs/>
+          <w:color w:val="FF0000"/>
+        </w:rPr>
+        <w:t>阳线反包，但轮动依旧</w:t>
+      </w:r>
+    </w:p>
+    <w:p>
+      <w:r>
+        <w:rPr>
+          <w:rFonts w:hint="eastAsia"/>
+        </w:rPr>
+        <w:t>连续大跌之后，</w:t>
+      </w:r>
+      <w:r>
+        <w:rPr>
+          <w:rFonts w:hint="eastAsia"/>
+        </w:rPr>
+        <w:t>指数</w:t>
+      </w:r>
+      <w:r>
+        <w:rPr>
+          <w:rFonts w:hint="eastAsia"/>
+        </w:rPr>
+        <w:t>总算</w:t>
+      </w:r>
+      <w:r>
+        <w:rPr>
+          <w:rFonts w:hint="eastAsia"/>
+        </w:rPr>
+        <w:t>给</w:t>
+      </w:r>
+      <w:r>
+        <w:rPr>
+          <w:rFonts w:hint="eastAsia"/>
+        </w:rPr>
+        <w:t>了个像样的反包阳线。但板块依旧在轮动，调整可能还没</w:t>
+      </w:r>
+      <w:r>
+        <w:rPr>
+          <w:rFonts w:hint="eastAsia"/>
+        </w:rPr>
+        <w:t>结束</w:t>
+      </w:r>
+      <w:r>
+        <w:rPr>
+          <w:rFonts w:hint="eastAsia"/>
+        </w:rPr>
+        <w:t>。</w:t>
+      </w:r>
+    </w:p>
+    <w:p>
+      <w:pPr>
+        <w:rPr>
+          <w:rFonts w:hint="eastAsia"/>
+        </w:rPr>
+      </w:pPr>
+      <w:r>
+        <w:rPr>
+          <w:rFonts w:hint="eastAsia"/>
+        </w:rPr>
+        <w:t>开盘后有冰点迹象，高标</w:t>
+      </w:r>
+      <w:r>
+        <w:rPr>
+          <w:rFonts w:hint="eastAsia"/>
+          <w:color w:val="FF0000"/>
+        </w:rPr>
+        <w:t>金麒麟</w:t>
+      </w:r>
+      <w:r>
+        <w:rPr>
+          <w:rFonts w:hint="eastAsia"/>
+        </w:rPr>
+        <w:t>T字，</w:t>
+      </w:r>
+      <w:r>
+        <w:rPr>
+          <w:rFonts w:hint="eastAsia"/>
+          <w:color w:val="FF0000"/>
+        </w:rPr>
+        <w:t>飞天诚信</w:t>
+      </w:r>
+      <w:r>
+        <w:rPr>
+          <w:rFonts w:hint="eastAsia"/>
+        </w:rPr>
+        <w:t>倒是给了低吸机会，但三个20cm之后着实</w:t>
+      </w:r>
+      <w:proofErr w:type="gramStart"/>
+      <w:r>
+        <w:rPr>
+          <w:rFonts w:hint="eastAsia"/>
+        </w:rPr>
+        <w:t>有点下</w:t>
+      </w:r>
+      <w:proofErr w:type="gramEnd"/>
+      <w:r>
+        <w:rPr>
+          <w:rFonts w:hint="eastAsia"/>
+        </w:rPr>
+        <w:t>不了手，其实可以</w:t>
+      </w:r>
+      <w:proofErr w:type="gramStart"/>
+      <w:r>
+        <w:rPr>
+          <w:rFonts w:hint="eastAsia"/>
+        </w:rPr>
+        <w:t>仓控吸一点</w:t>
+      </w:r>
+      <w:proofErr w:type="gramEnd"/>
+      <w:r>
+        <w:rPr>
+          <w:rFonts w:hint="eastAsia"/>
+        </w:rPr>
+        <w:t>。板块轮动到</w:t>
+      </w:r>
+      <w:r>
+        <w:rPr>
+          <w:rFonts w:hint="eastAsia"/>
+          <w:color w:val="FF0000"/>
+        </w:rPr>
+        <w:t>AI</w:t>
+      </w:r>
+      <w:r>
+        <w:rPr>
+          <w:rFonts w:hint="eastAsia"/>
+        </w:rPr>
+        <w:t>，</w:t>
+      </w:r>
+      <w:r>
+        <w:rPr>
+          <w:rFonts w:hint="eastAsia"/>
+        </w:rPr>
+        <w:t>受</w:t>
+      </w:r>
+      <w:proofErr w:type="spellStart"/>
+      <w:r>
+        <w:rPr>
+          <w:rFonts w:hint="eastAsia"/>
+        </w:rPr>
+        <w:t>openAI</w:t>
+      </w:r>
+      <w:proofErr w:type="spellEnd"/>
+      <w:r>
+        <w:rPr>
+          <w:rFonts w:hint="eastAsia"/>
+        </w:rPr>
+        <w:t>停止服务的消息刺激</w:t>
+      </w:r>
+      <w:r>
+        <w:rPr>
+          <w:rFonts w:hint="eastAsia"/>
+        </w:rPr>
+        <w:t>。</w:t>
+      </w:r>
+      <w:r>
+        <w:rPr>
+          <w:rFonts w:hint="eastAsia"/>
+        </w:rPr>
+        <w:t xml:space="preserve">前排20cm </w:t>
+      </w:r>
+      <w:r>
+        <w:rPr>
+          <w:rFonts w:hint="eastAsia"/>
+          <w:b/>
+          <w:bCs/>
+        </w:rPr>
+        <w:t>线上线下</w:t>
+      </w:r>
+      <w:r>
+        <w:rPr>
+          <w:rFonts w:hint="eastAsia"/>
+        </w:rPr>
+        <w:t>、荣信文化</w:t>
+      </w:r>
+      <w:r>
+        <w:rPr>
+          <w:rFonts w:hint="eastAsia"/>
+        </w:rPr>
+        <w:t>、</w:t>
+      </w:r>
+      <w:r>
+        <w:rPr>
+          <w:rFonts w:hint="eastAsia"/>
+        </w:rPr>
+        <w:t>会畅通讯</w:t>
+      </w:r>
+      <w:r>
+        <w:rPr>
+          <w:rFonts w:hint="eastAsia"/>
+        </w:rPr>
+        <w:t>，尾盘中文在线、当红科技</w:t>
+      </w:r>
+      <w:r>
+        <w:rPr>
+          <w:rFonts w:hint="eastAsia"/>
+        </w:rPr>
+        <w:t>，连板</w:t>
+      </w:r>
+      <w:r>
+        <w:rPr>
+          <w:rFonts w:hint="eastAsia"/>
+        </w:rPr>
+        <w:t xml:space="preserve"> </w:t>
+      </w:r>
+      <w:r>
+        <w:rPr>
+          <w:rFonts w:hint="eastAsia"/>
+        </w:rPr>
+        <w:t>瑞纳智能 叠加工业母机，声</w:t>
+      </w:r>
+      <w:proofErr w:type="gramStart"/>
+      <w:r>
+        <w:rPr>
+          <w:rFonts w:hint="eastAsia"/>
+        </w:rPr>
+        <w:t>讯股份</w:t>
+      </w:r>
+      <w:proofErr w:type="gramEnd"/>
+      <w:r>
+        <w:rPr>
+          <w:rFonts w:hint="eastAsia"/>
+        </w:rPr>
+        <w:t xml:space="preserve"> 叠加车联网。</w:t>
+      </w:r>
+      <w:proofErr w:type="gramStart"/>
+      <w:r>
+        <w:rPr>
+          <w:rFonts w:hint="eastAsia"/>
+        </w:rPr>
+        <w:t>算力</w:t>
+      </w:r>
+      <w:proofErr w:type="gramEnd"/>
+      <w:r>
+        <w:rPr>
+          <w:rFonts w:hint="eastAsia"/>
+        </w:rPr>
+        <w:t xml:space="preserve"> 城地香江，智能玩具 高乐股份。</w:t>
+      </w:r>
+      <w:r>
+        <w:rPr>
+          <w:rFonts w:hint="eastAsia"/>
+          <w:i/>
+          <w:iCs/>
+        </w:rPr>
+        <w:t>中军科大讯飞。看明天持续性如何</w:t>
+      </w:r>
+      <w:r>
+        <w:rPr>
+          <w:rFonts w:hint="eastAsia"/>
+        </w:rPr>
+        <w:t>。</w:t>
+      </w:r>
+    </w:p>
+    <w:p>
+      <w:pPr>
+        <w:rPr>
+          <w:rFonts w:hint="eastAsia"/>
+        </w:rPr>
+      </w:pPr>
+      <w:r>
+        <w:rPr>
+          <w:rFonts w:hint="eastAsia"/>
+        </w:rPr>
+        <w:t>车联网 高标都晋级了，金麒麟、飞天诚信，</w:t>
+      </w:r>
+      <w:r>
+        <w:rPr>
+          <w:rFonts w:hint="eastAsia"/>
+          <w:u w:val="single"/>
+        </w:rPr>
+        <w:t>时空科技</w:t>
+      </w:r>
+      <w:r>
+        <w:rPr>
+          <w:rFonts w:hint="eastAsia"/>
+        </w:rPr>
+        <w:t>三板。</w:t>
+      </w:r>
+      <w:r>
+        <w:rPr>
+          <w:rFonts w:hint="eastAsia"/>
+        </w:rPr>
+        <w:t xml:space="preserve">汽配 </w:t>
+      </w:r>
+      <w:proofErr w:type="gramStart"/>
+      <w:r>
+        <w:rPr>
+          <w:rFonts w:hint="eastAsia"/>
+        </w:rPr>
+        <w:t>凯</w:t>
+      </w:r>
+      <w:proofErr w:type="gramEnd"/>
+      <w:r>
+        <w:rPr>
+          <w:rFonts w:hint="eastAsia"/>
+        </w:rPr>
+        <w:t>中精密一字二板。</w:t>
+      </w:r>
+      <w:r>
+        <w:rPr>
+          <w:rFonts w:hint="eastAsia"/>
+        </w:rPr>
+        <w:t>老龙头金溢科技、华铭智能略有冲高，</w:t>
+      </w:r>
+      <w:r>
+        <w:rPr>
+          <w:rFonts w:hint="eastAsia"/>
+          <w:b/>
+          <w:bCs/>
+          <w:color w:val="FF0000"/>
+        </w:rPr>
+        <w:t>看来还是20cm好做些</w:t>
+      </w:r>
+      <w:r>
+        <w:rPr>
+          <w:rFonts w:hint="eastAsia"/>
+        </w:rPr>
+        <w:t>。</w:t>
+      </w:r>
+      <w:r>
+        <w:rPr>
+          <w:rFonts w:hint="eastAsia"/>
+        </w:rPr>
+        <w:t xml:space="preserve">半导体 </w:t>
+      </w:r>
+      <w:proofErr w:type="gramStart"/>
+      <w:r>
+        <w:rPr>
+          <w:rFonts w:hint="eastAsia"/>
+        </w:rPr>
+        <w:t>俊亚科技</w:t>
+      </w:r>
+      <w:proofErr w:type="gramEnd"/>
+      <w:r>
+        <w:rPr>
+          <w:rFonts w:hint="eastAsia"/>
+        </w:rPr>
+        <w:t>连板 叠加汽配，满坤科技叠加车联网。</w:t>
+      </w:r>
+    </w:p>
+    <w:p>
+      <w:pPr>
+        <w:rPr>
+          <w:rFonts w:hint="eastAsia"/>
+        </w:rPr>
+      </w:pPr>
+      <w:r>
+        <w:rPr>
+          <w:rFonts w:hint="eastAsia"/>
+        </w:rPr>
+        <w:t>昨天</w:t>
+      </w:r>
+      <w:r>
+        <w:rPr>
+          <w:rFonts w:hint="eastAsia"/>
+        </w:rPr>
+        <w:t>轮动</w:t>
+      </w:r>
+      <w:r>
+        <w:rPr>
+          <w:rFonts w:hint="eastAsia"/>
+        </w:rPr>
+        <w:t>的</w:t>
+      </w:r>
+      <w:r>
+        <w:rPr>
+          <w:rFonts w:hint="eastAsia"/>
+        </w:rPr>
+        <w:t>工业母机</w:t>
+      </w:r>
+      <w:r>
+        <w:rPr>
+          <w:rFonts w:hint="eastAsia"/>
+        </w:rPr>
+        <w:t>分歧</w:t>
+      </w:r>
+      <w:r>
+        <w:rPr>
+          <w:rFonts w:hint="eastAsia"/>
+        </w:rPr>
+        <w:t>，</w:t>
+      </w:r>
+      <w:r>
+        <w:rPr>
+          <w:rFonts w:hint="eastAsia"/>
+          <w:color w:val="FF0000"/>
+        </w:rPr>
+        <w:t>瑞纳智能</w:t>
+      </w:r>
+      <w:r>
+        <w:rPr>
+          <w:rFonts w:hint="eastAsia"/>
+        </w:rPr>
+        <w:t>20cm连板 叠加AI，</w:t>
+      </w:r>
+      <w:proofErr w:type="gramStart"/>
+      <w:r>
+        <w:rPr>
+          <w:rFonts w:hint="eastAsia"/>
+        </w:rPr>
+        <w:t>税友股份</w:t>
+      </w:r>
+      <w:proofErr w:type="gramEnd"/>
+      <w:r>
+        <w:rPr>
+          <w:rFonts w:hint="eastAsia"/>
+        </w:rPr>
+        <w:t xml:space="preserve"> 叠加税收概念</w:t>
+      </w:r>
+      <w:r>
+        <w:rPr>
+          <w:rFonts w:hint="eastAsia"/>
+        </w:rPr>
+        <w:t>，</w:t>
+      </w:r>
+      <w:r>
+        <w:rPr>
+          <w:rFonts w:hint="eastAsia"/>
+          <w:b/>
+          <w:bCs/>
+        </w:rPr>
+        <w:t>华东数控</w:t>
+      </w:r>
+      <w:r>
+        <w:rPr>
+          <w:rFonts w:hint="eastAsia"/>
+        </w:rPr>
+        <w:t>二板一字</w:t>
+      </w:r>
+      <w:r>
+        <w:rPr>
+          <w:rFonts w:hint="eastAsia"/>
+        </w:rPr>
+        <w:t>。锂矿</w:t>
+      </w:r>
+      <w:r>
+        <w:rPr>
+          <w:rFonts w:hint="eastAsia"/>
+        </w:rPr>
+        <w:t xml:space="preserve"> 天力锂能、</w:t>
+      </w:r>
+      <w:proofErr w:type="gramStart"/>
+      <w:r>
+        <w:rPr>
+          <w:rFonts w:hint="eastAsia"/>
+        </w:rPr>
+        <w:t>融捷股份</w:t>
+      </w:r>
+      <w:proofErr w:type="gramEnd"/>
+      <w:r>
+        <w:rPr>
+          <w:rFonts w:hint="eastAsia"/>
+        </w:rPr>
+        <w:t>。</w:t>
+      </w:r>
+      <w:r>
+        <w:rPr>
+          <w:rFonts w:hint="eastAsia"/>
+        </w:rPr>
+        <w:t>基建 金道科技、福事特。</w:t>
       </w:r>
     </w:p>
     <w:sectPr>
